--- a/DOCUMENTACAO/PF2/TCC_PF2_v1.docx
+++ b/DOCUMENTACAO/PF2/TCC_PF2_v1.docx
@@ -1221,7 +1221,7 @@
               </wp:anchor>
             </w:drawing>
           </mc:Choice>
-          <mc:Fallback xmlns:cx="http://schemas.microsoft.com/office/drawing/2014/chartex" xmlns:cx1="http://schemas.microsoft.com/office/drawing/2015/9/8/chartex" xmlns:w16se="http://schemas.microsoft.com/office/word/2015/wordml/symex">
+          <mc:Fallback xmlns:w16se="http://schemas.microsoft.com/office/word/2015/wordml/symex" xmlns:cx1="http://schemas.microsoft.com/office/drawing/2015/9/8/chartex" xmlns:cx="http://schemas.microsoft.com/office/drawing/2014/chartex">
             <w:pict>
               <v:line w14:anchorId="7D9A0961" id="Conector reto 12" o:spid="_x0000_s1026" style="position:absolute;z-index:-251648000;visibility:visible;mso-wrap-style:square;mso-width-percent:0;mso-height-percent:0;mso-wrap-distance-left:0;mso-wrap-distance-top:0;mso-wrap-distance-right:0;mso-wrap-distance-bottom:0;mso-position-horizontal:absolute;mso-position-horizontal-relative:page;mso-position-vertical:absolute;mso-position-vertical-relative:text;mso-width-percent:0;mso-height-percent:0;mso-width-relative:page;mso-height-relative:page" from="201.6pt,17.25pt" to="393.6pt,17.25pt" o:gfxdata="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" strokeweight=".48pt">
                 <w10:wrap type="topAndBottom" anchorx="page"/>
@@ -1546,7 +1546,7 @@
               </wp:anchor>
             </w:drawing>
           </mc:Choice>
-          <mc:Fallback xmlns:cx="http://schemas.microsoft.com/office/drawing/2014/chartex" xmlns:cx1="http://schemas.microsoft.com/office/drawing/2015/9/8/chartex" xmlns:w16se="http://schemas.microsoft.com/office/word/2015/wordml/symex">
+          <mc:Fallback xmlns:w16se="http://schemas.microsoft.com/office/word/2015/wordml/symex" xmlns:cx1="http://schemas.microsoft.com/office/drawing/2015/9/8/chartex" xmlns:cx="http://schemas.microsoft.com/office/drawing/2014/chartex">
             <w:pict>
               <v:line w14:anchorId="58431528" id="Conector reto 8" o:spid="_x0000_s1026" style="position:absolute;z-index:-251645952;visibility:visible;mso-wrap-style:square;mso-width-percent:0;mso-height-percent:0;mso-wrap-distance-left:0;mso-wrap-distance-top:0;mso-wrap-distance-right:0;mso-wrap-distance-bottom:0;mso-position-horizontal:absolute;mso-position-horizontal-relative:page;mso-position-vertical:absolute;mso-position-vertical-relative:text;mso-width-percent:0;mso-height-percent:0;mso-width-relative:page;mso-height-relative:page" from="84.95pt,9pt" to="330.95pt,9pt" o:gfxdata="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" strokeweight=".48pt">
                 <w10:wrap type="topAndBottom" anchorx="page"/>
@@ -1705,7 +1705,7 @@
               </wp:anchor>
             </w:drawing>
           </mc:Choice>
-          <mc:Fallback xmlns:cx="http://schemas.microsoft.com/office/drawing/2014/chartex" xmlns:cx1="http://schemas.microsoft.com/office/drawing/2015/9/8/chartex" xmlns:w16se="http://schemas.microsoft.com/office/word/2015/wordml/symex">
+          <mc:Fallback xmlns:w16se="http://schemas.microsoft.com/office/word/2015/wordml/symex" xmlns:cx1="http://schemas.microsoft.com/office/drawing/2015/9/8/chartex" xmlns:cx="http://schemas.microsoft.com/office/drawing/2014/chartex">
             <w:pict>
               <v:line w14:anchorId="06F27864" id="Conector reto 6" o:spid="_x0000_s1026" style="position:absolute;z-index:-251644928;visibility:visible;mso-wrap-style:square;mso-width-percent:0;mso-height-percent:0;mso-wrap-distance-left:0;mso-wrap-distance-top:0;mso-wrap-distance-right:0;mso-wrap-distance-bottom:0;mso-position-horizontal:absolute;mso-position-horizontal-relative:page;mso-position-vertical:absolute;mso-position-vertical-relative:text;mso-width-percent:0;mso-height-percent:0;mso-width-relative:page;mso-height-relative:page" from="84.95pt,11.4pt" to="330.95pt,11.4pt" o:gfxdata="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" strokeweight=".48pt">
                 <w10:wrap type="topAndBottom" anchorx="page"/>
@@ -1855,7 +1855,7 @@
               </wp:anchor>
             </w:drawing>
           </mc:Choice>
-          <mc:Fallback xmlns:cx="http://schemas.microsoft.com/office/drawing/2014/chartex" xmlns:cx1="http://schemas.microsoft.com/office/drawing/2015/9/8/chartex" xmlns:w16se="http://schemas.microsoft.com/office/word/2015/wordml/symex">
+          <mc:Fallback xmlns:w16se="http://schemas.microsoft.com/office/word/2015/wordml/symex" xmlns:cx1="http://schemas.microsoft.com/office/drawing/2015/9/8/chartex" xmlns:cx="http://schemas.microsoft.com/office/drawing/2014/chartex">
             <w:pict>
               <v:line w14:anchorId="30A3FA40" id="Conector reto 4" o:spid="_x0000_s1026" style="position:absolute;z-index:-251643904;visibility:visible;mso-wrap-style:square;mso-width-percent:0;mso-height-percent:0;mso-wrap-distance-left:0;mso-wrap-distance-top:0;mso-wrap-distance-right:0;mso-wrap-distance-bottom:0;mso-position-horizontal:absolute;mso-position-horizontal-relative:page;mso-position-vertical:absolute;mso-position-vertical-relative:text;mso-width-percent:0;mso-height-percent:0;mso-width-relative:page;mso-height-relative:page" from="84.95pt,8.95pt" to="330.95pt,8.95pt" o:gfxdata="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" strokeweight=".48pt">
                 <w10:wrap type="topAndBottom" anchorx="page"/>
@@ -2015,7 +2015,7 @@
               </wp:anchor>
             </w:drawing>
           </mc:Choice>
-          <mc:Fallback xmlns:cx="http://schemas.microsoft.com/office/drawing/2014/chartex" xmlns:cx1="http://schemas.microsoft.com/office/drawing/2015/9/8/chartex" xmlns:w16se="http://schemas.microsoft.com/office/word/2015/wordml/symex">
+          <mc:Fallback xmlns:w16se="http://schemas.microsoft.com/office/word/2015/wordml/symex" xmlns:cx1="http://schemas.microsoft.com/office/drawing/2015/9/8/chartex" xmlns:cx="http://schemas.microsoft.com/office/drawing/2014/chartex">
             <w:pict>
               <v:line w14:anchorId="020EE7C1" id="Conector reto 2" o:spid="_x0000_s1026" style="position:absolute;z-index:-251642880;visibility:visible;mso-wrap-style:square;mso-width-percent:0;mso-height-percent:0;mso-wrap-distance-left:0;mso-wrap-distance-top:0;mso-wrap-distance-right:0;mso-wrap-distance-bottom:0;mso-position-horizontal:absolute;mso-position-horizontal-relative:page;mso-position-vertical:absolute;mso-position-vertical-relative:text;mso-width-percent:0;mso-height-percent:0;mso-width-relative:page;mso-height-relative:page" from="84.95pt,8.7pt" to="330.95pt,8.7pt" o:gfxdata="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" strokeweight=".48pt">
                 <w10:wrap type="topAndBottom" anchorx="page"/>
@@ -5498,7 +5498,23 @@
                 <w:noProof/>
                 <w:lang w:val="pt-BR"/>
               </w:rPr>
-              <w:t>DESENVOLVIMENTO</w:t>
+              <w:t>DESENVOLV</w:t>
+            </w:r>
+            <w:r>
+              <w:rPr>
+                <w:rStyle w:val="Hyperlink"/>
+                <w:noProof/>
+                <w:lang w:val="pt-BR"/>
+              </w:rPr>
+              <w:t>I</w:t>
+            </w:r>
+            <w:r>
+              <w:rPr>
+                <w:rStyle w:val="Hyperlink"/>
+                <w:noProof/>
+                <w:lang w:val="pt-BR"/>
+              </w:rPr>
+              <w:t>MENTO</w:t>
             </w:r>
             <w:r>
               <w:rPr>
@@ -6544,7 +6560,23 @@
                 <w:noProof/>
                 <w:lang w:val="pt-BR"/>
               </w:rPr>
-              <w:t>CAPÍTULO V - MODELO DE TRANSIÇÃO DE ESTADO</w:t>
+              <w:t>CAPÍTULO V - MODELO DE</w:t>
+            </w:r>
+            <w:r>
+              <w:rPr>
+                <w:rStyle w:val="Hyperlink"/>
+                <w:noProof/>
+                <w:lang w:val="pt-BR"/>
+              </w:rPr>
+              <w:t xml:space="preserve"> </w:t>
+            </w:r>
+            <w:r>
+              <w:rPr>
+                <w:rStyle w:val="Hyperlink"/>
+                <w:noProof/>
+                <w:lang w:val="pt-BR"/>
+              </w:rPr>
+              <w:t>TRANSIÇÃO DE ESTADO</w:t>
             </w:r>
             <w:r>
               <w:rPr>
@@ -12715,9 +12747,7 @@
         </w:rPr>
         <w:t>negócio</w:t>
       </w:r>
-      <w:bookmarkStart w:id="7" w:name="_GoBack"/>
       <w:bookmarkEnd w:id="6"/>
-      <w:bookmarkEnd w:id="7"/>
     </w:p>
     <w:p>
       <w:pPr>
@@ -12877,7 +12907,7 @@
           <w:lang w:val="pt-BR"/>
         </w:rPr>
       </w:pPr>
-      <w:bookmarkStart w:id="8" w:name="_Toc26346800"/>
+      <w:bookmarkStart w:id="7" w:name="_Toc26346800"/>
       <w:r>
         <w:rPr>
           <w:color w:val="FF0000"/>
@@ -12900,7 +12930,7 @@
         </w:rPr>
         <w:t>sistema</w:t>
       </w:r>
-      <w:bookmarkEnd w:id="8"/>
+      <w:bookmarkEnd w:id="7"/>
       <w:r>
         <w:rPr>
           <w:color w:val="FF0000"/>
@@ -15449,7 +15479,7 @@
           <w:lang w:val="pt-BR"/>
         </w:rPr>
       </w:pPr>
-      <w:bookmarkStart w:id="9" w:name="_Toc26346801"/>
+      <w:bookmarkStart w:id="8" w:name="_Toc26346801"/>
       <w:r>
         <w:rPr>
           <w:lang w:val="pt-BR"/>
@@ -15469,7 +15499,7 @@
         </w:rPr>
         <w:t>negócio</w:t>
       </w:r>
-      <w:bookmarkEnd w:id="9"/>
+      <w:bookmarkEnd w:id="8"/>
     </w:p>
     <w:p>
       <w:pPr>
@@ -17626,6 +17656,7 @@
                 <w:sz w:val="24"/>
                 <w:lang w:val="pt-BR"/>
               </w:rPr>
+              <w:lastRenderedPageBreak/>
               <w:t>ID:</w:t>
             </w:r>
           </w:p>
@@ -17742,7 +17773,6 @@
                 <w:sz w:val="24"/>
                 <w:lang w:val="pt-BR"/>
               </w:rPr>
-              <w:lastRenderedPageBreak/>
               <w:t>Descrição:</w:t>
             </w:r>
           </w:p>
@@ -19619,7 +19649,18 @@
           <w:u w:val="single"/>
           <w:lang w:val="pt-BR"/>
         </w:rPr>
-        <w:t xml:space="preserve"> gerar uma lista de compras clicando no botão ao lado do </w:t>
+        <w:t xml:space="preserve"> gerar uma lista de compras clicando no botão ao </w:t>
+      </w:r>
+      <w:r>
+        <w:rPr>
+          <w:b/>
+          <w:color w:val="FF0000"/>
+          <w:sz w:val="20"/>
+          <w:u w:val="single"/>
+          <w:lang w:val="pt-BR"/>
+        </w:rPr>
+        <w:lastRenderedPageBreak/>
+        <w:t xml:space="preserve">lado do </w:t>
       </w:r>
       <w:proofErr w:type="spellStart"/>
       <w:r>
@@ -19698,7 +19739,6 @@
           <w:u w:val="single"/>
           <w:lang w:val="pt-BR"/>
         </w:rPr>
-        <w:lastRenderedPageBreak/>
         <w:t>gerada</w:t>
       </w:r>
       <w:proofErr w:type="gramEnd"/>
@@ -20207,3610 +20247,6 @@
           <w:lang w:val="pt-BR"/>
         </w:rPr>
       </w:pPr>
-    </w:p>
-    <w:p>
-      <w:pPr>
-        <w:pStyle w:val="Ttulo2"/>
-        <w:numPr>
-          <w:ilvl w:val="1"/>
-          <w:numId w:val="69"/>
-        </w:numPr>
-        <w:tabs>
-          <w:tab w:val="left" w:pos="1040"/>
-        </w:tabs>
-        <w:ind w:left="1039" w:hanging="480"/>
-        <w:rPr>
-          <w:color w:val="FF0000"/>
-          <w:lang w:val="pt-BR"/>
-        </w:rPr>
-      </w:pPr>
-      <w:bookmarkStart w:id="10" w:name="_Toc26346802"/>
-      <w:r>
-        <w:rPr>
-          <w:color w:val="FF0000"/>
-          <w:lang w:val="pt-BR"/>
-        </w:rPr>
-        <w:t>CONTAGEM DE PONTOS DE FUNÇÃO NÃO</w:t>
-      </w:r>
-      <w:r>
-        <w:rPr>
-          <w:color w:val="FF0000"/>
-          <w:spacing w:val="-2"/>
-          <w:lang w:val="pt-BR"/>
-        </w:rPr>
-        <w:t xml:space="preserve"> </w:t>
-      </w:r>
-      <w:r>
-        <w:rPr>
-          <w:color w:val="FF0000"/>
-          <w:lang w:val="pt-BR"/>
-        </w:rPr>
-        <w:t>AJUSTADOS</w:t>
-      </w:r>
-      <w:bookmarkEnd w:id="10"/>
-      <w:r>
-        <w:rPr>
-          <w:color w:val="FF0000"/>
-          <w:lang w:val="pt-BR"/>
-        </w:rPr>
-        <w:t xml:space="preserve"> *</w:t>
-      </w:r>
-      <w:r>
-        <w:rPr>
-          <w:color w:val="FF0000"/>
-          <w:lang w:val="pt-BR"/>
-        </w:rPr>
-        <w:t>precisa?</w:t>
-      </w:r>
-    </w:p>
-    <w:p>
-      <w:pPr>
-        <w:pStyle w:val="Ttulo3"/>
-        <w:tabs>
-          <w:tab w:val="left" w:pos="1918"/>
-        </w:tabs>
-        <w:spacing w:before="239"/>
-        <w:rPr>
-          <w:lang w:val="pt-BR"/>
-        </w:rPr>
-      </w:pPr>
-      <w:bookmarkStart w:id="11" w:name="_Toc26346803"/>
-      <w:r>
-        <w:rPr>
-          <w:lang w:val="pt-BR"/>
-        </w:rPr>
-        <w:t xml:space="preserve">1.6.1 </w:t>
-      </w:r>
-      <w:r>
-        <w:rPr>
-          <w:lang w:val="pt-BR"/>
-        </w:rPr>
-        <w:t>Contagem de funções de</w:t>
-      </w:r>
-      <w:r>
-        <w:rPr>
-          <w:spacing w:val="-5"/>
-          <w:lang w:val="pt-BR"/>
-        </w:rPr>
-        <w:t xml:space="preserve"> </w:t>
-      </w:r>
-      <w:r>
-        <w:rPr>
-          <w:lang w:val="pt-BR"/>
-        </w:rPr>
-        <w:t>dados</w:t>
-      </w:r>
-      <w:bookmarkEnd w:id="11"/>
-    </w:p>
-    <w:p>
-      <w:pPr>
-        <w:pStyle w:val="Corpodetexto"/>
-        <w:rPr>
-          <w:rFonts w:ascii="Arial"/>
-          <w:b/>
-          <w:sz w:val="20"/>
-          <w:lang w:val="pt-BR"/>
-        </w:rPr>
-      </w:pPr>
-    </w:p>
-    <w:p>
-      <w:pPr>
-        <w:pStyle w:val="Corpodetexto"/>
-        <w:spacing w:before="3"/>
-        <w:rPr>
-          <w:rFonts w:ascii="Arial"/>
-          <w:b/>
-          <w:sz w:val="10"/>
-          <w:lang w:val="pt-BR"/>
-        </w:rPr>
-      </w:pPr>
-    </w:p>
-    <w:tbl>
-      <w:tblPr>
-        <w:tblStyle w:val="TableNormal"/>
-        <w:tblW w:w="0" w:type="auto"/>
-        <w:tblInd w:w="415" w:type="dxa"/>
-        <w:tblBorders>
-          <w:top w:val="single" w:sz="8" w:space="0" w:color="000000"/>
-          <w:left w:val="single" w:sz="8" w:space="0" w:color="000000"/>
-          <w:bottom w:val="single" w:sz="8" w:space="0" w:color="000000"/>
-          <w:right w:val="single" w:sz="8" w:space="0" w:color="000000"/>
-          <w:insideH w:val="single" w:sz="8" w:space="0" w:color="000000"/>
-          <w:insideV w:val="single" w:sz="8" w:space="0" w:color="000000"/>
-        </w:tblBorders>
-        <w:tblLayout w:type="fixed"/>
-        <w:tblLook w:val="01E0" w:firstRow="1" w:lastRow="1" w:firstColumn="1" w:lastColumn="1" w:noHBand="0" w:noVBand="0"/>
-      </w:tblPr>
-      <w:tblGrid>
-        <w:gridCol w:w="1985"/>
-        <w:gridCol w:w="1843"/>
-        <w:gridCol w:w="992"/>
-        <w:gridCol w:w="1134"/>
-        <w:gridCol w:w="1985"/>
-        <w:gridCol w:w="851"/>
-      </w:tblGrid>
-      <w:tr>
-        <w:trPr>
-          <w:trHeight w:val="733"/>
-        </w:trPr>
-        <w:tc>
-          <w:tcPr>
-            <w:tcW w:w="1985" w:type="dxa"/>
-          </w:tcPr>
-          <w:p>
-            <w:pPr>
-              <w:pStyle w:val="TableParagraph"/>
-              <w:spacing w:before="82" w:line="242" w:lineRule="auto"/>
-              <w:ind w:left="181" w:firstLine="115"/>
-              <w:rPr>
-                <w:sz w:val="24"/>
-                <w:lang w:val="pt-BR"/>
-              </w:rPr>
-            </w:pPr>
-            <w:r>
-              <w:rPr>
-                <w:sz w:val="24"/>
-                <w:lang w:val="pt-BR"/>
-              </w:rPr>
-              <w:t>Descrição da Funcionalidade</w:t>
-            </w:r>
-          </w:p>
-        </w:tc>
-        <w:tc>
-          <w:tcPr>
-            <w:tcW w:w="1843" w:type="dxa"/>
-          </w:tcPr>
-          <w:p>
-            <w:pPr>
-              <w:pStyle w:val="TableParagraph"/>
-              <w:spacing w:before="82" w:line="242" w:lineRule="auto"/>
-              <w:ind w:left="474" w:hanging="303"/>
-              <w:rPr>
-                <w:sz w:val="24"/>
-                <w:lang w:val="pt-BR"/>
-              </w:rPr>
-            </w:pPr>
-            <w:r>
-              <w:rPr>
-                <w:sz w:val="24"/>
-                <w:lang w:val="pt-BR"/>
-              </w:rPr>
-              <w:t>Tipo de Função de Dados</w:t>
-            </w:r>
-          </w:p>
-        </w:tc>
-        <w:tc>
-          <w:tcPr>
-            <w:tcW w:w="992" w:type="dxa"/>
-          </w:tcPr>
-          <w:p>
-            <w:pPr>
-              <w:pStyle w:val="TableParagraph"/>
-              <w:spacing w:before="222"/>
-              <w:ind w:left="145" w:right="118"/>
-              <w:jc w:val="center"/>
-              <w:rPr>
-                <w:sz w:val="24"/>
-                <w:lang w:val="pt-BR"/>
-              </w:rPr>
-            </w:pPr>
-            <w:proofErr w:type="spellStart"/>
-            <w:r>
-              <w:rPr>
-                <w:sz w:val="24"/>
-                <w:lang w:val="pt-BR"/>
-              </w:rPr>
-              <w:t>RLR’s</w:t>
-            </w:r>
-            <w:proofErr w:type="spellEnd"/>
-          </w:p>
-        </w:tc>
-        <w:tc>
-          <w:tcPr>
-            <w:tcW w:w="1134" w:type="dxa"/>
-          </w:tcPr>
-          <w:p>
-            <w:pPr>
-              <w:pStyle w:val="TableParagraph"/>
-              <w:spacing w:before="222"/>
-              <w:ind w:left="218" w:right="199"/>
-              <w:jc w:val="center"/>
-              <w:rPr>
-                <w:sz w:val="24"/>
-                <w:lang w:val="pt-BR"/>
-              </w:rPr>
-            </w:pPr>
-            <w:proofErr w:type="spellStart"/>
-            <w:r>
-              <w:rPr>
-                <w:sz w:val="24"/>
-                <w:lang w:val="pt-BR"/>
-              </w:rPr>
-              <w:t>DER’s</w:t>
-            </w:r>
-            <w:proofErr w:type="spellEnd"/>
-          </w:p>
-        </w:tc>
-        <w:tc>
-          <w:tcPr>
-            <w:tcW w:w="1985" w:type="dxa"/>
-          </w:tcPr>
-          <w:p>
-            <w:pPr>
-              <w:pStyle w:val="TableParagraph"/>
-              <w:spacing w:before="222"/>
-              <w:ind w:left="133" w:right="110"/>
-              <w:jc w:val="center"/>
-              <w:rPr>
-                <w:sz w:val="24"/>
-                <w:lang w:val="pt-BR"/>
-              </w:rPr>
-            </w:pPr>
-            <w:r>
-              <w:rPr>
-                <w:sz w:val="24"/>
-                <w:lang w:val="pt-BR"/>
-              </w:rPr>
-              <w:t>Complexidade</w:t>
-            </w:r>
-          </w:p>
-        </w:tc>
-        <w:tc>
-          <w:tcPr>
-            <w:tcW w:w="851" w:type="dxa"/>
-          </w:tcPr>
-          <w:p>
-            <w:pPr>
-              <w:pStyle w:val="TableParagraph"/>
-              <w:spacing w:before="222"/>
-              <w:jc w:val="center"/>
-              <w:rPr>
-                <w:sz w:val="24"/>
-                <w:lang w:val="pt-BR"/>
-              </w:rPr>
-            </w:pPr>
-            <w:r>
-              <w:rPr>
-                <w:sz w:val="24"/>
-                <w:lang w:val="pt-BR"/>
-              </w:rPr>
-              <w:t>PF</w:t>
-            </w:r>
-          </w:p>
-        </w:tc>
-      </w:tr>
-      <w:tr>
-        <w:trPr>
-          <w:trHeight w:val="560"/>
-        </w:trPr>
-        <w:tc>
-          <w:tcPr>
-            <w:tcW w:w="1985" w:type="dxa"/>
-          </w:tcPr>
-          <w:p>
-            <w:pPr>
-              <w:pStyle w:val="TableParagraph"/>
-              <w:spacing w:before="68"/>
-              <w:ind w:left="143"/>
-              <w:rPr>
-                <w:sz w:val="24"/>
-                <w:lang w:val="pt-BR"/>
-              </w:rPr>
-            </w:pPr>
-            <w:r>
-              <w:rPr>
-                <w:sz w:val="24"/>
-                <w:lang w:val="pt-BR"/>
-              </w:rPr>
-              <w:t>Usuário</w:t>
-            </w:r>
-          </w:p>
-        </w:tc>
-        <w:tc>
-          <w:tcPr>
-            <w:tcW w:w="1843" w:type="dxa"/>
-          </w:tcPr>
-          <w:p>
-            <w:pPr>
-              <w:pStyle w:val="TableParagraph"/>
-              <w:spacing w:before="68"/>
-              <w:ind w:left="702" w:right="680"/>
-              <w:jc w:val="center"/>
-              <w:rPr>
-                <w:sz w:val="24"/>
-                <w:lang w:val="pt-BR"/>
-              </w:rPr>
-            </w:pPr>
-            <w:r>
-              <w:rPr>
-                <w:sz w:val="24"/>
-                <w:lang w:val="pt-BR"/>
-              </w:rPr>
-              <w:t>ALI</w:t>
-            </w:r>
-          </w:p>
-        </w:tc>
-        <w:tc>
-          <w:tcPr>
-            <w:tcW w:w="992" w:type="dxa"/>
-          </w:tcPr>
-          <w:p>
-            <w:pPr>
-              <w:pStyle w:val="TableParagraph"/>
-              <w:spacing w:before="68"/>
-              <w:ind w:left="30"/>
-              <w:jc w:val="center"/>
-              <w:rPr>
-                <w:sz w:val="24"/>
-                <w:lang w:val="pt-BR"/>
-              </w:rPr>
-            </w:pPr>
-            <w:r>
-              <w:rPr>
-                <w:sz w:val="24"/>
-                <w:lang w:val="pt-BR"/>
-              </w:rPr>
-              <w:t>1</w:t>
-            </w:r>
-          </w:p>
-        </w:tc>
-        <w:tc>
-          <w:tcPr>
-            <w:tcW w:w="1134" w:type="dxa"/>
-          </w:tcPr>
-          <w:p>
-            <w:pPr>
-              <w:pStyle w:val="TableParagraph"/>
-              <w:spacing w:before="68"/>
-              <w:ind w:left="218" w:right="196"/>
-              <w:jc w:val="center"/>
-              <w:rPr>
-                <w:sz w:val="24"/>
-                <w:lang w:val="pt-BR"/>
-              </w:rPr>
-            </w:pPr>
-            <w:r>
-              <w:rPr>
-                <w:sz w:val="24"/>
-                <w:lang w:val="pt-BR"/>
-              </w:rPr>
-              <w:t>4</w:t>
-            </w:r>
-          </w:p>
-        </w:tc>
-        <w:tc>
-          <w:tcPr>
-            <w:tcW w:w="1985" w:type="dxa"/>
-          </w:tcPr>
-          <w:p>
-            <w:pPr>
-              <w:pStyle w:val="TableParagraph"/>
-              <w:spacing w:before="68"/>
-              <w:ind w:left="133" w:right="109"/>
-              <w:jc w:val="center"/>
-              <w:rPr>
-                <w:sz w:val="24"/>
-                <w:lang w:val="pt-BR"/>
-              </w:rPr>
-            </w:pPr>
-            <w:r>
-              <w:rPr>
-                <w:sz w:val="24"/>
-                <w:lang w:val="pt-BR"/>
-              </w:rPr>
-              <w:t>Baixa</w:t>
-            </w:r>
-          </w:p>
-        </w:tc>
-        <w:tc>
-          <w:tcPr>
-            <w:tcW w:w="851" w:type="dxa"/>
-            <w:vAlign w:val="center"/>
-          </w:tcPr>
-          <w:p>
-            <w:pPr>
-              <w:pStyle w:val="TableParagraph"/>
-              <w:spacing w:before="68"/>
-              <w:jc w:val="center"/>
-              <w:rPr>
-                <w:sz w:val="24"/>
-                <w:lang w:val="pt-BR"/>
-              </w:rPr>
-            </w:pPr>
-            <w:r>
-              <w:rPr>
-                <w:sz w:val="24"/>
-                <w:lang w:val="pt-BR"/>
-              </w:rPr>
-              <w:t>7</w:t>
-            </w:r>
-          </w:p>
-        </w:tc>
-      </w:tr>
-      <w:tr>
-        <w:trPr>
-          <w:trHeight w:val="556"/>
-        </w:trPr>
-        <w:tc>
-          <w:tcPr>
-            <w:tcW w:w="1985" w:type="dxa"/>
-          </w:tcPr>
-          <w:p>
-            <w:pPr>
-              <w:pStyle w:val="TableParagraph"/>
-              <w:spacing w:before="63"/>
-              <w:ind w:left="143"/>
-              <w:rPr>
-                <w:sz w:val="24"/>
-                <w:lang w:val="pt-BR"/>
-              </w:rPr>
-            </w:pPr>
-            <w:r>
-              <w:rPr>
-                <w:sz w:val="24"/>
-                <w:lang w:val="pt-BR"/>
-              </w:rPr>
-              <w:t>Receita</w:t>
-            </w:r>
-          </w:p>
-        </w:tc>
-        <w:tc>
-          <w:tcPr>
-            <w:tcW w:w="1843" w:type="dxa"/>
-          </w:tcPr>
-          <w:p>
-            <w:pPr>
-              <w:pStyle w:val="TableParagraph"/>
-              <w:spacing w:before="63"/>
-              <w:ind w:left="702" w:right="680"/>
-              <w:jc w:val="center"/>
-              <w:rPr>
-                <w:sz w:val="24"/>
-                <w:lang w:val="pt-BR"/>
-              </w:rPr>
-            </w:pPr>
-            <w:r>
-              <w:rPr>
-                <w:sz w:val="24"/>
-                <w:lang w:val="pt-BR"/>
-              </w:rPr>
-              <w:t>ALI</w:t>
-            </w:r>
-          </w:p>
-        </w:tc>
-        <w:tc>
-          <w:tcPr>
-            <w:tcW w:w="992" w:type="dxa"/>
-          </w:tcPr>
-          <w:p>
-            <w:pPr>
-              <w:pStyle w:val="TableParagraph"/>
-              <w:spacing w:before="63"/>
-              <w:ind w:left="30"/>
-              <w:jc w:val="center"/>
-              <w:rPr>
-                <w:sz w:val="24"/>
-                <w:lang w:val="pt-BR"/>
-              </w:rPr>
-            </w:pPr>
-            <w:r>
-              <w:rPr>
-                <w:sz w:val="24"/>
-                <w:lang w:val="pt-BR"/>
-              </w:rPr>
-              <w:t>3</w:t>
-            </w:r>
-          </w:p>
-        </w:tc>
-        <w:tc>
-          <w:tcPr>
-            <w:tcW w:w="1134" w:type="dxa"/>
-          </w:tcPr>
-          <w:p>
-            <w:pPr>
-              <w:pStyle w:val="TableParagraph"/>
-              <w:spacing w:before="63"/>
-              <w:ind w:left="218" w:right="196"/>
-              <w:jc w:val="center"/>
-              <w:rPr>
-                <w:sz w:val="24"/>
-                <w:lang w:val="pt-BR"/>
-              </w:rPr>
-            </w:pPr>
-            <w:r>
-              <w:rPr>
-                <w:sz w:val="24"/>
-                <w:lang w:val="pt-BR"/>
-              </w:rPr>
-              <w:t>10</w:t>
-            </w:r>
-          </w:p>
-        </w:tc>
-        <w:tc>
-          <w:tcPr>
-            <w:tcW w:w="1985" w:type="dxa"/>
-          </w:tcPr>
-          <w:p>
-            <w:pPr>
-              <w:jc w:val="center"/>
-              <w:rPr>
-                <w:lang w:val="pt-BR"/>
-              </w:rPr>
-            </w:pPr>
-            <w:r>
-              <w:rPr>
-                <w:sz w:val="24"/>
-                <w:lang w:val="pt-BR"/>
-              </w:rPr>
-              <w:t>Baixa</w:t>
-            </w:r>
-          </w:p>
-        </w:tc>
-        <w:tc>
-          <w:tcPr>
-            <w:tcW w:w="851" w:type="dxa"/>
-          </w:tcPr>
-          <w:p>
-            <w:pPr>
-              <w:pStyle w:val="TableParagraph"/>
-              <w:spacing w:before="63"/>
-              <w:ind w:left="20"/>
-              <w:jc w:val="center"/>
-              <w:rPr>
-                <w:sz w:val="24"/>
-                <w:lang w:val="pt-BR"/>
-              </w:rPr>
-            </w:pPr>
-            <w:r>
-              <w:rPr>
-                <w:sz w:val="24"/>
-                <w:lang w:val="pt-BR"/>
-              </w:rPr>
-              <w:t>7</w:t>
-            </w:r>
-          </w:p>
-        </w:tc>
-      </w:tr>
-      <w:tr>
-        <w:trPr>
-          <w:trHeight w:val="560"/>
-        </w:trPr>
-        <w:tc>
-          <w:tcPr>
-            <w:tcW w:w="1985" w:type="dxa"/>
-          </w:tcPr>
-          <w:p>
-            <w:pPr>
-              <w:pStyle w:val="TableParagraph"/>
-              <w:spacing w:before="63"/>
-              <w:ind w:left="143"/>
-              <w:rPr>
-                <w:sz w:val="24"/>
-                <w:lang w:val="pt-BR"/>
-              </w:rPr>
-            </w:pPr>
-            <w:r>
-              <w:rPr>
-                <w:sz w:val="24"/>
-                <w:lang w:val="pt-BR"/>
-              </w:rPr>
-              <w:t>Cardápio Semanal</w:t>
-            </w:r>
-          </w:p>
-        </w:tc>
-        <w:tc>
-          <w:tcPr>
-            <w:tcW w:w="1843" w:type="dxa"/>
-          </w:tcPr>
-          <w:p>
-            <w:pPr>
-              <w:pStyle w:val="TableParagraph"/>
-              <w:spacing w:before="63"/>
-              <w:ind w:left="702" w:right="680"/>
-              <w:jc w:val="center"/>
-              <w:rPr>
-                <w:sz w:val="24"/>
-                <w:lang w:val="pt-BR"/>
-              </w:rPr>
-            </w:pPr>
-            <w:r>
-              <w:rPr>
-                <w:sz w:val="24"/>
-                <w:lang w:val="pt-BR"/>
-              </w:rPr>
-              <w:t>ALI</w:t>
-            </w:r>
-          </w:p>
-        </w:tc>
-        <w:tc>
-          <w:tcPr>
-            <w:tcW w:w="992" w:type="dxa"/>
-          </w:tcPr>
-          <w:p>
-            <w:pPr>
-              <w:pStyle w:val="TableParagraph"/>
-              <w:spacing w:before="63"/>
-              <w:ind w:left="30"/>
-              <w:jc w:val="center"/>
-              <w:rPr>
-                <w:sz w:val="24"/>
-                <w:lang w:val="pt-BR"/>
-              </w:rPr>
-            </w:pPr>
-            <w:r>
-              <w:rPr>
-                <w:sz w:val="24"/>
-                <w:lang w:val="pt-BR"/>
-              </w:rPr>
-              <w:t>5</w:t>
-            </w:r>
-          </w:p>
-        </w:tc>
-        <w:tc>
-          <w:tcPr>
-            <w:tcW w:w="1134" w:type="dxa"/>
-          </w:tcPr>
-          <w:p>
-            <w:pPr>
-              <w:pStyle w:val="TableParagraph"/>
-              <w:spacing w:before="63"/>
-              <w:ind w:left="17"/>
-              <w:jc w:val="center"/>
-              <w:rPr>
-                <w:sz w:val="24"/>
-                <w:lang w:val="pt-BR"/>
-              </w:rPr>
-            </w:pPr>
-            <w:r>
-              <w:rPr>
-                <w:sz w:val="24"/>
-                <w:lang w:val="pt-BR"/>
-              </w:rPr>
-              <w:t>21</w:t>
-            </w:r>
-          </w:p>
-        </w:tc>
-        <w:tc>
-          <w:tcPr>
-            <w:tcW w:w="1985" w:type="dxa"/>
-          </w:tcPr>
-          <w:p>
-            <w:pPr>
-              <w:jc w:val="center"/>
-              <w:rPr>
-                <w:lang w:val="pt-BR"/>
-              </w:rPr>
-            </w:pPr>
-            <w:r>
-              <w:rPr>
-                <w:sz w:val="24"/>
-                <w:lang w:val="pt-BR"/>
-              </w:rPr>
-              <w:t>Média</w:t>
-            </w:r>
-          </w:p>
-        </w:tc>
-        <w:tc>
-          <w:tcPr>
-            <w:tcW w:w="851" w:type="dxa"/>
-          </w:tcPr>
-          <w:p>
-            <w:pPr>
-              <w:pStyle w:val="TableParagraph"/>
-              <w:spacing w:before="63"/>
-              <w:ind w:left="20"/>
-              <w:jc w:val="center"/>
-              <w:rPr>
-                <w:sz w:val="24"/>
-                <w:lang w:val="pt-BR"/>
-              </w:rPr>
-            </w:pPr>
-            <w:r>
-              <w:rPr>
-                <w:sz w:val="24"/>
-                <w:lang w:val="pt-BR"/>
-              </w:rPr>
-              <w:t>10</w:t>
-            </w:r>
-          </w:p>
-        </w:tc>
-      </w:tr>
-      <w:tr>
-        <w:trPr>
-          <w:trHeight w:val="560"/>
-        </w:trPr>
-        <w:tc>
-          <w:tcPr>
-            <w:tcW w:w="1985" w:type="dxa"/>
-          </w:tcPr>
-          <w:p>
-            <w:pPr>
-              <w:pStyle w:val="TableParagraph"/>
-              <w:spacing w:before="63"/>
-              <w:ind w:left="143"/>
-              <w:rPr>
-                <w:color w:val="FF0000"/>
-                <w:sz w:val="24"/>
-                <w:lang w:val="pt-BR"/>
-              </w:rPr>
-            </w:pPr>
-            <w:r>
-              <w:rPr>
-                <w:color w:val="FF0000"/>
-                <w:sz w:val="24"/>
-                <w:lang w:val="pt-BR"/>
-              </w:rPr>
-              <w:t>Lista de Compras</w:t>
-            </w:r>
-          </w:p>
-        </w:tc>
-        <w:tc>
-          <w:tcPr>
-            <w:tcW w:w="1843" w:type="dxa"/>
-          </w:tcPr>
-          <w:p>
-            <w:pPr>
-              <w:pStyle w:val="TableParagraph"/>
-              <w:spacing w:before="63"/>
-              <w:ind w:left="702" w:right="680"/>
-              <w:jc w:val="center"/>
-              <w:rPr>
-                <w:color w:val="FF0000"/>
-                <w:sz w:val="24"/>
-                <w:lang w:val="pt-BR"/>
-              </w:rPr>
-            </w:pPr>
-            <w:r>
-              <w:rPr>
-                <w:color w:val="FF0000"/>
-                <w:sz w:val="24"/>
-                <w:lang w:val="pt-BR"/>
-              </w:rPr>
-              <w:t>AIE</w:t>
-            </w:r>
-          </w:p>
-        </w:tc>
-        <w:tc>
-          <w:tcPr>
-            <w:tcW w:w="992" w:type="dxa"/>
-          </w:tcPr>
-          <w:p>
-            <w:pPr>
-              <w:pStyle w:val="TableParagraph"/>
-              <w:spacing w:before="63"/>
-              <w:ind w:left="30"/>
-              <w:jc w:val="center"/>
-              <w:rPr>
-                <w:color w:val="FF0000"/>
-                <w:sz w:val="24"/>
-                <w:lang w:val="pt-BR"/>
-              </w:rPr>
-            </w:pPr>
-            <w:r>
-              <w:rPr>
-                <w:color w:val="FF0000"/>
-                <w:sz w:val="24"/>
-                <w:lang w:val="pt-BR"/>
-              </w:rPr>
-              <w:t>1</w:t>
-            </w:r>
-          </w:p>
-        </w:tc>
-        <w:tc>
-          <w:tcPr>
-            <w:tcW w:w="1134" w:type="dxa"/>
-          </w:tcPr>
-          <w:p>
-            <w:pPr>
-              <w:pStyle w:val="TableParagraph"/>
-              <w:spacing w:before="63"/>
-              <w:ind w:left="17"/>
-              <w:jc w:val="center"/>
-              <w:rPr>
-                <w:color w:val="FF0000"/>
-                <w:sz w:val="24"/>
-                <w:lang w:val="pt-BR"/>
-              </w:rPr>
-            </w:pPr>
-            <w:r>
-              <w:rPr>
-                <w:color w:val="FF0000"/>
-                <w:sz w:val="24"/>
-                <w:lang w:val="pt-BR"/>
-              </w:rPr>
-              <w:t>3</w:t>
-            </w:r>
-          </w:p>
-        </w:tc>
-        <w:tc>
-          <w:tcPr>
-            <w:tcW w:w="1985" w:type="dxa"/>
-          </w:tcPr>
-          <w:p>
-            <w:pPr>
-              <w:jc w:val="center"/>
-              <w:rPr>
-                <w:color w:val="FF0000"/>
-                <w:lang w:val="pt-BR"/>
-              </w:rPr>
-            </w:pPr>
-            <w:r>
-              <w:rPr>
-                <w:color w:val="FF0000"/>
-                <w:sz w:val="24"/>
-                <w:lang w:val="pt-BR"/>
-              </w:rPr>
-              <w:t>Baixa</w:t>
-            </w:r>
-          </w:p>
-        </w:tc>
-        <w:tc>
-          <w:tcPr>
-            <w:tcW w:w="851" w:type="dxa"/>
-          </w:tcPr>
-          <w:p>
-            <w:pPr>
-              <w:pStyle w:val="TableParagraph"/>
-              <w:spacing w:before="63"/>
-              <w:ind w:left="20"/>
-              <w:jc w:val="center"/>
-              <w:rPr>
-                <w:color w:val="FF0000"/>
-                <w:sz w:val="24"/>
-                <w:lang w:val="pt-BR"/>
-              </w:rPr>
-            </w:pPr>
-            <w:r>
-              <w:rPr>
-                <w:color w:val="FF0000"/>
-                <w:sz w:val="24"/>
-                <w:lang w:val="pt-BR"/>
-              </w:rPr>
-              <w:t>5</w:t>
-            </w:r>
-          </w:p>
-        </w:tc>
-      </w:tr>
-      <w:tr>
-        <w:trPr>
-          <w:trHeight w:val="556"/>
-        </w:trPr>
-        <w:tc>
-          <w:tcPr>
-            <w:tcW w:w="7939" w:type="dxa"/>
-            <w:gridSpan w:val="5"/>
-            <w:tcBorders>
-              <w:bottom w:val="single" w:sz="12" w:space="0" w:color="auto"/>
-            </w:tcBorders>
-          </w:tcPr>
-          <w:p>
-            <w:pPr>
-              <w:pStyle w:val="TableParagraph"/>
-              <w:spacing w:before="63"/>
-              <w:ind w:left="143"/>
-              <w:rPr>
-                <w:sz w:val="24"/>
-                <w:lang w:val="pt-BR"/>
-              </w:rPr>
-            </w:pPr>
-            <w:r>
-              <w:rPr>
-                <w:sz w:val="24"/>
-                <w:lang w:val="pt-BR"/>
-              </w:rPr>
-              <w:t>Total:</w:t>
-            </w:r>
-          </w:p>
-        </w:tc>
-        <w:tc>
-          <w:tcPr>
-            <w:tcW w:w="851" w:type="dxa"/>
-          </w:tcPr>
-          <w:p>
-            <w:pPr>
-              <w:pStyle w:val="TableParagraph"/>
-              <w:spacing w:before="63"/>
-              <w:jc w:val="center"/>
-              <w:rPr>
-                <w:sz w:val="24"/>
-                <w:lang w:val="pt-BR"/>
-              </w:rPr>
-            </w:pPr>
-            <w:r>
-              <w:rPr>
-                <w:sz w:val="24"/>
-                <w:lang w:val="pt-BR"/>
-              </w:rPr>
-              <w:t>29</w:t>
-            </w:r>
-          </w:p>
-        </w:tc>
-      </w:tr>
-    </w:tbl>
-    <w:p>
-      <w:pPr>
-        <w:ind w:left="2348" w:right="2632"/>
-        <w:jc w:val="center"/>
-        <w:rPr>
-          <w:b/>
-          <w:sz w:val="20"/>
-          <w:lang w:val="pt-BR"/>
-        </w:rPr>
-      </w:pPr>
-      <w:r>
-        <w:rPr>
-          <w:b/>
-          <w:sz w:val="20"/>
-          <w:lang w:val="pt-BR"/>
-        </w:rPr>
-        <w:t>Tabela 21</w:t>
-      </w:r>
-      <w:r>
-        <w:rPr>
-          <w:b/>
-          <w:sz w:val="20"/>
-          <w:lang w:val="pt-BR"/>
-        </w:rPr>
-        <w:t xml:space="preserve"> – Contagem de função de dados</w:t>
-      </w:r>
-      <w:r>
-        <w:rPr>
-          <w:b/>
-          <w:sz w:val="20"/>
-          <w:lang w:val="pt-BR"/>
-        </w:rPr>
-        <w:t xml:space="preserve"> </w:t>
-      </w:r>
-      <w:r>
-        <w:rPr>
-          <w:b/>
-          <w:color w:val="FF0000"/>
-          <w:sz w:val="20"/>
-          <w:lang w:val="pt-BR"/>
-        </w:rPr>
-        <w:t>*falta ingredientes</w:t>
-      </w:r>
-    </w:p>
-    <w:p>
-      <w:pPr>
-        <w:pStyle w:val="Corpodetexto"/>
-        <w:spacing w:before="1"/>
-        <w:rPr>
-          <w:b/>
-          <w:sz w:val="20"/>
-          <w:lang w:val="pt-BR"/>
-        </w:rPr>
-      </w:pPr>
-    </w:p>
-    <w:p>
-      <w:pPr>
-        <w:pStyle w:val="Ttulo3"/>
-        <w:numPr>
-          <w:ilvl w:val="2"/>
-          <w:numId w:val="69"/>
-        </w:numPr>
-        <w:tabs>
-          <w:tab w:val="left" w:pos="1918"/>
-        </w:tabs>
-        <w:rPr>
-          <w:lang w:val="pt-BR"/>
-        </w:rPr>
-      </w:pPr>
-      <w:bookmarkStart w:id="12" w:name="_Toc26346804"/>
-      <w:r>
-        <w:rPr>
-          <w:lang w:val="pt-BR"/>
-        </w:rPr>
-        <w:t>Contagem de funções</w:t>
-      </w:r>
-      <w:r>
-        <w:rPr>
-          <w:spacing w:val="-9"/>
-          <w:lang w:val="pt-BR"/>
-        </w:rPr>
-        <w:t xml:space="preserve"> </w:t>
-      </w:r>
-      <w:r>
-        <w:rPr>
-          <w:lang w:val="pt-BR"/>
-        </w:rPr>
-        <w:t>transacionais</w:t>
-      </w:r>
-      <w:bookmarkEnd w:id="12"/>
-    </w:p>
-    <w:p>
-      <w:pPr>
-        <w:pStyle w:val="Corpodetexto"/>
-        <w:rPr>
-          <w:rFonts w:ascii="Arial"/>
-          <w:b/>
-          <w:sz w:val="20"/>
-          <w:lang w:val="pt-BR"/>
-        </w:rPr>
-      </w:pPr>
-    </w:p>
-    <w:p>
-      <w:pPr>
-        <w:pStyle w:val="Corpodetexto"/>
-        <w:spacing w:before="3"/>
-        <w:rPr>
-          <w:rFonts w:ascii="Arial"/>
-          <w:b/>
-          <w:sz w:val="10"/>
-          <w:lang w:val="pt-BR"/>
-        </w:rPr>
-      </w:pPr>
-    </w:p>
-    <w:tbl>
-      <w:tblPr>
-        <w:tblStyle w:val="TableNormal"/>
-        <w:tblW w:w="0" w:type="auto"/>
-        <w:tblInd w:w="415" w:type="dxa"/>
-        <w:tblBorders>
-          <w:top w:val="single" w:sz="8" w:space="0" w:color="000000"/>
-          <w:left w:val="single" w:sz="8" w:space="0" w:color="000000"/>
-          <w:bottom w:val="single" w:sz="8" w:space="0" w:color="000000"/>
-          <w:right w:val="single" w:sz="8" w:space="0" w:color="000000"/>
-          <w:insideH w:val="single" w:sz="8" w:space="0" w:color="000000"/>
-          <w:insideV w:val="single" w:sz="8" w:space="0" w:color="000000"/>
-        </w:tblBorders>
-        <w:tblLayout w:type="fixed"/>
-        <w:tblLook w:val="01E0" w:firstRow="1" w:lastRow="1" w:firstColumn="1" w:lastColumn="1" w:noHBand="0" w:noVBand="0"/>
-      </w:tblPr>
-      <w:tblGrid>
-        <w:gridCol w:w="1987"/>
-        <w:gridCol w:w="1843"/>
-        <w:gridCol w:w="993"/>
-        <w:gridCol w:w="988"/>
-        <w:gridCol w:w="1703"/>
-        <w:gridCol w:w="1276"/>
-      </w:tblGrid>
-      <w:tr>
-        <w:trPr>
-          <w:trHeight w:val="800"/>
-        </w:trPr>
-        <w:tc>
-          <w:tcPr>
-            <w:tcW w:w="1987" w:type="dxa"/>
-          </w:tcPr>
-          <w:p>
-            <w:pPr>
-              <w:pStyle w:val="TableParagraph"/>
-              <w:spacing w:before="116" w:line="242" w:lineRule="auto"/>
-              <w:ind w:left="253" w:firstLine="115"/>
-              <w:rPr>
-                <w:sz w:val="24"/>
-                <w:lang w:val="pt-BR"/>
-              </w:rPr>
-            </w:pPr>
-            <w:r>
-              <w:rPr>
-                <w:sz w:val="24"/>
-                <w:lang w:val="pt-BR"/>
-              </w:rPr>
-              <w:t>Descrição da Funcionalidade</w:t>
-            </w:r>
-          </w:p>
-        </w:tc>
-        <w:tc>
-          <w:tcPr>
-            <w:tcW w:w="1843" w:type="dxa"/>
-          </w:tcPr>
-          <w:p>
-            <w:pPr>
-              <w:pStyle w:val="TableParagraph"/>
-              <w:spacing w:before="116" w:line="242" w:lineRule="auto"/>
-              <w:ind w:left="282" w:hanging="116"/>
-              <w:rPr>
-                <w:sz w:val="24"/>
-                <w:lang w:val="pt-BR"/>
-              </w:rPr>
-            </w:pPr>
-            <w:r>
-              <w:rPr>
-                <w:sz w:val="24"/>
-                <w:lang w:val="pt-BR"/>
-              </w:rPr>
-              <w:t>Tipo de Função de Transação</w:t>
-            </w:r>
-          </w:p>
-        </w:tc>
-        <w:tc>
-          <w:tcPr>
-            <w:tcW w:w="993" w:type="dxa"/>
-          </w:tcPr>
-          <w:p>
-            <w:pPr>
-              <w:pStyle w:val="TableParagraph"/>
-              <w:spacing w:before="2"/>
-              <w:ind w:left="0"/>
-              <w:rPr>
-                <w:rFonts w:ascii="Arial"/>
-                <w:b/>
-                <w:lang w:val="pt-BR"/>
-              </w:rPr>
-            </w:pPr>
-          </w:p>
-          <w:p>
-            <w:pPr>
-              <w:pStyle w:val="TableParagraph"/>
-              <w:ind w:left="144" w:right="132"/>
-              <w:jc w:val="center"/>
-              <w:rPr>
-                <w:sz w:val="24"/>
-                <w:lang w:val="pt-BR"/>
-              </w:rPr>
-            </w:pPr>
-            <w:proofErr w:type="spellStart"/>
-            <w:r>
-              <w:rPr>
-                <w:sz w:val="24"/>
-                <w:lang w:val="pt-BR"/>
-              </w:rPr>
-              <w:t>ALR’s</w:t>
-            </w:r>
-            <w:proofErr w:type="spellEnd"/>
-          </w:p>
-        </w:tc>
-        <w:tc>
-          <w:tcPr>
-            <w:tcW w:w="988" w:type="dxa"/>
-          </w:tcPr>
-          <w:p>
-            <w:pPr>
-              <w:pStyle w:val="TableParagraph"/>
-              <w:spacing w:before="2"/>
-              <w:ind w:left="0"/>
-              <w:rPr>
-                <w:rFonts w:ascii="Arial"/>
-                <w:b/>
-                <w:lang w:val="pt-BR"/>
-              </w:rPr>
-            </w:pPr>
-          </w:p>
-          <w:p>
-            <w:pPr>
-              <w:pStyle w:val="TableParagraph"/>
-              <w:ind w:left="146" w:right="127"/>
-              <w:jc w:val="center"/>
-              <w:rPr>
-                <w:sz w:val="24"/>
-                <w:lang w:val="pt-BR"/>
-              </w:rPr>
-            </w:pPr>
-            <w:proofErr w:type="spellStart"/>
-            <w:r>
-              <w:rPr>
-                <w:sz w:val="24"/>
-                <w:lang w:val="pt-BR"/>
-              </w:rPr>
-              <w:t>DER’s</w:t>
-            </w:r>
-            <w:proofErr w:type="spellEnd"/>
-          </w:p>
-        </w:tc>
-        <w:tc>
-          <w:tcPr>
-            <w:tcW w:w="1703" w:type="dxa"/>
-          </w:tcPr>
-          <w:p>
-            <w:pPr>
-              <w:pStyle w:val="TableParagraph"/>
-              <w:spacing w:before="2"/>
-              <w:ind w:left="0"/>
-              <w:rPr>
-                <w:rFonts w:ascii="Arial"/>
-                <w:b/>
-                <w:lang w:val="pt-BR"/>
-              </w:rPr>
-            </w:pPr>
-          </w:p>
-          <w:p>
-            <w:pPr>
-              <w:pStyle w:val="TableParagraph"/>
-              <w:ind w:left="133" w:right="110"/>
-              <w:jc w:val="center"/>
-              <w:rPr>
-                <w:sz w:val="24"/>
-                <w:lang w:val="pt-BR"/>
-              </w:rPr>
-            </w:pPr>
-            <w:r>
-              <w:rPr>
-                <w:sz w:val="24"/>
-                <w:lang w:val="pt-BR"/>
-              </w:rPr>
-              <w:t>Complexidade</w:t>
-            </w:r>
-          </w:p>
-        </w:tc>
-        <w:tc>
-          <w:tcPr>
-            <w:tcW w:w="1276" w:type="dxa"/>
-          </w:tcPr>
-          <w:p>
-            <w:pPr>
-              <w:pStyle w:val="TableParagraph"/>
-              <w:spacing w:before="2"/>
-              <w:ind w:left="0"/>
-              <w:rPr>
-                <w:rFonts w:ascii="Arial"/>
-                <w:b/>
-                <w:lang w:val="pt-BR"/>
-              </w:rPr>
-            </w:pPr>
-          </w:p>
-          <w:p>
-            <w:pPr>
-              <w:pStyle w:val="TableParagraph"/>
-              <w:ind w:left="486" w:right="462"/>
-              <w:jc w:val="center"/>
-              <w:rPr>
-                <w:sz w:val="24"/>
-                <w:lang w:val="pt-BR"/>
-              </w:rPr>
-            </w:pPr>
-            <w:r>
-              <w:rPr>
-                <w:sz w:val="24"/>
-                <w:lang w:val="pt-BR"/>
-              </w:rPr>
-              <w:t>PF</w:t>
-            </w:r>
-          </w:p>
-        </w:tc>
-      </w:tr>
-      <w:tr>
-        <w:trPr>
-          <w:trHeight w:val="556"/>
-        </w:trPr>
-        <w:tc>
-          <w:tcPr>
-            <w:tcW w:w="1987" w:type="dxa"/>
-          </w:tcPr>
-          <w:p>
-            <w:pPr>
-              <w:pStyle w:val="TableParagraph"/>
-              <w:spacing w:before="63"/>
-              <w:rPr>
-                <w:sz w:val="24"/>
-                <w:lang w:val="pt-BR"/>
-              </w:rPr>
-            </w:pPr>
-            <w:r>
-              <w:rPr>
-                <w:sz w:val="24"/>
-                <w:lang w:val="pt-BR"/>
-              </w:rPr>
-              <w:t>Incluir usuário</w:t>
-            </w:r>
-            <w:r>
-              <w:rPr>
-                <w:sz w:val="24"/>
-                <w:lang w:val="pt-BR"/>
-              </w:rPr>
-              <w:t>s</w:t>
-            </w:r>
-          </w:p>
-        </w:tc>
-        <w:tc>
-          <w:tcPr>
-            <w:tcW w:w="1843" w:type="dxa"/>
-          </w:tcPr>
-          <w:p>
-            <w:pPr>
-              <w:pStyle w:val="TableParagraph"/>
-              <w:spacing w:before="63"/>
-              <w:ind w:left="0" w:right="753"/>
-              <w:jc w:val="right"/>
-              <w:rPr>
-                <w:sz w:val="24"/>
-                <w:lang w:val="pt-BR"/>
-              </w:rPr>
-            </w:pPr>
-            <w:r>
-              <w:rPr>
-                <w:sz w:val="24"/>
-                <w:lang w:val="pt-BR"/>
-              </w:rPr>
-              <w:t>EE</w:t>
-            </w:r>
-          </w:p>
-        </w:tc>
-        <w:tc>
-          <w:tcPr>
-            <w:tcW w:w="993" w:type="dxa"/>
-          </w:tcPr>
-          <w:p>
-            <w:pPr>
-              <w:pStyle w:val="TableParagraph"/>
-              <w:spacing w:before="63"/>
-              <w:ind w:left="20"/>
-              <w:jc w:val="center"/>
-              <w:rPr>
-                <w:sz w:val="24"/>
-                <w:lang w:val="pt-BR"/>
-              </w:rPr>
-            </w:pPr>
-            <w:r>
-              <w:rPr>
-                <w:sz w:val="24"/>
-                <w:lang w:val="pt-BR"/>
-              </w:rPr>
-              <w:t>1</w:t>
-            </w:r>
-          </w:p>
-        </w:tc>
-        <w:tc>
-          <w:tcPr>
-            <w:tcW w:w="988" w:type="dxa"/>
-          </w:tcPr>
-          <w:p>
-            <w:pPr>
-              <w:pStyle w:val="TableParagraph"/>
-              <w:spacing w:before="63"/>
-              <w:ind w:left="146" w:right="124"/>
-              <w:jc w:val="center"/>
-              <w:rPr>
-                <w:sz w:val="24"/>
-                <w:lang w:val="pt-BR"/>
-              </w:rPr>
-            </w:pPr>
-            <w:r>
-              <w:rPr>
-                <w:sz w:val="24"/>
-                <w:lang w:val="pt-BR"/>
-              </w:rPr>
-              <w:t>4</w:t>
-            </w:r>
-          </w:p>
-        </w:tc>
-        <w:tc>
-          <w:tcPr>
-            <w:tcW w:w="1703" w:type="dxa"/>
-          </w:tcPr>
-          <w:p>
-            <w:pPr>
-              <w:pStyle w:val="TableParagraph"/>
-              <w:spacing w:before="63"/>
-              <w:ind w:left="133" w:right="109"/>
-              <w:jc w:val="center"/>
-              <w:rPr>
-                <w:sz w:val="24"/>
-                <w:lang w:val="pt-BR"/>
-              </w:rPr>
-            </w:pPr>
-            <w:r>
-              <w:rPr>
-                <w:sz w:val="24"/>
-                <w:lang w:val="pt-BR"/>
-              </w:rPr>
-              <w:t>Baixa</w:t>
-            </w:r>
-          </w:p>
-        </w:tc>
-        <w:tc>
-          <w:tcPr>
-            <w:tcW w:w="1276" w:type="dxa"/>
-          </w:tcPr>
-          <w:p>
-            <w:pPr>
-              <w:pStyle w:val="TableParagraph"/>
-              <w:spacing w:before="63"/>
-              <w:ind w:left="20"/>
-              <w:jc w:val="center"/>
-              <w:rPr>
-                <w:sz w:val="24"/>
-                <w:lang w:val="pt-BR"/>
-              </w:rPr>
-            </w:pPr>
-            <w:r>
-              <w:rPr>
-                <w:sz w:val="24"/>
-                <w:lang w:val="pt-BR"/>
-              </w:rPr>
-              <w:t>3</w:t>
-            </w:r>
-          </w:p>
-        </w:tc>
-      </w:tr>
-      <w:tr>
-        <w:trPr>
-          <w:trHeight w:val="556"/>
-        </w:trPr>
-        <w:tc>
-          <w:tcPr>
-            <w:tcW w:w="1987" w:type="dxa"/>
-          </w:tcPr>
-          <w:p>
-            <w:pPr>
-              <w:pStyle w:val="TableParagraph"/>
-              <w:spacing w:before="63"/>
-              <w:ind w:left="143"/>
-              <w:rPr>
-                <w:sz w:val="24"/>
-                <w:lang w:val="pt-BR"/>
-              </w:rPr>
-            </w:pPr>
-            <w:r>
-              <w:rPr>
-                <w:sz w:val="24"/>
-                <w:lang w:val="pt-BR"/>
-              </w:rPr>
-              <w:t>Incluir</w:t>
-            </w:r>
-            <w:r>
-              <w:rPr>
-                <w:sz w:val="24"/>
-                <w:lang w:val="pt-BR"/>
-              </w:rPr>
-              <w:t xml:space="preserve"> receita</w:t>
-            </w:r>
-            <w:r>
-              <w:rPr>
-                <w:sz w:val="24"/>
-                <w:lang w:val="pt-BR"/>
-              </w:rPr>
-              <w:t>s</w:t>
-            </w:r>
-          </w:p>
-        </w:tc>
-        <w:tc>
-          <w:tcPr>
-            <w:tcW w:w="1843" w:type="dxa"/>
-          </w:tcPr>
-          <w:p>
-            <w:pPr>
-              <w:pStyle w:val="TableParagraph"/>
-              <w:spacing w:before="63"/>
-              <w:ind w:left="0" w:right="753"/>
-              <w:jc w:val="right"/>
-              <w:rPr>
-                <w:sz w:val="24"/>
-                <w:lang w:val="pt-BR"/>
-              </w:rPr>
-            </w:pPr>
-            <w:r>
-              <w:rPr>
-                <w:sz w:val="24"/>
-                <w:lang w:val="pt-BR"/>
-              </w:rPr>
-              <w:t>EE</w:t>
-            </w:r>
-          </w:p>
-        </w:tc>
-        <w:tc>
-          <w:tcPr>
-            <w:tcW w:w="993" w:type="dxa"/>
-          </w:tcPr>
-          <w:p>
-            <w:pPr>
-              <w:pStyle w:val="TableParagraph"/>
-              <w:spacing w:before="63"/>
-              <w:ind w:left="20"/>
-              <w:jc w:val="center"/>
-              <w:rPr>
-                <w:sz w:val="24"/>
-                <w:lang w:val="pt-BR"/>
-              </w:rPr>
-            </w:pPr>
-            <w:r>
-              <w:rPr>
-                <w:sz w:val="24"/>
-                <w:lang w:val="pt-BR"/>
-              </w:rPr>
-              <w:t>3</w:t>
-            </w:r>
-          </w:p>
-        </w:tc>
-        <w:tc>
-          <w:tcPr>
-            <w:tcW w:w="988" w:type="dxa"/>
-          </w:tcPr>
-          <w:p>
-            <w:pPr>
-              <w:pStyle w:val="TableParagraph"/>
-              <w:spacing w:before="63"/>
-              <w:ind w:left="146" w:right="124"/>
-              <w:jc w:val="center"/>
-              <w:rPr>
-                <w:sz w:val="24"/>
-                <w:lang w:val="pt-BR"/>
-              </w:rPr>
-            </w:pPr>
-            <w:r>
-              <w:rPr>
-                <w:sz w:val="24"/>
-                <w:lang w:val="pt-BR"/>
-              </w:rPr>
-              <w:t>10</w:t>
-            </w:r>
-          </w:p>
-        </w:tc>
-        <w:tc>
-          <w:tcPr>
-            <w:tcW w:w="1703" w:type="dxa"/>
-          </w:tcPr>
-          <w:p>
-            <w:pPr>
-              <w:pStyle w:val="TableParagraph"/>
-              <w:spacing w:before="63"/>
-              <w:ind w:left="133" w:right="109"/>
-              <w:jc w:val="center"/>
-              <w:rPr>
-                <w:sz w:val="24"/>
-                <w:lang w:val="pt-BR"/>
-              </w:rPr>
-            </w:pPr>
-            <w:r>
-              <w:rPr>
-                <w:sz w:val="24"/>
-                <w:lang w:val="pt-BR"/>
-              </w:rPr>
-              <w:t>Alta</w:t>
-            </w:r>
-          </w:p>
-        </w:tc>
-        <w:tc>
-          <w:tcPr>
-            <w:tcW w:w="1276" w:type="dxa"/>
-          </w:tcPr>
-          <w:p>
-            <w:pPr>
-              <w:pStyle w:val="TableParagraph"/>
-              <w:spacing w:before="63"/>
-              <w:ind w:left="20"/>
-              <w:jc w:val="center"/>
-              <w:rPr>
-                <w:sz w:val="24"/>
-                <w:lang w:val="pt-BR"/>
-              </w:rPr>
-            </w:pPr>
-            <w:r>
-              <w:rPr>
-                <w:sz w:val="24"/>
-                <w:lang w:val="pt-BR"/>
-              </w:rPr>
-              <w:t>6</w:t>
-            </w:r>
-          </w:p>
-        </w:tc>
-      </w:tr>
-      <w:tr>
-        <w:trPr>
-          <w:trHeight w:val="556"/>
-        </w:trPr>
-        <w:tc>
-          <w:tcPr>
-            <w:tcW w:w="1987" w:type="dxa"/>
-          </w:tcPr>
-          <w:p>
-            <w:pPr>
-              <w:pStyle w:val="TableParagraph"/>
-              <w:spacing w:before="63"/>
-              <w:ind w:left="143"/>
-              <w:rPr>
-                <w:sz w:val="24"/>
-                <w:lang w:val="pt-BR"/>
-              </w:rPr>
-            </w:pPr>
-            <w:r>
-              <w:rPr>
-                <w:sz w:val="24"/>
-                <w:lang w:val="pt-BR"/>
-              </w:rPr>
-              <w:t>Lista Receitas</w:t>
-            </w:r>
-          </w:p>
-        </w:tc>
-        <w:tc>
-          <w:tcPr>
-            <w:tcW w:w="1843" w:type="dxa"/>
-          </w:tcPr>
-          <w:p>
-            <w:pPr>
-              <w:pStyle w:val="TableParagraph"/>
-              <w:spacing w:before="63"/>
-              <w:ind w:left="0" w:right="753"/>
-              <w:jc w:val="right"/>
-              <w:rPr>
-                <w:sz w:val="24"/>
-                <w:lang w:val="pt-BR"/>
-              </w:rPr>
-            </w:pPr>
-            <w:r>
-              <w:rPr>
-                <w:sz w:val="24"/>
-                <w:lang w:val="pt-BR"/>
-              </w:rPr>
-              <w:t>CE</w:t>
-            </w:r>
-          </w:p>
-        </w:tc>
-        <w:tc>
-          <w:tcPr>
-            <w:tcW w:w="993" w:type="dxa"/>
-          </w:tcPr>
-          <w:p>
-            <w:pPr>
-              <w:pStyle w:val="TableParagraph"/>
-              <w:spacing w:before="63"/>
-              <w:ind w:left="20"/>
-              <w:jc w:val="center"/>
-              <w:rPr>
-                <w:sz w:val="24"/>
-                <w:lang w:val="pt-BR"/>
-              </w:rPr>
-            </w:pPr>
-            <w:r>
-              <w:rPr>
-                <w:sz w:val="24"/>
-                <w:lang w:val="pt-BR"/>
-              </w:rPr>
-              <w:t>3</w:t>
-            </w:r>
-          </w:p>
-        </w:tc>
-        <w:tc>
-          <w:tcPr>
-            <w:tcW w:w="988" w:type="dxa"/>
-          </w:tcPr>
-          <w:p>
-            <w:pPr>
-              <w:pStyle w:val="TableParagraph"/>
-              <w:spacing w:before="63"/>
-              <w:ind w:left="146" w:right="124"/>
-              <w:jc w:val="center"/>
-              <w:rPr>
-                <w:sz w:val="24"/>
-                <w:lang w:val="pt-BR"/>
-              </w:rPr>
-            </w:pPr>
-            <w:r>
-              <w:rPr>
-                <w:sz w:val="24"/>
-                <w:lang w:val="pt-BR"/>
-              </w:rPr>
-              <w:t>2</w:t>
-            </w:r>
-          </w:p>
-        </w:tc>
-        <w:tc>
-          <w:tcPr>
-            <w:tcW w:w="1703" w:type="dxa"/>
-          </w:tcPr>
-          <w:p>
-            <w:pPr>
-              <w:pStyle w:val="TableParagraph"/>
-              <w:spacing w:before="63"/>
-              <w:ind w:left="133" w:right="109"/>
-              <w:jc w:val="center"/>
-              <w:rPr>
-                <w:sz w:val="24"/>
-                <w:lang w:val="pt-BR"/>
-              </w:rPr>
-            </w:pPr>
-            <w:r>
-              <w:rPr>
-                <w:sz w:val="24"/>
-                <w:lang w:val="pt-BR"/>
-              </w:rPr>
-              <w:t>Baixa</w:t>
-            </w:r>
-          </w:p>
-        </w:tc>
-        <w:tc>
-          <w:tcPr>
-            <w:tcW w:w="1276" w:type="dxa"/>
-          </w:tcPr>
-          <w:p>
-            <w:pPr>
-              <w:pStyle w:val="TableParagraph"/>
-              <w:spacing w:before="63"/>
-              <w:ind w:left="20"/>
-              <w:jc w:val="center"/>
-              <w:rPr>
-                <w:sz w:val="24"/>
-                <w:lang w:val="pt-BR"/>
-              </w:rPr>
-            </w:pPr>
-            <w:r>
-              <w:rPr>
-                <w:sz w:val="24"/>
-                <w:lang w:val="pt-BR"/>
-              </w:rPr>
-              <w:t>3</w:t>
-            </w:r>
-          </w:p>
-        </w:tc>
-      </w:tr>
-      <w:tr>
-        <w:trPr>
-          <w:trHeight w:val="560"/>
-        </w:trPr>
-        <w:tc>
-          <w:tcPr>
-            <w:tcW w:w="1987" w:type="dxa"/>
-          </w:tcPr>
-          <w:p>
-            <w:pPr>
-              <w:pStyle w:val="TableParagraph"/>
-              <w:spacing w:before="63"/>
-              <w:ind w:left="143"/>
-              <w:rPr>
-                <w:sz w:val="24"/>
-                <w:lang w:val="pt-BR"/>
-              </w:rPr>
-            </w:pPr>
-            <w:r>
-              <w:rPr>
-                <w:sz w:val="24"/>
-                <w:lang w:val="pt-BR"/>
-              </w:rPr>
-              <w:t>Planejar cardápio semanal</w:t>
-            </w:r>
-          </w:p>
-        </w:tc>
-        <w:tc>
-          <w:tcPr>
-            <w:tcW w:w="1843" w:type="dxa"/>
-          </w:tcPr>
-          <w:p>
-            <w:pPr>
-              <w:pStyle w:val="TableParagraph"/>
-              <w:spacing w:before="63"/>
-              <w:ind w:left="0" w:right="748"/>
-              <w:jc w:val="right"/>
-              <w:rPr>
-                <w:sz w:val="24"/>
-                <w:lang w:val="pt-BR"/>
-              </w:rPr>
-            </w:pPr>
-            <w:r>
-              <w:rPr>
-                <w:sz w:val="24"/>
-                <w:lang w:val="pt-BR"/>
-              </w:rPr>
-              <w:t>EE</w:t>
-            </w:r>
-          </w:p>
-        </w:tc>
-        <w:tc>
-          <w:tcPr>
-            <w:tcW w:w="993" w:type="dxa"/>
-          </w:tcPr>
-          <w:p>
-            <w:pPr>
-              <w:pStyle w:val="TableParagraph"/>
-              <w:spacing w:before="63"/>
-              <w:ind w:left="20"/>
-              <w:jc w:val="center"/>
-              <w:rPr>
-                <w:sz w:val="24"/>
-                <w:lang w:val="pt-BR"/>
-              </w:rPr>
-            </w:pPr>
-            <w:r>
-              <w:rPr>
-                <w:sz w:val="24"/>
-                <w:lang w:val="pt-BR"/>
-              </w:rPr>
-              <w:t>5</w:t>
-            </w:r>
-          </w:p>
-        </w:tc>
-        <w:tc>
-          <w:tcPr>
-            <w:tcW w:w="988" w:type="dxa"/>
-          </w:tcPr>
-          <w:p>
-            <w:pPr>
-              <w:pStyle w:val="TableParagraph"/>
-              <w:spacing w:before="63"/>
-              <w:ind w:left="146" w:right="124"/>
-              <w:jc w:val="center"/>
-              <w:rPr>
-                <w:sz w:val="24"/>
-                <w:lang w:val="pt-BR"/>
-              </w:rPr>
-            </w:pPr>
-            <w:r>
-              <w:rPr>
-                <w:sz w:val="24"/>
-                <w:lang w:val="pt-BR"/>
-              </w:rPr>
-              <w:t>20</w:t>
-            </w:r>
-          </w:p>
-        </w:tc>
-        <w:tc>
-          <w:tcPr>
-            <w:tcW w:w="1703" w:type="dxa"/>
-          </w:tcPr>
-          <w:p>
-            <w:pPr>
-              <w:pStyle w:val="TableParagraph"/>
-              <w:spacing w:before="63"/>
-              <w:ind w:left="129" w:right="110"/>
-              <w:jc w:val="center"/>
-              <w:rPr>
-                <w:sz w:val="24"/>
-                <w:lang w:val="pt-BR"/>
-              </w:rPr>
-            </w:pPr>
-            <w:r>
-              <w:rPr>
-                <w:sz w:val="24"/>
-                <w:lang w:val="pt-BR"/>
-              </w:rPr>
-              <w:t>Alta</w:t>
-            </w:r>
-          </w:p>
-        </w:tc>
-        <w:tc>
-          <w:tcPr>
-            <w:tcW w:w="1276" w:type="dxa"/>
-          </w:tcPr>
-          <w:p>
-            <w:pPr>
-              <w:pStyle w:val="TableParagraph"/>
-              <w:spacing w:before="63"/>
-              <w:ind w:left="20"/>
-              <w:jc w:val="center"/>
-              <w:rPr>
-                <w:sz w:val="24"/>
-                <w:lang w:val="pt-BR"/>
-              </w:rPr>
-            </w:pPr>
-            <w:r>
-              <w:rPr>
-                <w:sz w:val="24"/>
-                <w:lang w:val="pt-BR"/>
-              </w:rPr>
-              <w:t>6</w:t>
-            </w:r>
-          </w:p>
-        </w:tc>
-      </w:tr>
-      <w:tr>
-        <w:trPr>
-          <w:trHeight w:val="560"/>
-        </w:trPr>
-        <w:tc>
-          <w:tcPr>
-            <w:tcW w:w="1987" w:type="dxa"/>
-          </w:tcPr>
-          <w:p>
-            <w:pPr>
-              <w:pStyle w:val="TableParagraph"/>
-              <w:spacing w:before="63"/>
-              <w:ind w:left="143"/>
-              <w:rPr>
-                <w:sz w:val="24"/>
-                <w:lang w:val="pt-BR"/>
-              </w:rPr>
-            </w:pPr>
-            <w:r>
-              <w:rPr>
-                <w:sz w:val="24"/>
-                <w:lang w:val="pt-BR"/>
-              </w:rPr>
-              <w:t>Gerar lista de compras</w:t>
-            </w:r>
-          </w:p>
-        </w:tc>
-        <w:tc>
-          <w:tcPr>
-            <w:tcW w:w="1843" w:type="dxa"/>
-          </w:tcPr>
-          <w:p>
-            <w:pPr>
-              <w:pStyle w:val="TableParagraph"/>
-              <w:spacing w:before="63"/>
-              <w:ind w:left="0" w:right="748"/>
-              <w:jc w:val="right"/>
-              <w:rPr>
-                <w:sz w:val="24"/>
-                <w:lang w:val="pt-BR"/>
-              </w:rPr>
-            </w:pPr>
-            <w:r>
-              <w:rPr>
-                <w:sz w:val="24"/>
-                <w:lang w:val="pt-BR"/>
-              </w:rPr>
-              <w:t>SE</w:t>
-            </w:r>
-          </w:p>
-        </w:tc>
-        <w:tc>
-          <w:tcPr>
-            <w:tcW w:w="993" w:type="dxa"/>
-          </w:tcPr>
-          <w:p>
-            <w:pPr>
-              <w:pStyle w:val="TableParagraph"/>
-              <w:spacing w:before="63"/>
-              <w:ind w:left="20"/>
-              <w:jc w:val="center"/>
-              <w:rPr>
-                <w:sz w:val="24"/>
-                <w:lang w:val="pt-BR"/>
-              </w:rPr>
-            </w:pPr>
-            <w:r>
-              <w:rPr>
-                <w:sz w:val="24"/>
-                <w:lang w:val="pt-BR"/>
-              </w:rPr>
-              <w:t>1</w:t>
-            </w:r>
-          </w:p>
-        </w:tc>
-        <w:tc>
-          <w:tcPr>
-            <w:tcW w:w="988" w:type="dxa"/>
-          </w:tcPr>
-          <w:p>
-            <w:pPr>
-              <w:pStyle w:val="TableParagraph"/>
-              <w:spacing w:before="63"/>
-              <w:ind w:left="146" w:right="124"/>
-              <w:jc w:val="center"/>
-              <w:rPr>
-                <w:sz w:val="24"/>
-                <w:lang w:val="pt-BR"/>
-              </w:rPr>
-            </w:pPr>
-            <w:r>
-              <w:rPr>
-                <w:sz w:val="24"/>
-                <w:lang w:val="pt-BR"/>
-              </w:rPr>
-              <w:t>3</w:t>
-            </w:r>
-          </w:p>
-        </w:tc>
-        <w:tc>
-          <w:tcPr>
-            <w:tcW w:w="1703" w:type="dxa"/>
-          </w:tcPr>
-          <w:p>
-            <w:pPr>
-              <w:pStyle w:val="TableParagraph"/>
-              <w:spacing w:before="63"/>
-              <w:ind w:left="129" w:right="110"/>
-              <w:jc w:val="center"/>
-              <w:rPr>
-                <w:sz w:val="24"/>
-                <w:lang w:val="pt-BR"/>
-              </w:rPr>
-            </w:pPr>
-            <w:r>
-              <w:rPr>
-                <w:sz w:val="24"/>
-                <w:lang w:val="pt-BR"/>
-              </w:rPr>
-              <w:t>Baixa</w:t>
-            </w:r>
-          </w:p>
-        </w:tc>
-        <w:tc>
-          <w:tcPr>
-            <w:tcW w:w="1276" w:type="dxa"/>
-          </w:tcPr>
-          <w:p>
-            <w:pPr>
-              <w:pStyle w:val="TableParagraph"/>
-              <w:spacing w:before="63"/>
-              <w:ind w:left="20"/>
-              <w:jc w:val="center"/>
-              <w:rPr>
-                <w:sz w:val="24"/>
-                <w:lang w:val="pt-BR"/>
-              </w:rPr>
-            </w:pPr>
-            <w:r>
-              <w:rPr>
-                <w:sz w:val="24"/>
-                <w:lang w:val="pt-BR"/>
-              </w:rPr>
-              <w:t>4</w:t>
-            </w:r>
-          </w:p>
-        </w:tc>
-      </w:tr>
-      <w:tr>
-        <w:trPr>
-          <w:trHeight w:val="555"/>
-        </w:trPr>
-        <w:tc>
-          <w:tcPr>
-            <w:tcW w:w="7514" w:type="dxa"/>
-            <w:gridSpan w:val="5"/>
-          </w:tcPr>
-          <w:p>
-            <w:pPr>
-              <w:pStyle w:val="TableParagraph"/>
-              <w:spacing w:before="63"/>
-              <w:ind w:left="143"/>
-              <w:rPr>
-                <w:sz w:val="24"/>
-                <w:lang w:val="pt-BR"/>
-              </w:rPr>
-            </w:pPr>
-            <w:r>
-              <w:rPr>
-                <w:sz w:val="24"/>
-                <w:lang w:val="pt-BR"/>
-              </w:rPr>
-              <w:lastRenderedPageBreak/>
-              <w:t>Total:</w:t>
-            </w:r>
-          </w:p>
-        </w:tc>
-        <w:tc>
-          <w:tcPr>
-            <w:tcW w:w="1276" w:type="dxa"/>
-          </w:tcPr>
-          <w:p>
-            <w:pPr>
-              <w:pStyle w:val="TableParagraph"/>
-              <w:spacing w:before="63"/>
-              <w:ind w:left="486" w:right="461"/>
-              <w:jc w:val="center"/>
-              <w:rPr>
-                <w:sz w:val="24"/>
-                <w:lang w:val="pt-BR"/>
-              </w:rPr>
-            </w:pPr>
-            <w:r>
-              <w:rPr>
-                <w:sz w:val="24"/>
-                <w:lang w:val="pt-BR"/>
-              </w:rPr>
-              <w:t>22</w:t>
-            </w:r>
-          </w:p>
-        </w:tc>
-      </w:tr>
-    </w:tbl>
-    <w:p>
-      <w:pPr>
-        <w:spacing w:line="224" w:lineRule="exact"/>
-        <w:ind w:left="1416" w:right="2623" w:firstLine="708"/>
-        <w:jc w:val="center"/>
-        <w:rPr>
-          <w:b/>
-          <w:sz w:val="20"/>
-          <w:lang w:val="pt-BR"/>
-        </w:rPr>
-        <w:sectPr>
-          <w:pgSz w:w="11910" w:h="16840"/>
-          <w:pgMar w:top="1400" w:right="860" w:bottom="1240" w:left="1140" w:header="0" w:footer="1060" w:gutter="0"/>
-          <w:cols w:space="720"/>
-        </w:sectPr>
-      </w:pPr>
-      <w:r>
-        <w:rPr>
-          <w:b/>
-          <w:sz w:val="20"/>
-          <w:lang w:val="pt-BR"/>
-        </w:rPr>
-        <w:t>Tabela 22</w:t>
-      </w:r>
-      <w:r>
-        <w:rPr>
-          <w:b/>
-          <w:sz w:val="20"/>
-          <w:lang w:val="pt-BR"/>
-        </w:rPr>
-        <w:t xml:space="preserve"> – Contagem de funções transacionais</w:t>
-      </w:r>
-      <w:r>
-        <w:rPr>
-          <w:b/>
-          <w:sz w:val="20"/>
-          <w:lang w:val="pt-BR"/>
-        </w:rPr>
-        <w:t xml:space="preserve"> </w:t>
-      </w:r>
-      <w:r>
-        <w:rPr>
-          <w:b/>
-          <w:color w:val="FF0000"/>
-          <w:sz w:val="20"/>
-          <w:lang w:val="pt-BR"/>
-        </w:rPr>
-        <w:t>*falta ingredientes</w:t>
-      </w:r>
-    </w:p>
-    <w:p>
-      <w:pPr>
-        <w:pStyle w:val="Corpodetexto"/>
-        <w:spacing w:before="1"/>
-        <w:rPr>
-          <w:b/>
-          <w:sz w:val="20"/>
-          <w:lang w:val="pt-BR"/>
-        </w:rPr>
-      </w:pPr>
-    </w:p>
-    <w:p>
-      <w:pPr>
-        <w:pStyle w:val="Ttulo3"/>
-        <w:numPr>
-          <w:ilvl w:val="2"/>
-          <w:numId w:val="69"/>
-        </w:numPr>
-        <w:tabs>
-          <w:tab w:val="left" w:pos="1918"/>
-        </w:tabs>
-        <w:rPr>
-          <w:lang w:val="pt-BR"/>
-        </w:rPr>
-      </w:pPr>
-      <w:bookmarkStart w:id="13" w:name="_Toc26346805"/>
-      <w:r>
-        <w:rPr>
-          <w:lang w:val="pt-BR"/>
-        </w:rPr>
-        <w:t>Contagem de pontos de função não</w:t>
-      </w:r>
-      <w:r>
-        <w:rPr>
-          <w:spacing w:val="-12"/>
-          <w:lang w:val="pt-BR"/>
-        </w:rPr>
-        <w:t xml:space="preserve"> </w:t>
-      </w:r>
-      <w:r>
-        <w:rPr>
-          <w:lang w:val="pt-BR"/>
-        </w:rPr>
-        <w:t>ajustados</w:t>
-      </w:r>
-      <w:bookmarkEnd w:id="13"/>
-    </w:p>
-    <w:p>
-      <w:pPr>
-        <w:pStyle w:val="Corpodetexto"/>
-        <w:rPr>
-          <w:rFonts w:ascii="Arial"/>
-          <w:b/>
-          <w:sz w:val="20"/>
-          <w:lang w:val="pt-BR"/>
-        </w:rPr>
-      </w:pPr>
-    </w:p>
-    <w:p>
-      <w:pPr>
-        <w:pStyle w:val="Corpodetexto"/>
-        <w:spacing w:before="8"/>
-        <w:rPr>
-          <w:rFonts w:ascii="Arial"/>
-          <w:b/>
-          <w:sz w:val="10"/>
-          <w:lang w:val="pt-BR"/>
-        </w:rPr>
-      </w:pPr>
-    </w:p>
-    <w:tbl>
-      <w:tblPr>
-        <w:tblStyle w:val="TableNormal"/>
-        <w:tblW w:w="0" w:type="auto"/>
-        <w:tblInd w:w="415" w:type="dxa"/>
-        <w:tblBorders>
-          <w:top w:val="single" w:sz="8" w:space="0" w:color="000000"/>
-          <w:left w:val="single" w:sz="8" w:space="0" w:color="000000"/>
-          <w:bottom w:val="single" w:sz="8" w:space="0" w:color="000000"/>
-          <w:right w:val="single" w:sz="8" w:space="0" w:color="000000"/>
-          <w:insideH w:val="single" w:sz="8" w:space="0" w:color="000000"/>
-          <w:insideV w:val="single" w:sz="8" w:space="0" w:color="000000"/>
-        </w:tblBorders>
-        <w:tblLayout w:type="fixed"/>
-        <w:tblLook w:val="01E0" w:firstRow="1" w:lastRow="1" w:firstColumn="1" w:lastColumn="1" w:noHBand="0" w:noVBand="0"/>
-      </w:tblPr>
-      <w:tblGrid>
-        <w:gridCol w:w="7517"/>
-        <w:gridCol w:w="1277"/>
-      </w:tblGrid>
-      <w:tr>
-        <w:trPr>
-          <w:trHeight w:val="968"/>
-        </w:trPr>
-        <w:tc>
-          <w:tcPr>
-            <w:tcW w:w="7517" w:type="dxa"/>
-          </w:tcPr>
-          <w:p>
-            <w:pPr>
-              <w:pStyle w:val="TableParagraph"/>
-              <w:spacing w:before="63" w:line="360" w:lineRule="auto"/>
-              <w:ind w:left="143"/>
-              <w:rPr>
-                <w:sz w:val="24"/>
-                <w:lang w:val="pt-BR"/>
-              </w:rPr>
-            </w:pPr>
-            <w:r>
-              <w:rPr>
-                <w:sz w:val="24"/>
-                <w:lang w:val="pt-BR"/>
-              </w:rPr>
-              <w:t>Total de pontos de função não ajustados nas funções de dados (</w:t>
-            </w:r>
-            <w:proofErr w:type="spellStart"/>
-            <w:r>
-              <w:rPr>
-                <w:sz w:val="24"/>
-                <w:lang w:val="pt-BR"/>
-              </w:rPr>
-              <w:t>ALI’s</w:t>
-            </w:r>
-            <w:proofErr w:type="spellEnd"/>
-            <w:r>
-              <w:rPr>
-                <w:sz w:val="24"/>
-                <w:lang w:val="pt-BR"/>
-              </w:rPr>
-              <w:t xml:space="preserve"> e </w:t>
-            </w:r>
-            <w:proofErr w:type="spellStart"/>
-            <w:r>
-              <w:rPr>
-                <w:sz w:val="24"/>
-                <w:lang w:val="pt-BR"/>
-              </w:rPr>
-              <w:t>AIE’s</w:t>
-            </w:r>
-            <w:proofErr w:type="spellEnd"/>
-            <w:r>
-              <w:rPr>
-                <w:sz w:val="24"/>
-                <w:lang w:val="pt-BR"/>
-              </w:rPr>
-              <w:t>)</w:t>
-            </w:r>
-          </w:p>
-        </w:tc>
-        <w:tc>
-          <w:tcPr>
-            <w:tcW w:w="1277" w:type="dxa"/>
-          </w:tcPr>
-          <w:p>
-            <w:pPr>
-              <w:pStyle w:val="TableParagraph"/>
-              <w:spacing w:before="5"/>
-              <w:ind w:left="0"/>
-              <w:rPr>
-                <w:rFonts w:ascii="Arial"/>
-                <w:b/>
-                <w:sz w:val="23"/>
-                <w:lang w:val="pt-BR"/>
-              </w:rPr>
-            </w:pPr>
-          </w:p>
-          <w:p>
-            <w:pPr>
-              <w:pStyle w:val="TableParagraph"/>
-              <w:ind w:left="0" w:right="497"/>
-              <w:jc w:val="right"/>
-              <w:rPr>
-                <w:sz w:val="24"/>
-                <w:lang w:val="pt-BR"/>
-              </w:rPr>
-            </w:pPr>
-            <w:r>
-              <w:rPr>
-                <w:sz w:val="24"/>
-                <w:lang w:val="pt-BR"/>
-              </w:rPr>
-              <w:t>29</w:t>
-            </w:r>
-          </w:p>
-        </w:tc>
-      </w:tr>
-      <w:tr>
-        <w:trPr>
-          <w:trHeight w:val="973"/>
-        </w:trPr>
-        <w:tc>
-          <w:tcPr>
-            <w:tcW w:w="7517" w:type="dxa"/>
-          </w:tcPr>
-          <w:p>
-            <w:pPr>
-              <w:pStyle w:val="TableParagraph"/>
-              <w:spacing w:before="63" w:line="362" w:lineRule="auto"/>
-              <w:ind w:left="143"/>
-              <w:rPr>
-                <w:sz w:val="24"/>
-                <w:lang w:val="pt-BR"/>
-              </w:rPr>
-            </w:pPr>
-            <w:r>
-              <w:rPr>
-                <w:sz w:val="24"/>
-                <w:lang w:val="pt-BR"/>
-              </w:rPr>
-              <w:t>Total de pontos de função não ajustados nas funções de transação (</w:t>
-            </w:r>
-            <w:proofErr w:type="spellStart"/>
-            <w:r>
-              <w:rPr>
-                <w:sz w:val="24"/>
-                <w:lang w:val="pt-BR"/>
-              </w:rPr>
-              <w:t>EE’s</w:t>
-            </w:r>
-            <w:proofErr w:type="spellEnd"/>
-            <w:r>
-              <w:rPr>
-                <w:sz w:val="24"/>
-                <w:lang w:val="pt-BR"/>
-              </w:rPr>
-              <w:t xml:space="preserve">, </w:t>
-            </w:r>
-            <w:proofErr w:type="spellStart"/>
-            <w:r>
-              <w:rPr>
-                <w:sz w:val="24"/>
-                <w:lang w:val="pt-BR"/>
-              </w:rPr>
-              <w:t>CE’s</w:t>
-            </w:r>
-            <w:proofErr w:type="spellEnd"/>
-            <w:r>
-              <w:rPr>
-                <w:sz w:val="24"/>
-                <w:lang w:val="pt-BR"/>
-              </w:rPr>
-              <w:t xml:space="preserve"> e </w:t>
-            </w:r>
-            <w:proofErr w:type="spellStart"/>
-            <w:r>
-              <w:rPr>
-                <w:sz w:val="24"/>
-                <w:lang w:val="pt-BR"/>
-              </w:rPr>
-              <w:t>SE’s</w:t>
-            </w:r>
-            <w:proofErr w:type="spellEnd"/>
-            <w:r>
-              <w:rPr>
-                <w:sz w:val="24"/>
-                <w:lang w:val="pt-BR"/>
-              </w:rPr>
-              <w:t>)</w:t>
-            </w:r>
-          </w:p>
-        </w:tc>
-        <w:tc>
-          <w:tcPr>
-            <w:tcW w:w="1277" w:type="dxa"/>
-          </w:tcPr>
-          <w:p>
-            <w:pPr>
-              <w:pStyle w:val="TableParagraph"/>
-              <w:spacing w:before="10"/>
-              <w:ind w:left="0"/>
-              <w:rPr>
-                <w:rFonts w:ascii="Arial"/>
-                <w:b/>
-                <w:sz w:val="23"/>
-                <w:lang w:val="pt-BR"/>
-              </w:rPr>
-            </w:pPr>
-          </w:p>
-          <w:p>
-            <w:pPr>
-              <w:pStyle w:val="TableParagraph"/>
-              <w:ind w:left="0" w:right="497"/>
-              <w:jc w:val="right"/>
-              <w:rPr>
-                <w:sz w:val="24"/>
-                <w:lang w:val="pt-BR"/>
-              </w:rPr>
-            </w:pPr>
-            <w:r>
-              <w:rPr>
-                <w:sz w:val="24"/>
-                <w:lang w:val="pt-BR"/>
-              </w:rPr>
-              <w:t>22</w:t>
-            </w:r>
-          </w:p>
-        </w:tc>
-      </w:tr>
-      <w:tr>
-        <w:trPr>
-          <w:trHeight w:val="560"/>
-        </w:trPr>
-        <w:tc>
-          <w:tcPr>
-            <w:tcW w:w="7517" w:type="dxa"/>
-          </w:tcPr>
-          <w:p>
-            <w:pPr>
-              <w:pStyle w:val="TableParagraph"/>
-              <w:spacing w:before="63"/>
-              <w:ind w:left="143"/>
-              <w:rPr>
-                <w:sz w:val="24"/>
-                <w:lang w:val="pt-BR"/>
-              </w:rPr>
-            </w:pPr>
-            <w:r>
-              <w:rPr>
-                <w:sz w:val="24"/>
-                <w:lang w:val="pt-BR"/>
-              </w:rPr>
-              <w:t>Total de pontos de função não ajustados da contagem:</w:t>
-            </w:r>
-          </w:p>
-        </w:tc>
-        <w:tc>
-          <w:tcPr>
-            <w:tcW w:w="1277" w:type="dxa"/>
-          </w:tcPr>
-          <w:p>
-            <w:pPr>
-              <w:pStyle w:val="TableParagraph"/>
-              <w:spacing w:before="63"/>
-              <w:ind w:left="0" w:right="497"/>
-              <w:jc w:val="right"/>
-              <w:rPr>
-                <w:sz w:val="24"/>
-                <w:lang w:val="pt-BR"/>
-              </w:rPr>
-            </w:pPr>
-            <w:r>
-              <w:rPr>
-                <w:sz w:val="24"/>
-                <w:lang w:val="pt-BR"/>
-              </w:rPr>
-              <w:t>51</w:t>
-            </w:r>
-          </w:p>
-        </w:tc>
-      </w:tr>
-    </w:tbl>
-    <w:p>
-      <w:pPr>
-        <w:ind w:left="2344" w:right="2634"/>
-        <w:jc w:val="center"/>
-        <w:rPr>
-          <w:b/>
-          <w:sz w:val="20"/>
-          <w:lang w:val="pt-BR"/>
-        </w:rPr>
-      </w:pPr>
-      <w:r>
-        <w:rPr>
-          <w:b/>
-          <w:sz w:val="20"/>
-          <w:lang w:val="pt-BR"/>
-        </w:rPr>
-        <w:t>Tabela 23</w:t>
-      </w:r>
-      <w:r>
-        <w:rPr>
-          <w:b/>
-          <w:sz w:val="20"/>
-          <w:lang w:val="pt-BR"/>
-        </w:rPr>
-        <w:t xml:space="preserve"> – Contagem de pontos de função não ajustados</w:t>
-      </w:r>
-    </w:p>
-    <w:p>
-      <w:pPr>
-        <w:pStyle w:val="Corpodetexto"/>
-        <w:rPr>
-          <w:b/>
-          <w:sz w:val="22"/>
-          <w:lang w:val="pt-BR"/>
-        </w:rPr>
-      </w:pPr>
-    </w:p>
-    <w:p>
-      <w:pPr>
-        <w:pStyle w:val="Corpodetexto"/>
-        <w:spacing w:before="4"/>
-        <w:rPr>
-          <w:b/>
-          <w:sz w:val="22"/>
-          <w:lang w:val="pt-BR"/>
-        </w:rPr>
-      </w:pPr>
-    </w:p>
-    <w:p>
-      <w:pPr>
-        <w:pStyle w:val="Ttulo2"/>
-        <w:numPr>
-          <w:ilvl w:val="1"/>
-          <w:numId w:val="69"/>
-        </w:numPr>
-        <w:tabs>
-          <w:tab w:val="left" w:pos="1040"/>
-        </w:tabs>
-        <w:ind w:left="1039" w:hanging="480"/>
-        <w:rPr>
-          <w:lang w:val="pt-BR"/>
-        </w:rPr>
-      </w:pPr>
-      <w:bookmarkStart w:id="14" w:name="_Toc26346806"/>
-      <w:r>
-        <w:rPr>
-          <w:lang w:val="pt-BR"/>
-        </w:rPr>
-        <w:t>METODOLOGIA DO DESENVOLVIMENTO</w:t>
-      </w:r>
-      <w:bookmarkEnd w:id="14"/>
-    </w:p>
-    <w:p>
-      <w:pPr>
-        <w:pStyle w:val="Ttulo3"/>
-        <w:numPr>
-          <w:ilvl w:val="2"/>
-          <w:numId w:val="70"/>
-        </w:numPr>
-        <w:tabs>
-          <w:tab w:val="left" w:pos="1923"/>
-        </w:tabs>
-        <w:spacing w:before="239"/>
-        <w:rPr>
-          <w:lang w:val="pt-BR"/>
-        </w:rPr>
-      </w:pPr>
-      <w:bookmarkStart w:id="15" w:name="_Toc26346807"/>
-      <w:r>
-        <w:rPr>
-          <w:lang w:val="pt-BR"/>
-        </w:rPr>
-        <w:t>Tipo de</w:t>
-      </w:r>
-      <w:r>
-        <w:rPr>
-          <w:spacing w:val="-3"/>
-          <w:lang w:val="pt-BR"/>
-        </w:rPr>
-        <w:t xml:space="preserve"> </w:t>
-      </w:r>
-      <w:r>
-        <w:rPr>
-          <w:lang w:val="pt-BR"/>
-        </w:rPr>
-        <w:t>pesquisa</w:t>
-      </w:r>
-      <w:bookmarkEnd w:id="15"/>
-    </w:p>
-    <w:p>
-      <w:pPr>
-        <w:pStyle w:val="Corpodetexto"/>
-        <w:spacing w:before="2"/>
-        <w:rPr>
-          <w:rFonts w:ascii="Arial"/>
-          <w:b/>
-          <w:sz w:val="29"/>
-          <w:lang w:val="pt-BR"/>
-        </w:rPr>
-      </w:pPr>
-    </w:p>
-    <w:p>
-      <w:pPr>
-        <w:pStyle w:val="Corpodetexto"/>
-        <w:spacing w:line="360" w:lineRule="auto"/>
-        <w:ind w:left="559" w:right="838" w:firstLine="710"/>
-        <w:jc w:val="both"/>
-        <w:rPr>
-          <w:lang w:val="pt-BR"/>
-        </w:rPr>
-      </w:pPr>
-      <w:r>
-        <w:rPr>
-          <w:lang w:val="pt-BR"/>
-        </w:rPr>
-        <w:t xml:space="preserve">Conforme a classificação proposta por </w:t>
-      </w:r>
-      <w:proofErr w:type="spellStart"/>
-      <w:r>
-        <w:rPr>
-          <w:lang w:val="pt-BR"/>
-        </w:rPr>
-        <w:t>Auder-Egg</w:t>
-      </w:r>
-      <w:proofErr w:type="spellEnd"/>
-      <w:r>
-        <w:rPr>
-          <w:lang w:val="pt-BR"/>
-        </w:rPr>
-        <w:t xml:space="preserve"> (apud Marconi e </w:t>
-      </w:r>
-      <w:proofErr w:type="spellStart"/>
-      <w:r>
-        <w:rPr>
-          <w:lang w:val="pt-BR"/>
-        </w:rPr>
-        <w:t>Lakatos</w:t>
-      </w:r>
-      <w:proofErr w:type="spellEnd"/>
-      <w:r>
-        <w:rPr>
-          <w:lang w:val="pt-BR"/>
-        </w:rPr>
-        <w:t>, 1996), esta monografia pode ser classificada como pesquisa aplicada porque se caracteriza por seu interesse prático, em que os resultados podem ser utilizados na solução de problemas que ocorram na realidade.</w:t>
-      </w:r>
-    </w:p>
-    <w:p>
-      <w:pPr>
-        <w:pStyle w:val="Corpodetexto"/>
-        <w:spacing w:before="4"/>
-        <w:rPr>
-          <w:sz w:val="20"/>
-          <w:lang w:val="pt-BR"/>
-        </w:rPr>
-      </w:pPr>
-    </w:p>
-    <w:p>
-      <w:pPr>
-        <w:pStyle w:val="Ttulo3"/>
-        <w:numPr>
-          <w:ilvl w:val="2"/>
-          <w:numId w:val="70"/>
-        </w:numPr>
-        <w:tabs>
-          <w:tab w:val="left" w:pos="1918"/>
-        </w:tabs>
-        <w:spacing w:before="1"/>
-        <w:rPr>
-          <w:lang w:val="pt-BR"/>
-        </w:rPr>
-      </w:pPr>
-      <w:bookmarkStart w:id="16" w:name="_Toc26346808"/>
-      <w:r>
-        <w:rPr>
-          <w:lang w:val="pt-BR"/>
-        </w:rPr>
-        <w:t>Método de</w:t>
-      </w:r>
-      <w:r>
-        <w:rPr>
-          <w:spacing w:val="-3"/>
-          <w:lang w:val="pt-BR"/>
-        </w:rPr>
-        <w:t xml:space="preserve"> </w:t>
-      </w:r>
-      <w:r>
-        <w:rPr>
-          <w:lang w:val="pt-BR"/>
-        </w:rPr>
-        <w:t>abordagem</w:t>
-      </w:r>
-      <w:bookmarkEnd w:id="16"/>
-    </w:p>
-    <w:p>
-      <w:pPr>
-        <w:pStyle w:val="Corpodetexto"/>
-        <w:spacing w:before="11"/>
-        <w:rPr>
-          <w:rFonts w:ascii="Arial"/>
-          <w:b/>
-          <w:sz w:val="29"/>
-          <w:lang w:val="pt-BR"/>
-        </w:rPr>
-      </w:pPr>
-    </w:p>
-    <w:p>
-      <w:pPr>
-        <w:pStyle w:val="Corpodetexto"/>
-        <w:spacing w:line="360" w:lineRule="auto"/>
-        <w:ind w:left="559" w:right="842" w:firstLine="710"/>
-        <w:jc w:val="both"/>
-        <w:rPr>
-          <w:lang w:val="pt-BR"/>
-        </w:rPr>
-      </w:pPr>
-      <w:r>
-        <w:rPr>
-          <w:lang w:val="pt-BR"/>
-        </w:rPr>
-        <w:t xml:space="preserve">Na </w:t>
-      </w:r>
-      <w:r>
-        <w:rPr>
-          <w:spacing w:val="-3"/>
-          <w:lang w:val="pt-BR"/>
-        </w:rPr>
-        <w:t xml:space="preserve">fase </w:t>
-      </w:r>
-      <w:r>
-        <w:rPr>
-          <w:lang w:val="pt-BR"/>
-        </w:rPr>
-        <w:t xml:space="preserve">de Projeto Lógico </w:t>
-      </w:r>
-      <w:r>
-        <w:rPr>
-          <w:spacing w:val="-3"/>
-          <w:lang w:val="pt-BR"/>
-        </w:rPr>
-        <w:t xml:space="preserve">do </w:t>
-      </w:r>
-      <w:r>
-        <w:rPr>
-          <w:lang w:val="pt-BR"/>
-        </w:rPr>
-        <w:t xml:space="preserve">processo de desenvolvimento </w:t>
-      </w:r>
-      <w:r>
-        <w:rPr>
-          <w:spacing w:val="-3"/>
-          <w:lang w:val="pt-BR"/>
-        </w:rPr>
-        <w:t xml:space="preserve">do </w:t>
-      </w:r>
-      <w:r>
-        <w:rPr>
-          <w:lang w:val="pt-BR"/>
-        </w:rPr>
-        <w:t>software foi utilizada a UML (</w:t>
-      </w:r>
-      <w:proofErr w:type="spellStart"/>
-      <w:r>
-        <w:rPr>
-          <w:lang w:val="pt-BR"/>
-        </w:rPr>
-        <w:t>Unified</w:t>
-      </w:r>
-      <w:proofErr w:type="spellEnd"/>
-      <w:r>
-        <w:rPr>
-          <w:lang w:val="pt-BR"/>
-        </w:rPr>
-        <w:t xml:space="preserve"> </w:t>
-      </w:r>
-      <w:proofErr w:type="spellStart"/>
-      <w:r>
-        <w:rPr>
-          <w:lang w:val="pt-BR"/>
-        </w:rPr>
-        <w:t>Modeling</w:t>
-      </w:r>
-      <w:proofErr w:type="spellEnd"/>
-      <w:r>
-        <w:rPr>
-          <w:lang w:val="pt-BR"/>
-        </w:rPr>
-        <w:t xml:space="preserve"> </w:t>
-      </w:r>
-      <w:proofErr w:type="spellStart"/>
-      <w:r>
-        <w:rPr>
-          <w:lang w:val="pt-BR"/>
-        </w:rPr>
-        <w:t>Language</w:t>
-      </w:r>
-      <w:proofErr w:type="spellEnd"/>
-      <w:r>
-        <w:rPr>
-          <w:lang w:val="pt-BR"/>
-        </w:rPr>
-        <w:t xml:space="preserve">), </w:t>
-      </w:r>
-      <w:r>
-        <w:rPr>
-          <w:color w:val="FF0000"/>
-          <w:lang w:val="pt-BR"/>
-        </w:rPr>
-        <w:t xml:space="preserve">representada pelos seguintes Diagramas: Casos de Uso, Classes, </w:t>
-      </w:r>
-      <w:r>
-        <w:rPr>
-          <w:color w:val="FF0000"/>
-          <w:lang w:val="pt-BR"/>
-        </w:rPr>
-        <w:t>Sequência</w:t>
-      </w:r>
-      <w:r>
-        <w:rPr>
-          <w:color w:val="FF0000"/>
-          <w:lang w:val="pt-BR"/>
-        </w:rPr>
-        <w:t>, Atividades e Transição de Estados.</w:t>
-      </w:r>
-      <w:r>
-        <w:rPr>
-          <w:lang w:val="pt-BR"/>
-        </w:rPr>
-        <w:t xml:space="preserve"> Segundo seus criadores </w:t>
-      </w:r>
-      <w:proofErr w:type="spellStart"/>
-      <w:r>
-        <w:rPr>
-          <w:lang w:val="pt-BR"/>
-        </w:rPr>
-        <w:t>Grady</w:t>
-      </w:r>
-      <w:proofErr w:type="spellEnd"/>
-      <w:r>
-        <w:rPr>
-          <w:lang w:val="pt-BR"/>
-        </w:rPr>
-        <w:t xml:space="preserve"> </w:t>
-      </w:r>
-      <w:proofErr w:type="spellStart"/>
-      <w:r>
-        <w:rPr>
-          <w:lang w:val="pt-BR"/>
-        </w:rPr>
-        <w:t>Booch</w:t>
-      </w:r>
-      <w:proofErr w:type="spellEnd"/>
-      <w:r>
-        <w:rPr>
-          <w:lang w:val="pt-BR"/>
-        </w:rPr>
-        <w:t xml:space="preserve">, James </w:t>
-      </w:r>
-      <w:proofErr w:type="spellStart"/>
-      <w:r>
-        <w:rPr>
-          <w:lang w:val="pt-BR"/>
-        </w:rPr>
-        <w:t>Rumbaugh</w:t>
-      </w:r>
-      <w:proofErr w:type="spellEnd"/>
-      <w:r>
-        <w:rPr>
-          <w:lang w:val="pt-BR"/>
-        </w:rPr>
-        <w:t xml:space="preserve"> e Ivar Jacobson (2000), UML é uma linguagem visual, orientada a casos de uso, dependente da arquitetura da aplicação. Foi utilizado como referência para este projeto o </w:t>
-      </w:r>
-      <w:r>
-        <w:rPr>
-          <w:spacing w:val="-3"/>
-          <w:lang w:val="pt-BR"/>
-        </w:rPr>
-        <w:t xml:space="preserve">livro </w:t>
-      </w:r>
-      <w:r>
-        <w:rPr>
-          <w:lang w:val="pt-BR"/>
-        </w:rPr>
-        <w:t xml:space="preserve">“Princípios de Análise e Projeto de Sistemas </w:t>
-      </w:r>
-      <w:r>
-        <w:rPr>
-          <w:spacing w:val="2"/>
-          <w:lang w:val="pt-BR"/>
-        </w:rPr>
-        <w:t xml:space="preserve">com </w:t>
-      </w:r>
-      <w:r>
-        <w:rPr>
-          <w:lang w:val="pt-BR"/>
-        </w:rPr>
-        <w:t>UML”, Bezerra</w:t>
-      </w:r>
-      <w:r>
-        <w:rPr>
-          <w:spacing w:val="-6"/>
-          <w:lang w:val="pt-BR"/>
-        </w:rPr>
-        <w:t xml:space="preserve"> </w:t>
-      </w:r>
-      <w:r>
-        <w:rPr>
-          <w:lang w:val="pt-BR"/>
-        </w:rPr>
-        <w:t>(2002).</w:t>
-      </w:r>
-    </w:p>
-    <w:p>
-      <w:pPr>
-        <w:pStyle w:val="Corpodetexto"/>
-        <w:spacing w:before="117" w:line="360" w:lineRule="auto"/>
-        <w:ind w:left="559" w:right="845" w:firstLine="710"/>
-        <w:jc w:val="both"/>
-        <w:rPr>
-          <w:lang w:val="pt-BR"/>
-        </w:rPr>
-      </w:pPr>
-      <w:r>
-        <w:rPr>
-          <w:lang w:val="pt-BR"/>
-        </w:rPr>
-        <w:t>Na fase do Projeto Físico foram utilizados os conceitos de Orientação a Objetos. No que se refere à criação do banco de dados, foram estabelecidas Regras de Conversão do Domínio do Problema em Modelo Relacional.</w:t>
-      </w:r>
-    </w:p>
-    <w:p>
-      <w:pPr>
-        <w:spacing w:line="360" w:lineRule="auto"/>
-        <w:jc w:val="both"/>
-        <w:rPr>
-          <w:lang w:val="pt-BR"/>
-        </w:rPr>
-        <w:sectPr>
-          <w:pgSz w:w="11910" w:h="16840"/>
-          <w:pgMar w:top="1400" w:right="860" w:bottom="1240" w:left="1140" w:header="0" w:footer="1060" w:gutter="0"/>
-          <w:cols w:space="720"/>
-        </w:sectPr>
-      </w:pPr>
-    </w:p>
-    <w:p>
-      <w:pPr>
-        <w:pStyle w:val="Ttulo3"/>
-        <w:numPr>
-          <w:ilvl w:val="2"/>
-          <w:numId w:val="70"/>
-        </w:numPr>
-        <w:tabs>
-          <w:tab w:val="left" w:pos="1918"/>
-        </w:tabs>
-        <w:spacing w:before="64"/>
-        <w:rPr>
-          <w:lang w:val="pt-BR"/>
-        </w:rPr>
-      </w:pPr>
-      <w:bookmarkStart w:id="17" w:name="_Toc26346809"/>
-      <w:r>
-        <w:rPr>
-          <w:lang w:val="pt-BR"/>
-        </w:rPr>
-        <w:lastRenderedPageBreak/>
-        <w:t>Instrumentos de medidas</w:t>
-      </w:r>
-      <w:r>
-        <w:rPr>
-          <w:spacing w:val="1"/>
-          <w:lang w:val="pt-BR"/>
-        </w:rPr>
-        <w:t xml:space="preserve"> </w:t>
-      </w:r>
-      <w:r>
-        <w:rPr>
-          <w:lang w:val="pt-BR"/>
-        </w:rPr>
-        <w:t>utilizados</w:t>
-      </w:r>
-      <w:bookmarkEnd w:id="17"/>
-    </w:p>
-    <w:p>
-      <w:pPr>
-        <w:pStyle w:val="Corpodetexto"/>
-        <w:spacing w:before="7"/>
-        <w:rPr>
-          <w:rFonts w:ascii="Arial"/>
-          <w:b/>
-          <w:sz w:val="29"/>
-          <w:lang w:val="pt-BR"/>
-        </w:rPr>
-      </w:pPr>
-    </w:p>
-    <w:p>
-      <w:pPr>
-        <w:pStyle w:val="Corpodetexto"/>
-        <w:spacing w:line="360" w:lineRule="auto"/>
-        <w:ind w:left="559" w:right="845" w:firstLine="710"/>
-        <w:jc w:val="both"/>
-        <w:rPr>
-          <w:lang w:val="pt-BR"/>
-        </w:rPr>
-      </w:pPr>
-      <w:r>
-        <w:rPr>
-          <w:lang w:val="pt-BR"/>
-        </w:rPr>
-        <w:t>Na fase de levantamento foram considerados os concei</w:t>
-      </w:r>
-      <w:r>
-        <w:rPr>
-          <w:lang w:val="pt-BR"/>
-        </w:rPr>
-        <w:t xml:space="preserve">tos de elicitação de requisitos. </w:t>
-      </w:r>
-      <w:r>
-        <w:rPr>
-          <w:lang w:val="pt-BR"/>
-        </w:rPr>
-        <w:t xml:space="preserve">Cabe à elicitação a tarefa de identificar os fatos </w:t>
-      </w:r>
-      <w:r>
-        <w:rPr>
-          <w:lang w:val="pt-BR"/>
-        </w:rPr>
-        <w:t>relacionados aos requisitos do s</w:t>
-      </w:r>
-      <w:r>
-        <w:rPr>
-          <w:lang w:val="pt-BR"/>
-        </w:rPr>
-        <w:t>istema, de forma a prover o mais correto e mais completo entendimento do que é demandado daquele software</w:t>
-      </w:r>
-      <w:r>
-        <w:rPr>
-          <w:lang w:val="pt-BR"/>
-        </w:rPr>
-        <w:t>.</w:t>
-      </w:r>
-    </w:p>
-    <w:p>
-      <w:pPr>
-        <w:pStyle w:val="Corpodetexto"/>
-        <w:spacing w:before="6"/>
-        <w:rPr>
-          <w:sz w:val="20"/>
-          <w:lang w:val="pt-BR"/>
-        </w:rPr>
-      </w:pPr>
-    </w:p>
-    <w:p>
-      <w:pPr>
-        <w:pStyle w:val="Ttulo3"/>
-        <w:numPr>
-          <w:ilvl w:val="2"/>
-          <w:numId w:val="70"/>
-        </w:numPr>
-        <w:tabs>
-          <w:tab w:val="left" w:pos="1918"/>
-        </w:tabs>
-        <w:rPr>
-          <w:color w:val="FF0000"/>
-          <w:lang w:val="pt-BR"/>
-        </w:rPr>
-      </w:pPr>
-      <w:bookmarkStart w:id="18" w:name="_Toc26346810"/>
-      <w:r>
-        <w:rPr>
-          <w:color w:val="FF0000"/>
-          <w:lang w:val="pt-BR"/>
-        </w:rPr>
-        <w:t>Coleta de</w:t>
-      </w:r>
-      <w:r>
-        <w:rPr>
-          <w:color w:val="FF0000"/>
-          <w:spacing w:val="-3"/>
-          <w:lang w:val="pt-BR"/>
-        </w:rPr>
-        <w:t xml:space="preserve"> </w:t>
-      </w:r>
-      <w:r>
-        <w:rPr>
-          <w:color w:val="FF0000"/>
-          <w:lang w:val="pt-BR"/>
-        </w:rPr>
-        <w:t>dados</w:t>
-      </w:r>
-      <w:bookmarkEnd w:id="18"/>
-    </w:p>
-    <w:p>
-      <w:pPr>
-        <w:pStyle w:val="Corpodetexto"/>
-        <w:spacing w:before="6"/>
-        <w:rPr>
-          <w:rFonts w:ascii="Arial"/>
-          <w:b/>
-          <w:sz w:val="29"/>
-          <w:lang w:val="pt-BR"/>
-        </w:rPr>
-      </w:pPr>
-    </w:p>
-    <w:p>
-      <w:pPr>
-        <w:pStyle w:val="Corpodetexto"/>
-        <w:spacing w:line="360" w:lineRule="auto"/>
-        <w:ind w:left="559" w:right="836" w:firstLine="710"/>
-        <w:jc w:val="both"/>
-        <w:rPr>
-          <w:lang w:val="pt-BR"/>
-        </w:rPr>
-      </w:pPr>
-      <w:r>
-        <w:rPr>
-          <w:lang w:val="pt-BR"/>
-        </w:rPr>
-        <w:t>A coleta de dados no campo consistiu-se em entrevista</w:t>
-      </w:r>
-      <w:r>
-        <w:rPr>
-          <w:lang w:val="pt-BR"/>
-        </w:rPr>
-        <w:t>s</w:t>
-      </w:r>
-      <w:r>
-        <w:rPr>
-          <w:lang w:val="pt-BR"/>
-        </w:rPr>
-        <w:t xml:space="preserve"> </w:t>
-      </w:r>
-      <w:r>
-        <w:rPr>
-          <w:lang w:val="pt-BR"/>
-        </w:rPr>
-        <w:t>semiestruturada</w:t>
-      </w:r>
-      <w:r>
-        <w:rPr>
-          <w:lang w:val="pt-BR"/>
-        </w:rPr>
-        <w:t>s</w:t>
-      </w:r>
-      <w:r>
-        <w:rPr>
-          <w:lang w:val="pt-BR"/>
-        </w:rPr>
-        <w:t xml:space="preserve"> com aplicação de roteiro com questões abertas, que permite aos usuários</w:t>
-      </w:r>
-      <w:r>
-        <w:rPr>
-          <w:lang w:val="pt-BR"/>
-        </w:rPr>
-        <w:t xml:space="preserve"> a</w:t>
-      </w:r>
-      <w:r>
-        <w:rPr>
-          <w:lang w:val="pt-BR"/>
-        </w:rPr>
-        <w:t xml:space="preserve"> responderem livremente </w:t>
-      </w:r>
-      <w:r>
-        <w:rPr>
-          <w:lang w:val="pt-BR"/>
-        </w:rPr>
-        <w:t xml:space="preserve">mesclado as pesquisas em sites e aplicativos com funcionalidades semelhantes </w:t>
-      </w:r>
-      <w:r>
-        <w:rPr>
-          <w:lang w:val="pt-BR"/>
-        </w:rPr>
-        <w:t>com objetivo de cap</w:t>
-      </w:r>
-      <w:r>
-        <w:rPr>
-          <w:lang w:val="pt-BR"/>
-        </w:rPr>
-        <w:t>turar os requisitos de software</w:t>
-      </w:r>
-      <w:r>
-        <w:rPr>
-          <w:lang w:val="pt-BR"/>
-        </w:rPr>
-        <w:t>.</w:t>
-      </w:r>
-    </w:p>
-    <w:p>
-      <w:pPr>
-        <w:pStyle w:val="Corpodetexto"/>
-        <w:spacing w:before="8"/>
-        <w:rPr>
-          <w:sz w:val="21"/>
-          <w:lang w:val="pt-BR"/>
-        </w:rPr>
-      </w:pPr>
-    </w:p>
-    <w:p>
-      <w:pPr>
-        <w:pStyle w:val="Ttulo3"/>
-        <w:numPr>
-          <w:ilvl w:val="2"/>
-          <w:numId w:val="70"/>
-        </w:numPr>
-        <w:tabs>
-          <w:tab w:val="left" w:pos="1918"/>
-        </w:tabs>
-        <w:rPr>
-          <w:lang w:val="pt-BR"/>
-        </w:rPr>
-      </w:pPr>
-      <w:bookmarkStart w:id="19" w:name="_Toc26346811"/>
-      <w:r>
-        <w:rPr>
-          <w:lang w:val="pt-BR"/>
-        </w:rPr>
-        <w:t>Recursos</w:t>
-      </w:r>
-      <w:r>
-        <w:rPr>
-          <w:spacing w:val="-2"/>
-          <w:lang w:val="pt-BR"/>
-        </w:rPr>
-        <w:t xml:space="preserve"> </w:t>
-      </w:r>
-      <w:r>
-        <w:rPr>
-          <w:lang w:val="pt-BR"/>
-        </w:rPr>
-        <w:t>tecnológicos</w:t>
-      </w:r>
-      <w:bookmarkEnd w:id="19"/>
-    </w:p>
-    <w:p>
-      <w:pPr>
-        <w:pStyle w:val="Corpodetexto"/>
-        <w:spacing w:before="4"/>
-        <w:rPr>
-          <w:rFonts w:ascii="Arial"/>
-          <w:b/>
-          <w:sz w:val="29"/>
-          <w:lang w:val="pt-BR"/>
-        </w:rPr>
-      </w:pPr>
-    </w:p>
-    <w:p>
-      <w:pPr>
-        <w:pStyle w:val="PargrafodaLista"/>
-        <w:numPr>
-          <w:ilvl w:val="3"/>
-          <w:numId w:val="70"/>
-        </w:numPr>
-        <w:tabs>
-          <w:tab w:val="left" w:pos="1994"/>
-          <w:tab w:val="left" w:pos="1995"/>
-        </w:tabs>
-        <w:rPr>
-          <w:sz w:val="24"/>
-          <w:lang w:val="pt-BR"/>
-        </w:rPr>
-      </w:pPr>
-      <w:r>
-        <w:rPr>
-          <w:sz w:val="24"/>
-          <w:lang w:val="pt-BR"/>
-        </w:rPr>
-        <w:t>Plataforma – Windows</w:t>
-      </w:r>
-      <w:r>
-        <w:rPr>
-          <w:spacing w:val="6"/>
-          <w:sz w:val="24"/>
-          <w:lang w:val="pt-BR"/>
-        </w:rPr>
-        <w:t xml:space="preserve"> </w:t>
-      </w:r>
-      <w:r>
-        <w:rPr>
-          <w:sz w:val="24"/>
-          <w:lang w:val="pt-BR"/>
-        </w:rPr>
-        <w:t>10</w:t>
-      </w:r>
-    </w:p>
-    <w:p>
-      <w:pPr>
-        <w:pStyle w:val="PargrafodaLista"/>
-        <w:numPr>
-          <w:ilvl w:val="3"/>
-          <w:numId w:val="70"/>
-        </w:numPr>
-        <w:tabs>
-          <w:tab w:val="left" w:pos="1994"/>
-          <w:tab w:val="left" w:pos="1995"/>
-        </w:tabs>
-        <w:spacing w:before="138"/>
-        <w:rPr>
-          <w:sz w:val="24"/>
-          <w:lang w:val="pt-BR"/>
-        </w:rPr>
-      </w:pPr>
-      <w:r>
-        <w:rPr>
-          <w:sz w:val="24"/>
-          <w:lang w:val="pt-BR"/>
-        </w:rPr>
-        <w:t>Ambiente –</w:t>
-      </w:r>
-      <w:r>
-        <w:rPr>
-          <w:spacing w:val="3"/>
-          <w:sz w:val="24"/>
-          <w:lang w:val="pt-BR"/>
-        </w:rPr>
-        <w:t xml:space="preserve"> </w:t>
-      </w:r>
-      <w:r>
-        <w:rPr>
-          <w:sz w:val="24"/>
-          <w:lang w:val="pt-BR"/>
-        </w:rPr>
-        <w:t>Notebook</w:t>
-      </w:r>
-    </w:p>
-    <w:p>
-      <w:pPr>
-        <w:pStyle w:val="PargrafodaLista"/>
-        <w:numPr>
-          <w:ilvl w:val="3"/>
-          <w:numId w:val="70"/>
-        </w:numPr>
-        <w:tabs>
-          <w:tab w:val="left" w:pos="1994"/>
-          <w:tab w:val="left" w:pos="1995"/>
-        </w:tabs>
-        <w:spacing w:before="138"/>
-        <w:rPr>
-          <w:sz w:val="24"/>
-          <w:lang w:val="pt-BR"/>
-        </w:rPr>
-      </w:pPr>
-      <w:r>
-        <w:rPr>
-          <w:sz w:val="24"/>
-          <w:lang w:val="pt-BR"/>
-        </w:rPr>
-        <w:t xml:space="preserve">Linguagem de Análise – UML </w:t>
-      </w:r>
-      <w:r>
-        <w:rPr>
-          <w:spacing w:val="-3"/>
-          <w:sz w:val="24"/>
-          <w:lang w:val="pt-BR"/>
-        </w:rPr>
-        <w:t>v.</w:t>
-      </w:r>
-      <w:r>
-        <w:rPr>
-          <w:spacing w:val="6"/>
-          <w:sz w:val="24"/>
-          <w:lang w:val="pt-BR"/>
-        </w:rPr>
-        <w:t xml:space="preserve"> </w:t>
-      </w:r>
-      <w:r>
-        <w:rPr>
-          <w:sz w:val="24"/>
-          <w:lang w:val="pt-BR"/>
-        </w:rPr>
-        <w:t>2.0</w:t>
-      </w:r>
-    </w:p>
-    <w:p>
-      <w:pPr>
-        <w:pStyle w:val="PargrafodaLista"/>
-        <w:numPr>
-          <w:ilvl w:val="3"/>
-          <w:numId w:val="70"/>
-        </w:numPr>
-        <w:tabs>
-          <w:tab w:val="left" w:pos="1994"/>
-          <w:tab w:val="left" w:pos="1995"/>
-        </w:tabs>
-        <w:spacing w:before="133"/>
-        <w:rPr>
-          <w:sz w:val="24"/>
-          <w:lang w:val="pt-BR"/>
-        </w:rPr>
-      </w:pPr>
-      <w:r>
-        <w:rPr>
-          <w:sz w:val="24"/>
-          <w:lang w:val="pt-BR"/>
-        </w:rPr>
-        <w:t xml:space="preserve">Software de </w:t>
-      </w:r>
-      <w:r>
-        <w:rPr>
-          <w:spacing w:val="-3"/>
-          <w:sz w:val="24"/>
-          <w:lang w:val="pt-BR"/>
-        </w:rPr>
-        <w:t xml:space="preserve">Análise </w:t>
-      </w:r>
-      <w:r>
-        <w:rPr>
-          <w:sz w:val="24"/>
-          <w:lang w:val="pt-BR"/>
-        </w:rPr>
-        <w:t xml:space="preserve">– </w:t>
-      </w:r>
-      <w:proofErr w:type="spellStart"/>
-      <w:r>
-        <w:rPr>
-          <w:sz w:val="24"/>
-          <w:lang w:val="pt-BR"/>
-        </w:rPr>
-        <w:t>Astah</w:t>
-      </w:r>
-      <w:proofErr w:type="spellEnd"/>
-      <w:r>
-        <w:rPr>
-          <w:sz w:val="24"/>
-          <w:lang w:val="pt-BR"/>
-        </w:rPr>
-        <w:t xml:space="preserve"> </w:t>
-      </w:r>
-      <w:proofErr w:type="spellStart"/>
-      <w:r>
-        <w:rPr>
-          <w:sz w:val="24"/>
-          <w:lang w:val="pt-BR"/>
-        </w:rPr>
-        <w:t>Community</w:t>
-      </w:r>
-      <w:proofErr w:type="spellEnd"/>
-      <w:r>
-        <w:rPr>
-          <w:sz w:val="24"/>
-          <w:lang w:val="pt-BR"/>
-        </w:rPr>
-        <w:t xml:space="preserve"> </w:t>
-      </w:r>
-      <w:r>
-        <w:rPr>
-          <w:spacing w:val="-3"/>
-          <w:sz w:val="24"/>
-          <w:lang w:val="pt-BR"/>
-        </w:rPr>
-        <w:t>v.</w:t>
-      </w:r>
-      <w:r>
-        <w:rPr>
-          <w:spacing w:val="13"/>
-          <w:sz w:val="24"/>
-          <w:lang w:val="pt-BR"/>
-        </w:rPr>
-        <w:t xml:space="preserve"> </w:t>
-      </w:r>
-      <w:r>
-        <w:rPr>
-          <w:sz w:val="24"/>
-          <w:lang w:val="pt-BR"/>
-        </w:rPr>
-        <w:t>7.0</w:t>
-      </w:r>
-    </w:p>
-    <w:p>
-      <w:pPr>
-        <w:pStyle w:val="PargrafodaLista"/>
-        <w:numPr>
-          <w:ilvl w:val="3"/>
-          <w:numId w:val="70"/>
-        </w:numPr>
-        <w:tabs>
-          <w:tab w:val="left" w:pos="1994"/>
-          <w:tab w:val="left" w:pos="1995"/>
-        </w:tabs>
-        <w:spacing w:before="138"/>
-        <w:rPr>
-          <w:sz w:val="24"/>
-          <w:lang w:val="pt-BR"/>
-        </w:rPr>
-      </w:pPr>
-      <w:r>
-        <w:rPr>
-          <w:sz w:val="24"/>
-          <w:lang w:val="pt-BR"/>
-        </w:rPr>
-        <w:t>Linguagem de Programação –</w:t>
-      </w:r>
-      <w:r>
-        <w:rPr>
-          <w:spacing w:val="4"/>
-          <w:sz w:val="24"/>
-          <w:lang w:val="pt-BR"/>
-        </w:rPr>
-        <w:t xml:space="preserve"> </w:t>
-      </w:r>
-      <w:r>
-        <w:rPr>
-          <w:spacing w:val="-3"/>
-          <w:sz w:val="24"/>
-          <w:lang w:val="pt-BR"/>
-        </w:rPr>
-        <w:t>Java</w:t>
-      </w:r>
-    </w:p>
-    <w:p>
-      <w:pPr>
-        <w:pStyle w:val="PargrafodaLista"/>
-        <w:numPr>
-          <w:ilvl w:val="3"/>
-          <w:numId w:val="70"/>
-        </w:numPr>
-        <w:tabs>
-          <w:tab w:val="left" w:pos="1994"/>
-          <w:tab w:val="left" w:pos="1995"/>
-        </w:tabs>
-        <w:spacing w:before="138"/>
-        <w:rPr>
-          <w:sz w:val="24"/>
-          <w:lang w:val="pt-BR"/>
-        </w:rPr>
-      </w:pPr>
-      <w:r>
-        <w:rPr>
-          <w:sz w:val="24"/>
-          <w:lang w:val="pt-BR"/>
-        </w:rPr>
-        <w:t>Ambiente de Desenvolvimento – Eclipse</w:t>
-      </w:r>
-      <w:r>
-        <w:rPr>
-          <w:spacing w:val="12"/>
-          <w:sz w:val="24"/>
-          <w:lang w:val="pt-BR"/>
-        </w:rPr>
-        <w:t xml:space="preserve"> </w:t>
-      </w:r>
-      <w:r>
-        <w:rPr>
-          <w:sz w:val="24"/>
-          <w:lang w:val="pt-BR"/>
-        </w:rPr>
-        <w:t>Neon 3</w:t>
-      </w:r>
-    </w:p>
-    <w:p>
-      <w:pPr>
-        <w:pStyle w:val="PargrafodaLista"/>
-        <w:numPr>
-          <w:ilvl w:val="3"/>
-          <w:numId w:val="70"/>
-        </w:numPr>
-        <w:tabs>
-          <w:tab w:val="left" w:pos="1994"/>
-          <w:tab w:val="left" w:pos="1995"/>
-        </w:tabs>
-        <w:spacing w:before="138"/>
-        <w:rPr>
-          <w:sz w:val="24"/>
-          <w:lang w:val="pt-BR"/>
-        </w:rPr>
-        <w:sectPr>
-          <w:pgSz w:w="11910" w:h="16840"/>
-          <w:pgMar w:top="1320" w:right="860" w:bottom="1240" w:left="1140" w:header="0" w:footer="1060" w:gutter="0"/>
-          <w:cols w:space="720"/>
-        </w:sectPr>
-      </w:pPr>
-      <w:r>
-        <w:rPr>
-          <w:sz w:val="24"/>
-          <w:lang w:val="pt-BR"/>
-        </w:rPr>
-        <w:t xml:space="preserve">Software de Banco de Dados – </w:t>
-      </w:r>
-      <w:r>
-        <w:rPr>
-          <w:sz w:val="24"/>
-          <w:lang w:val="pt-BR"/>
-        </w:rPr>
-        <w:t>MySQL</w:t>
-      </w:r>
-      <w:r>
-        <w:rPr>
-          <w:sz w:val="24"/>
-          <w:lang w:val="pt-BR"/>
-        </w:rPr>
-        <w:t xml:space="preserve"> </w:t>
-      </w:r>
-      <w:r>
-        <w:rPr>
-          <w:sz w:val="24"/>
-          <w:lang w:val="pt-BR"/>
-        </w:rPr>
-        <w:t xml:space="preserve"> 8</w:t>
-      </w:r>
     </w:p>
     <w:p>
       <w:pPr>
@@ -23828,12 +20264,11 @@
           <w:lang w:val="pt-BR"/>
         </w:rPr>
       </w:pPr>
-      <w:bookmarkStart w:id="20" w:name="_Toc26346812"/>
-      <w:r>
-        <w:rPr>
-          <w:lang w:val="pt-BR"/>
-        </w:rPr>
-        <w:lastRenderedPageBreak/>
+      <w:bookmarkStart w:id="9" w:name="_Toc26346812"/>
+      <w:r>
+        <w:rPr>
+          <w:lang w:val="pt-BR"/>
+        </w:rPr>
         <w:t>CRONOGRAMA DE</w:t>
       </w:r>
       <w:r>
@@ -23849,7 +20284,7 @@
         </w:rPr>
         <w:t>EXECUÇÃO</w:t>
       </w:r>
-      <w:bookmarkEnd w:id="20"/>
+      <w:bookmarkEnd w:id="9"/>
     </w:p>
     <w:p>
       <w:pPr>
@@ -24511,2902 +20946,21 @@
     </w:p>
     <w:p>
       <w:pPr>
-        <w:pStyle w:val="Ttulo2"/>
-        <w:numPr>
-          <w:ilvl w:val="1"/>
-          <w:numId w:val="70"/>
-        </w:numPr>
-        <w:tabs>
-          <w:tab w:val="left" w:pos="1179"/>
-        </w:tabs>
-        <w:ind w:left="1178" w:hanging="619"/>
-        <w:rPr>
-          <w:color w:val="FF0000"/>
-          <w:lang w:val="pt-BR"/>
-        </w:rPr>
-      </w:pPr>
-      <w:bookmarkStart w:id="21" w:name="_Toc26346813"/>
-      <w:r>
-        <w:rPr>
-          <w:color w:val="FF0000"/>
-          <w:lang w:val="pt-BR"/>
-        </w:rPr>
-        <w:t>ORÇAMENTO DO PROJETO PARA O</w:t>
-      </w:r>
-      <w:r>
-        <w:rPr>
-          <w:color w:val="FF0000"/>
-          <w:spacing w:val="-11"/>
-          <w:lang w:val="pt-BR"/>
-        </w:rPr>
-        <w:t xml:space="preserve"> </w:t>
-      </w:r>
-      <w:r>
-        <w:rPr>
-          <w:color w:val="FF0000"/>
-          <w:lang w:val="pt-BR"/>
-        </w:rPr>
-        <w:t>DESENVOLVIMENTO</w:t>
-      </w:r>
-      <w:bookmarkEnd w:id="21"/>
-    </w:p>
-    <w:p>
-      <w:pPr>
-        <w:pStyle w:val="Ttulo3"/>
-        <w:numPr>
-          <w:ilvl w:val="2"/>
-          <w:numId w:val="70"/>
-        </w:numPr>
-        <w:tabs>
-          <w:tab w:val="left" w:pos="2062"/>
-        </w:tabs>
-        <w:spacing w:before="239"/>
-        <w:ind w:left="2061" w:hanging="792"/>
-        <w:rPr>
-          <w:lang w:val="pt-BR"/>
-        </w:rPr>
-      </w:pPr>
-      <w:bookmarkStart w:id="22" w:name="_Toc26346814"/>
-      <w:r>
-        <w:rPr>
-          <w:lang w:val="pt-BR"/>
-        </w:rPr>
-        <w:t>– Conversão de PF para</w:t>
-      </w:r>
-      <w:r>
-        <w:rPr>
-          <w:spacing w:val="-6"/>
-          <w:lang w:val="pt-BR"/>
-        </w:rPr>
-        <w:t xml:space="preserve"> </w:t>
-      </w:r>
-      <w:r>
-        <w:rPr>
-          <w:lang w:val="pt-BR"/>
-        </w:rPr>
-        <w:t>homem-hora</w:t>
-      </w:r>
-      <w:bookmarkEnd w:id="22"/>
-    </w:p>
-    <w:p>
-      <w:pPr>
-        <w:pStyle w:val="Corpodetexto"/>
-        <w:spacing w:before="8"/>
-        <w:rPr>
-          <w:rFonts w:ascii="Arial"/>
-          <w:b/>
-          <w:sz w:val="29"/>
-          <w:lang w:val="pt-BR"/>
-        </w:rPr>
-      </w:pPr>
-    </w:p>
-    <w:p>
-      <w:pPr>
-        <w:pStyle w:val="PargrafodaLista"/>
-        <w:numPr>
-          <w:ilvl w:val="2"/>
-          <w:numId w:val="21"/>
-        </w:numPr>
-        <w:tabs>
-          <w:tab w:val="left" w:pos="1264"/>
-          <w:tab w:val="left" w:pos="1265"/>
-        </w:tabs>
-        <w:spacing w:before="1"/>
-        <w:ind w:left="1264" w:hanging="345"/>
-        <w:rPr>
-          <w:sz w:val="24"/>
-          <w:lang w:val="pt-BR"/>
-        </w:rPr>
-      </w:pPr>
-      <w:r>
-        <w:rPr>
-          <w:sz w:val="24"/>
-          <w:lang w:val="pt-BR"/>
-        </w:rPr>
-        <w:t>Quantidade de Ponto de Função não ajustada -</w:t>
-      </w:r>
-      <w:r>
-        <w:rPr>
-          <w:spacing w:val="21"/>
-          <w:sz w:val="24"/>
-          <w:lang w:val="pt-BR"/>
-        </w:rPr>
-        <w:t xml:space="preserve"> </w:t>
-      </w:r>
-      <w:r>
-        <w:rPr>
-          <w:sz w:val="24"/>
-          <w:lang w:val="pt-BR"/>
-        </w:rPr>
-        <w:t>51</w:t>
-      </w:r>
-    </w:p>
-    <w:p>
-      <w:pPr>
-        <w:pStyle w:val="Corpodetexto"/>
-        <w:spacing w:before="7"/>
-        <w:rPr>
-          <w:sz w:val="23"/>
-          <w:lang w:val="pt-BR"/>
-        </w:rPr>
-      </w:pPr>
-    </w:p>
-    <w:p>
-      <w:pPr>
-        <w:pStyle w:val="PargrafodaLista"/>
-        <w:numPr>
-          <w:ilvl w:val="3"/>
-          <w:numId w:val="21"/>
-        </w:numPr>
-        <w:tabs>
-          <w:tab w:val="left" w:pos="1265"/>
-        </w:tabs>
-        <w:ind w:hanging="225"/>
-        <w:rPr>
-          <w:sz w:val="24"/>
-          <w:lang w:val="pt-BR"/>
-        </w:rPr>
-      </w:pPr>
-      <w:r>
-        <w:rPr>
-          <w:sz w:val="24"/>
-          <w:lang w:val="pt-BR"/>
-        </w:rPr>
-        <w:t>Linguagem utilizada –</w:t>
-      </w:r>
-      <w:r>
-        <w:rPr>
-          <w:spacing w:val="-3"/>
-          <w:sz w:val="24"/>
-          <w:lang w:val="pt-BR"/>
-        </w:rPr>
-        <w:t xml:space="preserve"> </w:t>
-      </w:r>
-      <w:r>
-        <w:rPr>
-          <w:sz w:val="24"/>
-          <w:lang w:val="pt-BR"/>
-        </w:rPr>
-        <w:t>Java</w:t>
-      </w:r>
-    </w:p>
-    <w:p>
-      <w:pPr>
-        <w:pStyle w:val="Corpodetexto"/>
-        <w:spacing w:before="1"/>
-        <w:rPr>
-          <w:lang w:val="pt-BR"/>
-        </w:rPr>
-      </w:pPr>
-    </w:p>
-    <w:p>
-      <w:pPr>
-        <w:pStyle w:val="PargrafodaLista"/>
-        <w:numPr>
-          <w:ilvl w:val="3"/>
-          <w:numId w:val="21"/>
-        </w:numPr>
-        <w:tabs>
-          <w:tab w:val="left" w:pos="1265"/>
-        </w:tabs>
-        <w:spacing w:before="1"/>
-        <w:ind w:hanging="225"/>
-        <w:rPr>
-          <w:sz w:val="24"/>
-          <w:lang w:val="pt-BR"/>
-        </w:rPr>
-      </w:pPr>
-      <w:r>
-        <w:rPr>
-          <w:sz w:val="24"/>
-          <w:lang w:val="pt-BR"/>
-        </w:rPr>
-        <w:t>Produtividade em horas por PF da linguagem – 10</w:t>
-      </w:r>
-      <w:r>
-        <w:rPr>
-          <w:spacing w:val="1"/>
-          <w:sz w:val="24"/>
-          <w:lang w:val="pt-BR"/>
-        </w:rPr>
-        <w:t xml:space="preserve"> </w:t>
-      </w:r>
-      <w:r>
-        <w:rPr>
-          <w:sz w:val="24"/>
-          <w:lang w:val="pt-BR"/>
-        </w:rPr>
-        <w:t>h/PF</w:t>
-      </w:r>
-    </w:p>
-    <w:p>
-      <w:pPr>
-        <w:pStyle w:val="Corpodetexto"/>
-        <w:spacing w:before="7"/>
-        <w:rPr>
-          <w:sz w:val="23"/>
-          <w:lang w:val="pt-BR"/>
-        </w:rPr>
-      </w:pPr>
-    </w:p>
-    <w:p>
-      <w:pPr>
-        <w:pStyle w:val="PargrafodaLista"/>
-        <w:numPr>
-          <w:ilvl w:val="3"/>
-          <w:numId w:val="21"/>
-        </w:numPr>
-        <w:tabs>
-          <w:tab w:val="left" w:pos="1265"/>
-        </w:tabs>
-        <w:spacing w:before="1"/>
-        <w:ind w:hanging="225"/>
-        <w:rPr>
-          <w:sz w:val="24"/>
-          <w:lang w:val="pt-BR"/>
-        </w:rPr>
-      </w:pPr>
-      <w:r>
-        <w:rPr>
-          <w:sz w:val="24"/>
-          <w:lang w:val="pt-BR"/>
-        </w:rPr>
-        <w:t>Horas</w:t>
-      </w:r>
-      <w:r>
-        <w:rPr>
-          <w:spacing w:val="-2"/>
-          <w:sz w:val="24"/>
-          <w:lang w:val="pt-BR"/>
-        </w:rPr>
-        <w:t xml:space="preserve"> </w:t>
-      </w:r>
-      <w:r>
-        <w:rPr>
-          <w:sz w:val="24"/>
-          <w:lang w:val="pt-BR"/>
-        </w:rPr>
-        <w:t>calculadas</w:t>
-      </w:r>
-    </w:p>
-    <w:p>
-      <w:pPr>
-        <w:pStyle w:val="Corpodetexto"/>
-        <w:spacing w:before="10"/>
-        <w:rPr>
-          <w:sz w:val="23"/>
-          <w:lang w:val="pt-BR"/>
-        </w:rPr>
-      </w:pPr>
-    </w:p>
-    <w:p>
-      <w:pPr>
-        <w:pStyle w:val="Corpodetexto"/>
-        <w:ind w:left="1399"/>
-        <w:rPr>
-          <w:lang w:val="pt-BR"/>
-        </w:rPr>
-      </w:pPr>
-      <w:r>
-        <w:rPr>
-          <w:lang w:val="pt-BR"/>
-        </w:rPr>
-        <w:t xml:space="preserve">PF X 10 = </w:t>
-      </w:r>
-      <w:r>
-        <w:rPr>
-          <w:lang w:val="pt-BR"/>
-        </w:rPr>
-        <w:t>51</w:t>
-      </w:r>
-      <w:r>
-        <w:rPr>
-          <w:lang w:val="pt-BR"/>
-        </w:rPr>
-        <w:t xml:space="preserve"> </w:t>
-      </w:r>
-      <w:proofErr w:type="gramStart"/>
-      <w:r>
-        <w:rPr>
-          <w:lang w:val="pt-BR"/>
-        </w:rPr>
-        <w:t>X</w:t>
-      </w:r>
-      <w:proofErr w:type="gramEnd"/>
-      <w:r>
-        <w:rPr>
-          <w:lang w:val="pt-BR"/>
-        </w:rPr>
-        <w:t xml:space="preserve"> 10 = </w:t>
-      </w:r>
-      <w:r>
-        <w:rPr>
-          <w:lang w:val="pt-BR"/>
-        </w:rPr>
-        <w:t>510</w:t>
-      </w:r>
-      <w:r>
-        <w:rPr>
-          <w:lang w:val="pt-BR"/>
-        </w:rPr>
-        <w:t xml:space="preserve"> HH</w:t>
-      </w:r>
-    </w:p>
-    <w:p>
-      <w:pPr>
-        <w:pStyle w:val="Corpodetexto"/>
-        <w:spacing w:before="2"/>
-        <w:rPr>
-          <w:lang w:val="pt-BR"/>
-        </w:rPr>
-      </w:pPr>
-    </w:p>
-    <w:p>
-      <w:pPr>
-        <w:pStyle w:val="PargrafodaLista"/>
-        <w:numPr>
-          <w:ilvl w:val="3"/>
-          <w:numId w:val="21"/>
-        </w:numPr>
-        <w:tabs>
-          <w:tab w:val="left" w:pos="1265"/>
-        </w:tabs>
-        <w:ind w:hanging="225"/>
-        <w:rPr>
-          <w:sz w:val="24"/>
-          <w:lang w:val="pt-BR"/>
-        </w:rPr>
-      </w:pPr>
-      <w:r>
-        <w:rPr>
-          <w:sz w:val="24"/>
-          <w:lang w:val="pt-BR"/>
-        </w:rPr>
-        <w:t xml:space="preserve">Custo </w:t>
-      </w:r>
-      <w:r>
-        <w:rPr>
-          <w:spacing w:val="-3"/>
-          <w:sz w:val="24"/>
-          <w:lang w:val="pt-BR"/>
-        </w:rPr>
-        <w:t>do</w:t>
-      </w:r>
-      <w:r>
-        <w:rPr>
-          <w:spacing w:val="7"/>
-          <w:sz w:val="24"/>
-          <w:lang w:val="pt-BR"/>
-        </w:rPr>
-        <w:t xml:space="preserve"> </w:t>
-      </w:r>
-      <w:r>
-        <w:rPr>
-          <w:sz w:val="24"/>
-          <w:lang w:val="pt-BR"/>
-        </w:rPr>
-        <w:t>desenvolvimento</w:t>
-      </w:r>
-    </w:p>
-    <w:p>
-      <w:pPr>
-        <w:pStyle w:val="Corpodetexto"/>
-        <w:spacing w:before="11"/>
-        <w:rPr>
-          <w:sz w:val="23"/>
-          <w:lang w:val="pt-BR"/>
-        </w:rPr>
-      </w:pPr>
-    </w:p>
-    <w:p>
-      <w:pPr>
-        <w:pStyle w:val="Corpodetexto"/>
-        <w:ind w:left="1399"/>
-        <w:rPr>
-          <w:lang w:val="pt-BR"/>
-        </w:rPr>
-      </w:pPr>
-      <w:r>
-        <w:rPr>
-          <w:lang w:val="pt-BR"/>
-        </w:rPr>
-        <w:t xml:space="preserve">Quantidade HH x Valor hora – </w:t>
-      </w:r>
-      <w:r>
-        <w:rPr>
-          <w:lang w:val="pt-BR"/>
-        </w:rPr>
-        <w:t>510</w:t>
-      </w:r>
-      <w:r>
-        <w:rPr>
-          <w:lang w:val="pt-BR"/>
-        </w:rPr>
-        <w:t xml:space="preserve"> </w:t>
-      </w:r>
-      <w:proofErr w:type="gramStart"/>
-      <w:r>
-        <w:rPr>
-          <w:lang w:val="pt-BR"/>
-        </w:rPr>
-        <w:t>x</w:t>
-      </w:r>
-      <w:proofErr w:type="gramEnd"/>
-      <w:r>
-        <w:rPr>
-          <w:lang w:val="pt-BR"/>
-        </w:rPr>
-        <w:t xml:space="preserve"> 100,00 = 51.0</w:t>
-      </w:r>
-      <w:r>
-        <w:rPr>
-          <w:lang w:val="pt-BR"/>
-        </w:rPr>
-        <w:t>00,00</w:t>
-      </w:r>
-    </w:p>
-    <w:p>
-      <w:pPr>
-        <w:rPr>
-          <w:lang w:val="pt-BR"/>
-        </w:rPr>
-        <w:sectPr>
-          <w:pgSz w:w="11910" w:h="16840"/>
-          <w:pgMar w:top="1560" w:right="860" w:bottom="1240" w:left="1140" w:header="0" w:footer="1060" w:gutter="0"/>
-          <w:cols w:space="720"/>
-        </w:sectPr>
-      </w:pPr>
-    </w:p>
-    <w:p>
-      <w:pPr>
-        <w:pStyle w:val="Ttulo3"/>
-        <w:numPr>
-          <w:ilvl w:val="2"/>
-          <w:numId w:val="70"/>
-        </w:numPr>
-        <w:tabs>
-          <w:tab w:val="left" w:pos="2062"/>
-        </w:tabs>
-        <w:spacing w:before="64"/>
-        <w:ind w:left="2061" w:hanging="792"/>
-        <w:rPr>
-          <w:lang w:val="pt-BR"/>
-        </w:rPr>
-      </w:pPr>
-      <w:bookmarkStart w:id="23" w:name="_Toc26346815"/>
-      <w:r>
-        <w:rPr>
-          <w:lang w:val="pt-BR"/>
-        </w:rPr>
-        <w:lastRenderedPageBreak/>
-        <w:t>–</w:t>
-      </w:r>
-      <w:r>
-        <w:rPr>
-          <w:spacing w:val="-2"/>
-          <w:lang w:val="pt-BR"/>
-        </w:rPr>
-        <w:t xml:space="preserve"> </w:t>
-      </w:r>
-      <w:r>
-        <w:rPr>
-          <w:lang w:val="pt-BR"/>
-        </w:rPr>
-        <w:t>Hardware</w:t>
-      </w:r>
-      <w:bookmarkEnd w:id="23"/>
-    </w:p>
-    <w:p>
-      <w:pPr>
-        <w:pStyle w:val="Corpodetexto"/>
-        <w:rPr>
-          <w:rFonts w:ascii="Arial"/>
-          <w:b/>
-          <w:sz w:val="20"/>
-          <w:lang w:val="pt-BR"/>
-        </w:rPr>
-      </w:pPr>
-    </w:p>
-    <w:p>
-      <w:pPr>
-        <w:pStyle w:val="Corpodetexto"/>
-        <w:spacing w:before="3" w:after="1"/>
-        <w:rPr>
-          <w:rFonts w:ascii="Arial"/>
-          <w:b/>
-          <w:sz w:val="10"/>
-          <w:lang w:val="pt-BR"/>
-        </w:rPr>
-      </w:pPr>
-    </w:p>
-    <w:tbl>
-      <w:tblPr>
-        <w:tblStyle w:val="TableNormal"/>
-        <w:tblW w:w="0" w:type="auto"/>
-        <w:tblInd w:w="506" w:type="dxa"/>
-        <w:tblBorders>
-          <w:top w:val="single" w:sz="4" w:space="0" w:color="000000"/>
-          <w:left w:val="single" w:sz="4" w:space="0" w:color="000000"/>
-          <w:bottom w:val="single" w:sz="4" w:space="0" w:color="000000"/>
-          <w:right w:val="single" w:sz="4" w:space="0" w:color="000000"/>
-          <w:insideH w:val="single" w:sz="4" w:space="0" w:color="000000"/>
-          <w:insideV w:val="single" w:sz="4" w:space="0" w:color="000000"/>
-        </w:tblBorders>
-        <w:tblLayout w:type="fixed"/>
-        <w:tblLook w:val="01E0" w:firstRow="1" w:lastRow="1" w:firstColumn="1" w:lastColumn="1" w:noHBand="0" w:noVBand="0"/>
-      </w:tblPr>
-      <w:tblGrid>
-        <w:gridCol w:w="2462"/>
-        <w:gridCol w:w="2851"/>
-        <w:gridCol w:w="1325"/>
-        <w:gridCol w:w="1071"/>
-        <w:gridCol w:w="1311"/>
-      </w:tblGrid>
-      <w:tr>
-        <w:trPr>
-          <w:trHeight w:val="940"/>
-        </w:trPr>
-        <w:tc>
-          <w:tcPr>
-            <w:tcW w:w="2462" w:type="dxa"/>
-          </w:tcPr>
-          <w:p>
-            <w:pPr>
-              <w:pStyle w:val="TableParagraph"/>
-              <w:spacing w:before="7"/>
-              <w:ind w:left="0"/>
-              <w:rPr>
-                <w:rFonts w:ascii="Arial"/>
-                <w:b/>
-                <w:lang w:val="pt-BR"/>
-              </w:rPr>
-            </w:pPr>
-          </w:p>
-          <w:p>
-            <w:pPr>
-              <w:pStyle w:val="TableParagraph"/>
-              <w:ind w:left="58" w:right="31"/>
-              <w:jc w:val="center"/>
-              <w:rPr>
-                <w:b/>
-                <w:sz w:val="24"/>
-                <w:lang w:val="pt-BR"/>
-              </w:rPr>
-            </w:pPr>
-            <w:r>
-              <w:rPr>
-                <w:b/>
-                <w:sz w:val="24"/>
-                <w:lang w:val="pt-BR"/>
-              </w:rPr>
-              <w:t>Equipamento</w:t>
-            </w:r>
-          </w:p>
-        </w:tc>
-        <w:tc>
-          <w:tcPr>
-            <w:tcW w:w="2851" w:type="dxa"/>
-          </w:tcPr>
-          <w:p>
-            <w:pPr>
-              <w:pStyle w:val="TableParagraph"/>
-              <w:spacing w:before="7"/>
-              <w:ind w:left="0"/>
-              <w:rPr>
-                <w:rFonts w:ascii="Arial"/>
-                <w:b/>
-                <w:lang w:val="pt-BR"/>
-              </w:rPr>
-            </w:pPr>
-          </w:p>
-          <w:p>
-            <w:pPr>
-              <w:pStyle w:val="TableParagraph"/>
-              <w:ind w:left="725"/>
-              <w:rPr>
-                <w:b/>
-                <w:sz w:val="24"/>
-                <w:lang w:val="pt-BR"/>
-              </w:rPr>
-            </w:pPr>
-            <w:r>
-              <w:rPr>
-                <w:b/>
-                <w:sz w:val="24"/>
-                <w:lang w:val="pt-BR"/>
-              </w:rPr>
-              <w:t>Configuração</w:t>
-            </w:r>
-          </w:p>
-        </w:tc>
-        <w:tc>
-          <w:tcPr>
-            <w:tcW w:w="1325" w:type="dxa"/>
-          </w:tcPr>
-          <w:p>
-            <w:pPr>
-              <w:pStyle w:val="TableParagraph"/>
-              <w:spacing w:before="7"/>
-              <w:ind w:left="0"/>
-              <w:rPr>
-                <w:rFonts w:ascii="Arial"/>
-                <w:b/>
-                <w:lang w:val="pt-BR"/>
-              </w:rPr>
-            </w:pPr>
-          </w:p>
-          <w:p>
-            <w:pPr>
-              <w:pStyle w:val="TableParagraph"/>
-              <w:ind w:left="39" w:right="20"/>
-              <w:jc w:val="center"/>
-              <w:rPr>
-                <w:b/>
-                <w:sz w:val="24"/>
-                <w:lang w:val="pt-BR"/>
-              </w:rPr>
-            </w:pPr>
-            <w:r>
-              <w:rPr>
-                <w:b/>
-                <w:sz w:val="24"/>
-                <w:lang w:val="pt-BR"/>
-              </w:rPr>
-              <w:t>Quantidade</w:t>
-            </w:r>
-          </w:p>
-        </w:tc>
-        <w:tc>
-          <w:tcPr>
-            <w:tcW w:w="1071" w:type="dxa"/>
-          </w:tcPr>
-          <w:p>
-            <w:pPr>
-              <w:pStyle w:val="TableParagraph"/>
-              <w:spacing w:before="54" w:line="360" w:lineRule="auto"/>
-              <w:ind w:left="100" w:firstLine="144"/>
-              <w:rPr>
-                <w:b/>
-                <w:sz w:val="24"/>
-                <w:lang w:val="pt-BR"/>
-              </w:rPr>
-            </w:pPr>
-            <w:r>
-              <w:rPr>
-                <w:b/>
-                <w:sz w:val="24"/>
-                <w:lang w:val="pt-BR"/>
-              </w:rPr>
-              <w:t>Valor Unitário</w:t>
-            </w:r>
-          </w:p>
-        </w:tc>
-        <w:tc>
-          <w:tcPr>
-            <w:tcW w:w="1311" w:type="dxa"/>
-          </w:tcPr>
-          <w:p>
-            <w:pPr>
-              <w:pStyle w:val="TableParagraph"/>
-              <w:spacing w:before="54" w:line="360" w:lineRule="auto"/>
-              <w:ind w:left="383" w:right="331" w:hanging="20"/>
-              <w:rPr>
-                <w:b/>
-                <w:sz w:val="24"/>
-                <w:lang w:val="pt-BR"/>
-              </w:rPr>
-            </w:pPr>
-            <w:r>
-              <w:rPr>
-                <w:b/>
-                <w:sz w:val="24"/>
-                <w:lang w:val="pt-BR"/>
-              </w:rPr>
-              <w:t>Valor Total</w:t>
-            </w:r>
-          </w:p>
-        </w:tc>
-      </w:tr>
-      <w:tr>
-        <w:trPr>
-          <w:trHeight w:val="1084"/>
-        </w:trPr>
-        <w:tc>
-          <w:tcPr>
-            <w:tcW w:w="2462" w:type="dxa"/>
-            <w:vAlign w:val="center"/>
-          </w:tcPr>
-          <w:p>
-            <w:pPr>
-              <w:pStyle w:val="TableParagraph"/>
-              <w:ind w:left="0" w:right="51"/>
-              <w:jc w:val="center"/>
-              <w:rPr>
-                <w:sz w:val="24"/>
-                <w:lang w:val="pt-BR"/>
-              </w:rPr>
-            </w:pPr>
-            <w:r>
-              <w:rPr>
-                <w:sz w:val="24"/>
-                <w:lang w:val="pt-BR"/>
-              </w:rPr>
-              <w:t>Servidor</w:t>
-            </w:r>
-          </w:p>
-        </w:tc>
-        <w:tc>
-          <w:tcPr>
-            <w:tcW w:w="2851" w:type="dxa"/>
-            <w:vAlign w:val="center"/>
-          </w:tcPr>
-          <w:p>
-            <w:pPr>
-              <w:pStyle w:val="TableParagraph"/>
-              <w:spacing w:before="49" w:line="275" w:lineRule="exact"/>
-              <w:ind w:left="57"/>
-              <w:rPr>
-                <w:sz w:val="24"/>
-                <w:szCs w:val="24"/>
-                <w:lang w:val="pt-BR"/>
-              </w:rPr>
-            </w:pPr>
-            <w:r>
-              <w:rPr>
-                <w:sz w:val="24"/>
-                <w:szCs w:val="24"/>
-                <w:lang w:val="pt-BR"/>
-              </w:rPr>
-              <w:t xml:space="preserve">Xeon (Intel) </w:t>
-            </w:r>
-            <w:proofErr w:type="spellStart"/>
-            <w:r>
-              <w:rPr>
-                <w:sz w:val="24"/>
-                <w:szCs w:val="24"/>
-                <w:lang w:val="pt-BR"/>
-              </w:rPr>
-              <w:t>Quad</w:t>
-            </w:r>
-            <w:proofErr w:type="spellEnd"/>
-            <w:r>
-              <w:rPr>
-                <w:sz w:val="24"/>
-                <w:szCs w:val="24"/>
-                <w:lang w:val="pt-BR"/>
-              </w:rPr>
-              <w:t xml:space="preserve"> Core</w:t>
-            </w:r>
-          </w:p>
-          <w:p>
-            <w:pPr>
-              <w:pStyle w:val="TableParagraph"/>
-              <w:spacing w:before="49" w:line="275" w:lineRule="exact"/>
-              <w:ind w:left="57"/>
-              <w:rPr>
-                <w:sz w:val="24"/>
-                <w:szCs w:val="24"/>
-                <w:lang w:val="pt-BR"/>
-              </w:rPr>
-            </w:pPr>
-            <w:r>
-              <w:rPr>
-                <w:sz w:val="24"/>
-                <w:szCs w:val="24"/>
-                <w:lang w:val="pt-BR"/>
-              </w:rPr>
-              <w:t>Disco Rígido de 500 Gb</w:t>
-            </w:r>
-          </w:p>
-          <w:p>
-            <w:pPr>
-              <w:pStyle w:val="TableParagraph"/>
-              <w:spacing w:line="242" w:lineRule="auto"/>
-              <w:ind w:left="57" w:right="430"/>
-              <w:rPr>
-                <w:sz w:val="24"/>
-                <w:szCs w:val="24"/>
-                <w:lang w:val="pt-BR"/>
-              </w:rPr>
-            </w:pPr>
-            <w:r>
-              <w:rPr>
-                <w:sz w:val="24"/>
-                <w:szCs w:val="24"/>
-                <w:lang w:val="pt-BR"/>
-              </w:rPr>
-              <w:t>Memória RAM 4GB</w:t>
-            </w:r>
-          </w:p>
-        </w:tc>
-        <w:tc>
-          <w:tcPr>
-            <w:tcW w:w="1325" w:type="dxa"/>
-            <w:vAlign w:val="center"/>
-          </w:tcPr>
-          <w:p>
-            <w:pPr>
-              <w:pStyle w:val="TableParagraph"/>
-              <w:ind w:left="0"/>
-              <w:jc w:val="center"/>
-              <w:rPr>
-                <w:sz w:val="24"/>
-                <w:lang w:val="pt-BR"/>
-              </w:rPr>
-            </w:pPr>
-            <w:r>
-              <w:rPr>
-                <w:sz w:val="24"/>
-                <w:lang w:val="pt-BR"/>
-              </w:rPr>
-              <w:t>2</w:t>
-            </w:r>
-          </w:p>
-        </w:tc>
-        <w:tc>
-          <w:tcPr>
-            <w:tcW w:w="1071" w:type="dxa"/>
-            <w:vAlign w:val="center"/>
-          </w:tcPr>
-          <w:p>
-            <w:pPr>
-              <w:pStyle w:val="TableParagraph"/>
-              <w:ind w:left="0" w:right="83"/>
-              <w:jc w:val="center"/>
-              <w:rPr>
-                <w:sz w:val="24"/>
-                <w:lang w:val="pt-BR"/>
-              </w:rPr>
-            </w:pPr>
-            <w:r>
-              <w:rPr>
-                <w:sz w:val="24"/>
-                <w:lang w:val="pt-BR"/>
-              </w:rPr>
-              <w:t>2.000,00</w:t>
-            </w:r>
-          </w:p>
-        </w:tc>
-        <w:tc>
-          <w:tcPr>
-            <w:tcW w:w="1311" w:type="dxa"/>
-            <w:vAlign w:val="center"/>
-          </w:tcPr>
-          <w:p>
-            <w:pPr>
-              <w:pStyle w:val="TableParagraph"/>
-              <w:ind w:left="0" w:right="204"/>
-              <w:jc w:val="center"/>
-              <w:rPr>
-                <w:sz w:val="24"/>
-                <w:lang w:val="pt-BR"/>
-              </w:rPr>
-            </w:pPr>
-            <w:r>
-              <w:rPr>
-                <w:sz w:val="24"/>
-                <w:lang w:val="pt-BR"/>
-              </w:rPr>
-              <w:t>4.</w:t>
-            </w:r>
-            <w:r>
-              <w:rPr>
-                <w:sz w:val="24"/>
-                <w:lang w:val="pt-BR"/>
-              </w:rPr>
-              <w:t>1</w:t>
-            </w:r>
-            <w:r>
-              <w:rPr>
-                <w:sz w:val="24"/>
-                <w:lang w:val="pt-BR"/>
-              </w:rPr>
-              <w:t>00,00</w:t>
-            </w:r>
-          </w:p>
-        </w:tc>
-      </w:tr>
-      <w:tr>
-        <w:trPr>
-          <w:trHeight w:val="1074"/>
-        </w:trPr>
-        <w:tc>
-          <w:tcPr>
-            <w:tcW w:w="2462" w:type="dxa"/>
-            <w:vAlign w:val="center"/>
-          </w:tcPr>
-          <w:p>
-            <w:pPr>
-              <w:pStyle w:val="TableParagraph"/>
-              <w:spacing w:before="1"/>
-              <w:ind w:left="0" w:right="55"/>
-              <w:jc w:val="center"/>
-              <w:rPr>
-                <w:sz w:val="24"/>
-                <w:lang w:val="pt-BR"/>
-              </w:rPr>
-            </w:pPr>
-            <w:r>
-              <w:rPr>
-                <w:sz w:val="24"/>
-                <w:lang w:val="pt-BR"/>
-              </w:rPr>
-              <w:t>Gerência administrativa</w:t>
-            </w:r>
-          </w:p>
-        </w:tc>
-        <w:tc>
-          <w:tcPr>
-            <w:tcW w:w="2851" w:type="dxa"/>
-            <w:vAlign w:val="center"/>
-          </w:tcPr>
-          <w:p>
-            <w:pPr>
-              <w:pStyle w:val="TableParagraph"/>
-              <w:spacing w:before="49"/>
-              <w:ind w:left="57" w:right="430"/>
-              <w:rPr>
-                <w:sz w:val="24"/>
-                <w:szCs w:val="24"/>
-                <w:lang w:val="pt-BR"/>
-              </w:rPr>
-            </w:pPr>
-            <w:r>
-              <w:rPr>
-                <w:sz w:val="24"/>
-                <w:szCs w:val="24"/>
-                <w:lang w:val="pt-BR"/>
-              </w:rPr>
-              <w:t>Core 2 Duo –</w:t>
-            </w:r>
-            <w:r>
-              <w:rPr>
-                <w:sz w:val="24"/>
-                <w:szCs w:val="24"/>
-                <w:lang w:val="pt-BR"/>
-              </w:rPr>
-              <w:t xml:space="preserve"> 2.53Ghz Disco Rígido de 250 Gb</w:t>
-            </w:r>
-          </w:p>
-          <w:p>
-            <w:pPr>
-              <w:pStyle w:val="TableParagraph"/>
-              <w:spacing w:before="49"/>
-              <w:ind w:left="57" w:right="430"/>
-              <w:rPr>
-                <w:sz w:val="24"/>
-                <w:szCs w:val="24"/>
-                <w:lang w:val="pt-BR"/>
-              </w:rPr>
-            </w:pPr>
-            <w:r>
-              <w:rPr>
-                <w:sz w:val="24"/>
-                <w:szCs w:val="24"/>
-                <w:lang w:val="pt-BR"/>
-              </w:rPr>
-              <w:t>Memória de 2Gb</w:t>
-            </w:r>
-          </w:p>
-        </w:tc>
-        <w:tc>
-          <w:tcPr>
-            <w:tcW w:w="1325" w:type="dxa"/>
-            <w:vAlign w:val="center"/>
-          </w:tcPr>
-          <w:p>
-            <w:pPr>
-              <w:pStyle w:val="TableParagraph"/>
-              <w:spacing w:before="1"/>
-              <w:ind w:left="0"/>
-              <w:jc w:val="center"/>
-              <w:rPr>
-                <w:sz w:val="24"/>
-                <w:lang w:val="pt-BR"/>
-              </w:rPr>
-            </w:pPr>
-            <w:r>
-              <w:rPr>
-                <w:sz w:val="24"/>
-                <w:lang w:val="pt-BR"/>
-              </w:rPr>
-              <w:t>1</w:t>
-            </w:r>
-          </w:p>
-        </w:tc>
-        <w:tc>
-          <w:tcPr>
-            <w:tcW w:w="1071" w:type="dxa"/>
-            <w:vAlign w:val="center"/>
-          </w:tcPr>
-          <w:p>
-            <w:pPr>
-              <w:pStyle w:val="TableParagraph"/>
-              <w:spacing w:before="1"/>
-              <w:ind w:left="0" w:right="78"/>
-              <w:jc w:val="center"/>
-              <w:rPr>
-                <w:color w:val="FF0000"/>
-                <w:sz w:val="24"/>
-                <w:lang w:val="pt-BR"/>
-              </w:rPr>
-            </w:pPr>
-            <w:r>
-              <w:rPr>
-                <w:color w:val="FF0000"/>
-                <w:sz w:val="24"/>
-                <w:lang w:val="pt-BR"/>
-              </w:rPr>
-              <w:t>1.500,00</w:t>
-            </w:r>
-          </w:p>
-        </w:tc>
-        <w:tc>
-          <w:tcPr>
-            <w:tcW w:w="1311" w:type="dxa"/>
-            <w:vAlign w:val="center"/>
-          </w:tcPr>
-          <w:p>
-            <w:pPr>
-              <w:pStyle w:val="TableParagraph"/>
-              <w:spacing w:before="1"/>
-              <w:ind w:left="0" w:right="78"/>
-              <w:jc w:val="center"/>
-              <w:rPr>
-                <w:sz w:val="24"/>
-                <w:lang w:val="pt-BR"/>
-              </w:rPr>
-            </w:pPr>
-            <w:r>
-              <w:rPr>
-                <w:sz w:val="24"/>
-                <w:lang w:val="pt-BR"/>
-              </w:rPr>
-              <w:t>1.500,00</w:t>
-            </w:r>
-          </w:p>
-        </w:tc>
-      </w:tr>
-      <w:tr>
-        <w:trPr>
-          <w:trHeight w:val="935"/>
-        </w:trPr>
-        <w:tc>
-          <w:tcPr>
-            <w:tcW w:w="2462" w:type="dxa"/>
-            <w:vAlign w:val="center"/>
-          </w:tcPr>
-          <w:p>
-            <w:pPr>
-              <w:pStyle w:val="TableParagraph"/>
-              <w:ind w:left="0" w:right="52"/>
-              <w:jc w:val="center"/>
-              <w:rPr>
-                <w:sz w:val="24"/>
-                <w:szCs w:val="24"/>
-                <w:lang w:val="pt-BR"/>
-              </w:rPr>
-            </w:pPr>
-            <w:r>
-              <w:rPr>
-                <w:sz w:val="24"/>
-                <w:szCs w:val="24"/>
-                <w:lang w:val="pt-BR"/>
-              </w:rPr>
-              <w:t>Analista Qualidade/Teste</w:t>
-            </w:r>
-          </w:p>
-        </w:tc>
-        <w:tc>
-          <w:tcPr>
-            <w:tcW w:w="2851" w:type="dxa"/>
-            <w:vAlign w:val="center"/>
-          </w:tcPr>
-          <w:p>
-            <w:pPr>
-              <w:pStyle w:val="LO-normal"/>
-              <w:rPr>
-                <w:rFonts w:ascii="Times New Roman" w:hAnsi="Times New Roman" w:cs="Times New Roman"/>
-                <w:color w:val="000000"/>
-                <w:sz w:val="24"/>
-                <w:szCs w:val="24"/>
-                <w:lang w:val="pt-BR"/>
-              </w:rPr>
-            </w:pPr>
-            <w:r>
-              <w:rPr>
-                <w:rFonts w:ascii="Times New Roman" w:hAnsi="Times New Roman" w:cs="Times New Roman"/>
-                <w:color w:val="000000"/>
-                <w:sz w:val="24"/>
-                <w:szCs w:val="24"/>
-                <w:lang w:val="pt-BR"/>
-              </w:rPr>
-              <w:t>Core 2 Duo – 2.53Ghz</w:t>
-            </w:r>
-          </w:p>
-          <w:p>
-            <w:pPr>
-              <w:pStyle w:val="LO-normal"/>
-              <w:rPr>
-                <w:rFonts w:ascii="Times New Roman" w:hAnsi="Times New Roman" w:cs="Times New Roman"/>
-                <w:color w:val="000000"/>
-                <w:sz w:val="24"/>
-                <w:szCs w:val="24"/>
-                <w:lang w:val="pt-BR"/>
-              </w:rPr>
-            </w:pPr>
-            <w:r>
-              <w:rPr>
-                <w:rFonts w:ascii="Times New Roman" w:hAnsi="Times New Roman" w:cs="Times New Roman"/>
-                <w:color w:val="000000"/>
-                <w:sz w:val="24"/>
-                <w:szCs w:val="24"/>
-                <w:lang w:val="pt-BR"/>
-              </w:rPr>
-              <w:t>Disco Rígido de 250 Gb</w:t>
-            </w:r>
-          </w:p>
-          <w:p>
-            <w:pPr>
-              <w:pStyle w:val="LO-normal"/>
-              <w:rPr>
-                <w:rFonts w:ascii="Times New Roman" w:hAnsi="Times New Roman" w:cs="Times New Roman"/>
-                <w:color w:val="000000"/>
-                <w:sz w:val="24"/>
-                <w:szCs w:val="24"/>
-              </w:rPr>
-            </w:pPr>
-            <w:proofErr w:type="spellStart"/>
-            <w:r>
-              <w:rPr>
-                <w:rFonts w:ascii="Times New Roman" w:hAnsi="Times New Roman" w:cs="Times New Roman"/>
-                <w:color w:val="000000"/>
-                <w:sz w:val="24"/>
-                <w:szCs w:val="24"/>
-              </w:rPr>
-              <w:t>Memória</w:t>
-            </w:r>
-            <w:proofErr w:type="spellEnd"/>
-            <w:r>
-              <w:rPr>
-                <w:rFonts w:ascii="Times New Roman" w:hAnsi="Times New Roman" w:cs="Times New Roman"/>
-                <w:color w:val="000000"/>
-                <w:sz w:val="24"/>
-                <w:szCs w:val="24"/>
-              </w:rPr>
-              <w:t xml:space="preserve"> de 2Gb</w:t>
-            </w:r>
-          </w:p>
-        </w:tc>
-        <w:tc>
-          <w:tcPr>
-            <w:tcW w:w="1325" w:type="dxa"/>
-            <w:vAlign w:val="center"/>
-          </w:tcPr>
-          <w:p>
-            <w:pPr>
-              <w:pStyle w:val="TableParagraph"/>
-              <w:ind w:left="0"/>
-              <w:jc w:val="center"/>
-              <w:rPr>
-                <w:sz w:val="24"/>
-                <w:szCs w:val="24"/>
-                <w:lang w:val="pt-BR"/>
-              </w:rPr>
-            </w:pPr>
-            <w:r>
-              <w:rPr>
-                <w:sz w:val="24"/>
-                <w:szCs w:val="24"/>
-                <w:lang w:val="pt-BR"/>
-              </w:rPr>
-              <w:t>1</w:t>
-            </w:r>
-          </w:p>
-        </w:tc>
-        <w:tc>
-          <w:tcPr>
-            <w:tcW w:w="1071" w:type="dxa"/>
-            <w:vAlign w:val="center"/>
-          </w:tcPr>
-          <w:p>
-            <w:pPr>
-              <w:pStyle w:val="TableParagraph"/>
-              <w:spacing w:before="1"/>
-              <w:ind w:left="0" w:right="78"/>
-              <w:jc w:val="center"/>
-              <w:rPr>
-                <w:color w:val="FF0000"/>
-                <w:sz w:val="24"/>
-                <w:lang w:val="pt-BR"/>
-              </w:rPr>
-            </w:pPr>
-            <w:r>
-              <w:rPr>
-                <w:color w:val="FF0000"/>
-                <w:sz w:val="24"/>
-                <w:lang w:val="pt-BR"/>
-              </w:rPr>
-              <w:t>1.500,00</w:t>
-            </w:r>
-          </w:p>
-        </w:tc>
-        <w:tc>
-          <w:tcPr>
-            <w:tcW w:w="1311" w:type="dxa"/>
-            <w:vAlign w:val="center"/>
-          </w:tcPr>
-          <w:p>
-            <w:pPr>
-              <w:pStyle w:val="TableParagraph"/>
-              <w:spacing w:before="1"/>
-              <w:ind w:left="0" w:right="78"/>
-              <w:jc w:val="center"/>
-              <w:rPr>
-                <w:sz w:val="24"/>
-                <w:lang w:val="pt-BR"/>
-              </w:rPr>
-            </w:pPr>
-            <w:r>
-              <w:rPr>
-                <w:sz w:val="24"/>
-                <w:lang w:val="pt-BR"/>
-              </w:rPr>
-              <w:t>1.500,00</w:t>
-            </w:r>
-          </w:p>
-        </w:tc>
-      </w:tr>
-      <w:tr>
-        <w:trPr>
-          <w:trHeight w:val="935"/>
-        </w:trPr>
-        <w:tc>
-          <w:tcPr>
-            <w:tcW w:w="2462" w:type="dxa"/>
-            <w:vAlign w:val="center"/>
-          </w:tcPr>
-          <w:p>
-            <w:pPr>
-              <w:pStyle w:val="TableParagraph"/>
-              <w:spacing w:before="9"/>
-              <w:ind w:left="0"/>
-              <w:jc w:val="center"/>
-              <w:rPr>
-                <w:sz w:val="24"/>
-                <w:szCs w:val="24"/>
-                <w:lang w:val="pt-BR"/>
-              </w:rPr>
-            </w:pPr>
-            <w:r>
-              <w:rPr>
-                <w:sz w:val="24"/>
-                <w:szCs w:val="24"/>
-                <w:lang w:val="pt-BR"/>
-              </w:rPr>
-              <w:t>Analista de Negócio/Requisito</w:t>
-            </w:r>
-          </w:p>
-        </w:tc>
-        <w:tc>
-          <w:tcPr>
-            <w:tcW w:w="2851" w:type="dxa"/>
-            <w:vAlign w:val="center"/>
-          </w:tcPr>
-          <w:p>
-            <w:pPr>
-              <w:pStyle w:val="LO-normal"/>
-              <w:rPr>
-                <w:rFonts w:ascii="Times New Roman" w:hAnsi="Times New Roman" w:cs="Times New Roman"/>
-                <w:color w:val="000000"/>
-                <w:sz w:val="24"/>
-                <w:szCs w:val="24"/>
-                <w:lang w:val="pt-BR"/>
-              </w:rPr>
-            </w:pPr>
-            <w:r>
-              <w:rPr>
-                <w:rFonts w:ascii="Times New Roman" w:hAnsi="Times New Roman" w:cs="Times New Roman"/>
-                <w:color w:val="000000"/>
-                <w:sz w:val="24"/>
-                <w:szCs w:val="24"/>
-                <w:lang w:val="pt-BR"/>
-              </w:rPr>
-              <w:t>Core 2 Duo – 2.53Ghz</w:t>
-            </w:r>
-          </w:p>
-          <w:p>
-            <w:pPr>
-              <w:pStyle w:val="LO-normal"/>
-              <w:rPr>
-                <w:rFonts w:ascii="Times New Roman" w:hAnsi="Times New Roman" w:cs="Times New Roman"/>
-                <w:color w:val="000000"/>
-                <w:sz w:val="24"/>
-                <w:szCs w:val="24"/>
-                <w:lang w:val="pt-BR"/>
-              </w:rPr>
-            </w:pPr>
-            <w:r>
-              <w:rPr>
-                <w:rFonts w:ascii="Times New Roman" w:hAnsi="Times New Roman" w:cs="Times New Roman"/>
-                <w:color w:val="000000"/>
-                <w:sz w:val="24"/>
-                <w:szCs w:val="24"/>
-                <w:lang w:val="pt-BR"/>
-              </w:rPr>
-              <w:t>Disco Rígido de 250 Gb</w:t>
-            </w:r>
-          </w:p>
-          <w:p>
-            <w:pPr>
-              <w:pStyle w:val="LO-normal"/>
-              <w:rPr>
-                <w:rFonts w:ascii="Times New Roman" w:hAnsi="Times New Roman" w:cs="Times New Roman"/>
-                <w:color w:val="000000"/>
-                <w:sz w:val="24"/>
-                <w:szCs w:val="24"/>
-              </w:rPr>
-            </w:pPr>
-            <w:proofErr w:type="spellStart"/>
-            <w:r>
-              <w:rPr>
-                <w:rFonts w:ascii="Times New Roman" w:hAnsi="Times New Roman" w:cs="Times New Roman"/>
-                <w:color w:val="000000"/>
-                <w:sz w:val="24"/>
-                <w:szCs w:val="24"/>
-              </w:rPr>
-              <w:t>Memória</w:t>
-            </w:r>
-            <w:proofErr w:type="spellEnd"/>
-            <w:r>
-              <w:rPr>
-                <w:rFonts w:ascii="Times New Roman" w:hAnsi="Times New Roman" w:cs="Times New Roman"/>
-                <w:color w:val="000000"/>
-                <w:sz w:val="24"/>
-                <w:szCs w:val="24"/>
-              </w:rPr>
-              <w:t xml:space="preserve"> de 2Gb</w:t>
-            </w:r>
-          </w:p>
-        </w:tc>
-        <w:tc>
-          <w:tcPr>
-            <w:tcW w:w="1325" w:type="dxa"/>
-            <w:vAlign w:val="center"/>
-          </w:tcPr>
-          <w:p>
-            <w:pPr>
-              <w:pStyle w:val="TableParagraph"/>
-              <w:spacing w:before="9"/>
-              <w:ind w:left="0"/>
-              <w:jc w:val="center"/>
-              <w:rPr>
-                <w:sz w:val="24"/>
-                <w:szCs w:val="24"/>
-                <w:lang w:val="pt-BR"/>
-              </w:rPr>
-            </w:pPr>
-            <w:r>
-              <w:rPr>
-                <w:sz w:val="24"/>
-                <w:szCs w:val="24"/>
-                <w:lang w:val="pt-BR"/>
-              </w:rPr>
-              <w:t>1</w:t>
-            </w:r>
-          </w:p>
-        </w:tc>
-        <w:tc>
-          <w:tcPr>
-            <w:tcW w:w="1071" w:type="dxa"/>
-            <w:vAlign w:val="center"/>
-          </w:tcPr>
-          <w:p>
-            <w:pPr>
-              <w:pStyle w:val="TableParagraph"/>
-              <w:spacing w:before="1"/>
-              <w:ind w:left="0" w:right="78"/>
-              <w:jc w:val="center"/>
-              <w:rPr>
-                <w:color w:val="FF0000"/>
-                <w:sz w:val="24"/>
-                <w:lang w:val="pt-BR"/>
-              </w:rPr>
-            </w:pPr>
-            <w:r>
-              <w:rPr>
-                <w:color w:val="FF0000"/>
-                <w:sz w:val="24"/>
-                <w:lang w:val="pt-BR"/>
-              </w:rPr>
-              <w:t>1.500,00</w:t>
-            </w:r>
-          </w:p>
-        </w:tc>
-        <w:tc>
-          <w:tcPr>
-            <w:tcW w:w="1311" w:type="dxa"/>
-            <w:vAlign w:val="center"/>
-          </w:tcPr>
-          <w:p>
-            <w:pPr>
-              <w:pStyle w:val="TableParagraph"/>
-              <w:spacing w:before="1"/>
-              <w:ind w:left="0" w:right="78"/>
-              <w:jc w:val="center"/>
-              <w:rPr>
-                <w:sz w:val="24"/>
-                <w:lang w:val="pt-BR"/>
-              </w:rPr>
-            </w:pPr>
-            <w:r>
-              <w:rPr>
-                <w:sz w:val="24"/>
-                <w:lang w:val="pt-BR"/>
-              </w:rPr>
-              <w:t>1.500,00</w:t>
-            </w:r>
-          </w:p>
-        </w:tc>
-      </w:tr>
-    </w:tbl>
-    <w:p>
-      <w:pPr>
-        <w:jc w:val="center"/>
-        <w:rPr>
-          <w:sz w:val="24"/>
-          <w:lang w:val="pt-BR"/>
-        </w:rPr>
-        <w:sectPr>
-          <w:pgSz w:w="11910" w:h="16840"/>
-          <w:pgMar w:top="1320" w:right="860" w:bottom="1240" w:left="1140" w:header="0" w:footer="1060" w:gutter="0"/>
-          <w:cols w:space="720"/>
-        </w:sectPr>
-      </w:pPr>
-    </w:p>
-    <w:p>
-      <w:pPr>
-        <w:pStyle w:val="Corpodetexto"/>
-        <w:spacing w:before="8"/>
-        <w:rPr>
-          <w:rFonts w:ascii="Arial"/>
-          <w:b/>
-          <w:sz w:val="39"/>
-          <w:lang w:val="pt-BR"/>
-        </w:rPr>
-      </w:pPr>
-    </w:p>
-    <w:p>
-      <w:pPr>
-        <w:pStyle w:val="PargrafodaLista"/>
-        <w:numPr>
-          <w:ilvl w:val="2"/>
-          <w:numId w:val="70"/>
-        </w:numPr>
-        <w:tabs>
-          <w:tab w:val="left" w:pos="2062"/>
-        </w:tabs>
-        <w:rPr>
-          <w:rFonts w:ascii="Arial" w:hAnsi="Arial"/>
-          <w:b/>
-          <w:sz w:val="26"/>
-          <w:lang w:val="pt-BR"/>
-        </w:rPr>
-      </w:pPr>
-      <w:r>
-        <w:rPr>
-          <w:rFonts w:ascii="Arial" w:hAnsi="Arial"/>
-          <w:b/>
-          <w:sz w:val="26"/>
-          <w:lang w:val="pt-BR"/>
-        </w:rPr>
-        <w:t>–</w:t>
-      </w:r>
-      <w:r>
-        <w:rPr>
-          <w:rFonts w:ascii="Arial" w:hAnsi="Arial"/>
-          <w:b/>
-          <w:spacing w:val="-3"/>
-          <w:sz w:val="26"/>
-          <w:lang w:val="pt-BR"/>
-        </w:rPr>
-        <w:t xml:space="preserve"> </w:t>
-      </w:r>
-      <w:r>
-        <w:rPr>
-          <w:rFonts w:ascii="Arial" w:hAnsi="Arial"/>
-          <w:b/>
-          <w:sz w:val="26"/>
-          <w:lang w:val="pt-BR"/>
-        </w:rPr>
-        <w:t>Software</w:t>
-      </w:r>
-    </w:p>
-    <w:p>
-      <w:pPr>
-        <w:spacing w:line="226" w:lineRule="exact"/>
-        <w:ind w:left="435"/>
-        <w:rPr>
-          <w:b/>
-          <w:sz w:val="20"/>
-          <w:lang w:val="pt-BR"/>
-        </w:rPr>
-        <w:sectPr>
-          <w:type w:val="continuous"/>
-          <w:pgSz w:w="11910" w:h="16840"/>
-          <w:pgMar w:top="1320" w:right="860" w:bottom="2520" w:left="1140" w:header="720" w:footer="720" w:gutter="0"/>
-          <w:cols w:num="2" w:space="720" w:equalWidth="0">
-            <w:col w:w="3377" w:space="40"/>
-            <w:col w:w="6493"/>
-          </w:cols>
-        </w:sectPr>
-      </w:pPr>
-      <w:r>
-        <w:rPr>
-          <w:lang w:val="pt-BR"/>
-        </w:rPr>
-        <w:br w:type="column"/>
-      </w:r>
-      <w:r>
-        <w:rPr>
-          <w:b/>
-          <w:sz w:val="20"/>
-          <w:lang w:val="pt-BR"/>
-        </w:rPr>
-        <w:t>Tabela 25</w:t>
-      </w:r>
-      <w:r>
-        <w:rPr>
-          <w:b/>
-          <w:sz w:val="20"/>
-          <w:lang w:val="pt-BR"/>
-        </w:rPr>
-        <w:t xml:space="preserve"> – </w:t>
-      </w:r>
-      <w:proofErr w:type="spellStart"/>
-      <w:r>
-        <w:rPr>
-          <w:b/>
-          <w:sz w:val="20"/>
-          <w:lang w:val="pt-BR"/>
-        </w:rPr>
-        <w:t>Hardwar</w:t>
-      </w:r>
-      <w:proofErr w:type="spellEnd"/>
-    </w:p>
-    <w:p>
-      <w:pPr>
-        <w:pStyle w:val="Corpodetexto"/>
-        <w:spacing w:before="3"/>
-        <w:rPr>
-          <w:b/>
-          <w:sz w:val="10"/>
-          <w:lang w:val="pt-BR"/>
-        </w:rPr>
-      </w:pPr>
-    </w:p>
-    <w:tbl>
-      <w:tblPr>
-        <w:tblStyle w:val="TableNormal"/>
-        <w:tblW w:w="0" w:type="auto"/>
-        <w:tblInd w:w="506" w:type="dxa"/>
-        <w:tblBorders>
-          <w:top w:val="single" w:sz="4" w:space="0" w:color="000000"/>
-          <w:left w:val="single" w:sz="4" w:space="0" w:color="000000"/>
-          <w:bottom w:val="single" w:sz="4" w:space="0" w:color="000000"/>
-          <w:right w:val="single" w:sz="4" w:space="0" w:color="000000"/>
-          <w:insideH w:val="single" w:sz="4" w:space="0" w:color="000000"/>
-          <w:insideV w:val="single" w:sz="4" w:space="0" w:color="000000"/>
-        </w:tblBorders>
-        <w:tblLayout w:type="fixed"/>
-        <w:tblLook w:val="01E0" w:firstRow="1" w:lastRow="1" w:firstColumn="1" w:lastColumn="1" w:noHBand="0" w:noVBand="0"/>
-      </w:tblPr>
-      <w:tblGrid>
-        <w:gridCol w:w="2880"/>
-        <w:gridCol w:w="1709"/>
-        <w:gridCol w:w="1987"/>
-        <w:gridCol w:w="2409"/>
-      </w:tblGrid>
-      <w:tr>
-        <w:trPr>
-          <w:trHeight w:val="527"/>
-        </w:trPr>
-        <w:tc>
-          <w:tcPr>
-            <w:tcW w:w="2880" w:type="dxa"/>
-          </w:tcPr>
-          <w:p>
-            <w:pPr>
-              <w:pStyle w:val="TableParagraph"/>
-              <w:spacing w:before="54"/>
-              <w:ind w:left="957" w:right="952"/>
-              <w:jc w:val="center"/>
-              <w:rPr>
-                <w:b/>
-                <w:sz w:val="24"/>
-                <w:lang w:val="pt-BR"/>
-              </w:rPr>
-            </w:pPr>
-            <w:r>
-              <w:rPr>
-                <w:b/>
-                <w:sz w:val="24"/>
-                <w:lang w:val="pt-BR"/>
-              </w:rPr>
-              <w:t>Software</w:t>
-            </w:r>
-          </w:p>
-        </w:tc>
-        <w:tc>
-          <w:tcPr>
-            <w:tcW w:w="1709" w:type="dxa"/>
-          </w:tcPr>
-          <w:p>
-            <w:pPr>
-              <w:pStyle w:val="TableParagraph"/>
-              <w:spacing w:before="54"/>
-              <w:ind w:left="231" w:right="213"/>
-              <w:jc w:val="center"/>
-              <w:rPr>
-                <w:b/>
-                <w:sz w:val="24"/>
-                <w:lang w:val="pt-BR"/>
-              </w:rPr>
-            </w:pPr>
-            <w:r>
-              <w:rPr>
-                <w:b/>
-                <w:sz w:val="24"/>
-                <w:lang w:val="pt-BR"/>
-              </w:rPr>
-              <w:t>Quantidade</w:t>
-            </w:r>
-          </w:p>
-        </w:tc>
-        <w:tc>
-          <w:tcPr>
-            <w:tcW w:w="1987" w:type="dxa"/>
-          </w:tcPr>
-          <w:p>
-            <w:pPr>
-              <w:pStyle w:val="TableParagraph"/>
-              <w:spacing w:before="54"/>
-              <w:ind w:left="239"/>
-              <w:rPr>
-                <w:b/>
-                <w:sz w:val="24"/>
-                <w:lang w:val="pt-BR"/>
-              </w:rPr>
-            </w:pPr>
-            <w:r>
-              <w:rPr>
-                <w:b/>
-                <w:sz w:val="24"/>
-                <w:lang w:val="pt-BR"/>
-              </w:rPr>
-              <w:t>Valor Unitário</w:t>
-            </w:r>
-          </w:p>
-        </w:tc>
-        <w:tc>
-          <w:tcPr>
-            <w:tcW w:w="2409" w:type="dxa"/>
-          </w:tcPr>
-          <w:p>
-            <w:pPr>
-              <w:pStyle w:val="TableParagraph"/>
-              <w:spacing w:before="54"/>
-              <w:ind w:left="604"/>
-              <w:rPr>
-                <w:b/>
-                <w:sz w:val="24"/>
-                <w:lang w:val="pt-BR"/>
-              </w:rPr>
-            </w:pPr>
-            <w:r>
-              <w:rPr>
-                <w:b/>
-                <w:sz w:val="24"/>
-                <w:lang w:val="pt-BR"/>
-              </w:rPr>
-              <w:t>Valor Total</w:t>
-            </w:r>
-          </w:p>
-        </w:tc>
-      </w:tr>
-      <w:tr>
-        <w:trPr>
-          <w:trHeight w:val="402"/>
-        </w:trPr>
-        <w:tc>
-          <w:tcPr>
-            <w:tcW w:w="2880" w:type="dxa"/>
-          </w:tcPr>
-          <w:p>
-            <w:pPr>
-              <w:pStyle w:val="TableParagraph"/>
-              <w:spacing w:before="44"/>
-              <w:ind w:left="52"/>
-              <w:rPr>
-                <w:sz w:val="24"/>
-                <w:lang w:val="pt-BR"/>
-              </w:rPr>
-            </w:pPr>
-            <w:r>
-              <w:rPr>
-                <w:sz w:val="24"/>
-                <w:lang w:val="pt-BR"/>
-              </w:rPr>
-              <w:t xml:space="preserve">Windows Server </w:t>
-            </w:r>
-            <w:r>
-              <w:rPr>
-                <w:sz w:val="24"/>
-                <w:lang w:val="pt-BR"/>
-              </w:rPr>
-              <w:t>2016</w:t>
-            </w:r>
-          </w:p>
-        </w:tc>
-        <w:tc>
-          <w:tcPr>
-            <w:tcW w:w="1709" w:type="dxa"/>
-          </w:tcPr>
-          <w:p>
-            <w:pPr>
-              <w:pStyle w:val="TableParagraph"/>
-              <w:spacing w:before="44"/>
-              <w:ind w:left="14"/>
-              <w:jc w:val="center"/>
-              <w:rPr>
-                <w:sz w:val="24"/>
-                <w:lang w:val="pt-BR"/>
-              </w:rPr>
-            </w:pPr>
-            <w:r>
-              <w:rPr>
-                <w:sz w:val="24"/>
-                <w:lang w:val="pt-BR"/>
-              </w:rPr>
-              <w:t>2</w:t>
-            </w:r>
-          </w:p>
-        </w:tc>
-        <w:tc>
-          <w:tcPr>
-            <w:tcW w:w="1987" w:type="dxa"/>
-          </w:tcPr>
-          <w:p>
-            <w:pPr>
-              <w:pStyle w:val="TableParagraph"/>
-              <w:spacing w:before="44"/>
-              <w:ind w:left="0" w:right="36"/>
-              <w:jc w:val="right"/>
-              <w:rPr>
-                <w:sz w:val="24"/>
-                <w:lang w:val="pt-BR"/>
-              </w:rPr>
-            </w:pPr>
-            <w:r>
-              <w:rPr>
-                <w:sz w:val="24"/>
-                <w:lang w:val="pt-BR"/>
-              </w:rPr>
-              <w:t>2.5</w:t>
-            </w:r>
-            <w:r>
-              <w:rPr>
-                <w:sz w:val="24"/>
-                <w:lang w:val="pt-BR"/>
-              </w:rPr>
-              <w:t>00,00</w:t>
-            </w:r>
-          </w:p>
-        </w:tc>
-        <w:tc>
-          <w:tcPr>
-            <w:tcW w:w="2409" w:type="dxa"/>
-          </w:tcPr>
-          <w:p>
-            <w:pPr>
-              <w:pStyle w:val="TableParagraph"/>
-              <w:spacing w:before="44"/>
-              <w:ind w:left="0" w:right="40"/>
-              <w:jc w:val="right"/>
-              <w:rPr>
-                <w:sz w:val="24"/>
-                <w:lang w:val="pt-BR"/>
-              </w:rPr>
-            </w:pPr>
-            <w:r>
-              <w:rPr>
-                <w:sz w:val="24"/>
-                <w:lang w:val="pt-BR"/>
-              </w:rPr>
-              <w:t>5</w:t>
-            </w:r>
-            <w:r>
-              <w:rPr>
-                <w:sz w:val="24"/>
-                <w:lang w:val="pt-BR"/>
-              </w:rPr>
-              <w:t>.000,00</w:t>
-            </w:r>
-          </w:p>
-        </w:tc>
-      </w:tr>
-      <w:tr>
-        <w:trPr>
-          <w:trHeight w:val="354"/>
-        </w:trPr>
-        <w:tc>
-          <w:tcPr>
-            <w:tcW w:w="2880" w:type="dxa"/>
-          </w:tcPr>
-          <w:p>
-            <w:pPr>
-              <w:pStyle w:val="TableParagraph"/>
-              <w:spacing w:before="44"/>
-              <w:ind w:left="52"/>
-              <w:rPr>
-                <w:sz w:val="24"/>
-                <w:lang w:val="pt-BR"/>
-              </w:rPr>
-            </w:pPr>
-            <w:r>
-              <w:rPr>
-                <w:sz w:val="24"/>
-                <w:lang w:val="pt-BR"/>
-              </w:rPr>
-              <w:t xml:space="preserve">Licença Windows </w:t>
-            </w:r>
-            <w:r>
-              <w:rPr>
-                <w:sz w:val="24"/>
-                <w:lang w:val="pt-BR"/>
-              </w:rPr>
-              <w:t>10</w:t>
-            </w:r>
-          </w:p>
-        </w:tc>
-        <w:tc>
-          <w:tcPr>
-            <w:tcW w:w="1709" w:type="dxa"/>
-          </w:tcPr>
-          <w:p>
-            <w:pPr>
-              <w:pStyle w:val="TableParagraph"/>
-              <w:spacing w:before="44"/>
-              <w:ind w:left="14"/>
-              <w:jc w:val="center"/>
-              <w:rPr>
-                <w:sz w:val="24"/>
-                <w:lang w:val="pt-BR"/>
-              </w:rPr>
-            </w:pPr>
-            <w:r>
-              <w:rPr>
-                <w:sz w:val="24"/>
-                <w:lang w:val="pt-BR"/>
-              </w:rPr>
-              <w:t>7</w:t>
-            </w:r>
-          </w:p>
-        </w:tc>
-        <w:tc>
-          <w:tcPr>
-            <w:tcW w:w="1987" w:type="dxa"/>
-          </w:tcPr>
-          <w:p>
-            <w:pPr>
-              <w:pStyle w:val="TableParagraph"/>
-              <w:spacing w:before="44"/>
-              <w:ind w:left="0" w:right="36"/>
-              <w:jc w:val="right"/>
-              <w:rPr>
-                <w:sz w:val="24"/>
-                <w:lang w:val="pt-BR"/>
-              </w:rPr>
-            </w:pPr>
-            <w:r>
-              <w:rPr>
-                <w:sz w:val="24"/>
-                <w:lang w:val="pt-BR"/>
-              </w:rPr>
-              <w:t>230</w:t>
-            </w:r>
-            <w:r>
-              <w:rPr>
-                <w:sz w:val="24"/>
-                <w:lang w:val="pt-BR"/>
-              </w:rPr>
-              <w:t>,00</w:t>
-            </w:r>
-          </w:p>
-        </w:tc>
-        <w:tc>
-          <w:tcPr>
-            <w:tcW w:w="2409" w:type="dxa"/>
-          </w:tcPr>
-          <w:p>
-            <w:pPr>
-              <w:pStyle w:val="TableParagraph"/>
-              <w:spacing w:before="44"/>
-              <w:ind w:left="0" w:right="40"/>
-              <w:jc w:val="right"/>
-              <w:rPr>
-                <w:sz w:val="24"/>
-                <w:lang w:val="pt-BR"/>
-              </w:rPr>
-            </w:pPr>
-            <w:r>
-              <w:rPr>
-                <w:sz w:val="24"/>
-                <w:lang w:val="pt-BR"/>
-              </w:rPr>
-              <w:t>1.610</w:t>
-            </w:r>
-            <w:r>
-              <w:rPr>
-                <w:sz w:val="24"/>
-                <w:lang w:val="pt-BR"/>
-              </w:rPr>
-              <w:t>,00</w:t>
-            </w:r>
-          </w:p>
-        </w:tc>
-      </w:tr>
-      <w:tr>
-        <w:trPr>
-          <w:trHeight w:val="522"/>
-        </w:trPr>
-        <w:tc>
-          <w:tcPr>
-            <w:tcW w:w="2880" w:type="dxa"/>
-          </w:tcPr>
-          <w:p>
-            <w:pPr>
-              <w:pStyle w:val="TableParagraph"/>
-              <w:spacing w:before="49"/>
-              <w:ind w:left="52"/>
-              <w:rPr>
-                <w:sz w:val="24"/>
-                <w:lang w:val="pt-BR"/>
-              </w:rPr>
-            </w:pPr>
-            <w:r>
-              <w:rPr>
-                <w:sz w:val="24"/>
-                <w:lang w:val="pt-BR"/>
-              </w:rPr>
-              <w:t>Microsoft Office 20</w:t>
-            </w:r>
-            <w:r>
-              <w:rPr>
-                <w:sz w:val="24"/>
-                <w:lang w:val="pt-BR"/>
-              </w:rPr>
-              <w:t>13</w:t>
-            </w:r>
-          </w:p>
-        </w:tc>
-        <w:tc>
-          <w:tcPr>
-            <w:tcW w:w="1709" w:type="dxa"/>
-          </w:tcPr>
-          <w:p>
-            <w:pPr>
-              <w:pStyle w:val="TableParagraph"/>
-              <w:spacing w:before="49"/>
-              <w:ind w:left="14"/>
-              <w:jc w:val="center"/>
-              <w:rPr>
-                <w:sz w:val="24"/>
-                <w:lang w:val="pt-BR"/>
-              </w:rPr>
-            </w:pPr>
-            <w:r>
-              <w:rPr>
-                <w:sz w:val="24"/>
-                <w:lang w:val="pt-BR"/>
-              </w:rPr>
-              <w:t>3</w:t>
-            </w:r>
-          </w:p>
-        </w:tc>
-        <w:tc>
-          <w:tcPr>
-            <w:tcW w:w="1987" w:type="dxa"/>
-          </w:tcPr>
-          <w:p>
-            <w:pPr>
-              <w:pStyle w:val="TableParagraph"/>
-              <w:spacing w:before="49"/>
-              <w:ind w:left="0" w:right="36"/>
-              <w:jc w:val="right"/>
-              <w:rPr>
-                <w:sz w:val="24"/>
-                <w:lang w:val="pt-BR"/>
-              </w:rPr>
-            </w:pPr>
-            <w:r>
-              <w:rPr>
-                <w:sz w:val="24"/>
-                <w:lang w:val="pt-BR"/>
-              </w:rPr>
-              <w:t>239</w:t>
-            </w:r>
-            <w:r>
-              <w:rPr>
-                <w:sz w:val="24"/>
-                <w:lang w:val="pt-BR"/>
-              </w:rPr>
-              <w:t>,00</w:t>
-            </w:r>
-          </w:p>
-        </w:tc>
-        <w:tc>
-          <w:tcPr>
-            <w:tcW w:w="2409" w:type="dxa"/>
-          </w:tcPr>
-          <w:p>
-            <w:pPr>
-              <w:pStyle w:val="TableParagraph"/>
-              <w:spacing w:before="49"/>
-              <w:ind w:left="0" w:right="40"/>
-              <w:jc w:val="right"/>
-              <w:rPr>
-                <w:sz w:val="24"/>
-                <w:lang w:val="pt-BR"/>
-              </w:rPr>
-            </w:pPr>
-            <w:r>
-              <w:rPr>
-                <w:sz w:val="24"/>
-                <w:lang w:val="pt-BR"/>
-              </w:rPr>
-              <w:t>717</w:t>
-            </w:r>
-            <w:r>
-              <w:rPr>
-                <w:sz w:val="24"/>
-                <w:lang w:val="pt-BR"/>
-              </w:rPr>
-              <w:t>,00</w:t>
-            </w:r>
-          </w:p>
-        </w:tc>
-      </w:tr>
-      <w:tr>
-        <w:trPr>
-          <w:trHeight w:val="527"/>
-        </w:trPr>
-        <w:tc>
-          <w:tcPr>
-            <w:tcW w:w="2880" w:type="dxa"/>
-          </w:tcPr>
-          <w:p>
-            <w:pPr>
-              <w:pStyle w:val="TableParagraph"/>
-              <w:spacing w:before="49"/>
-              <w:ind w:left="52"/>
-              <w:rPr>
-                <w:sz w:val="24"/>
-                <w:lang w:val="pt-BR"/>
-              </w:rPr>
-            </w:pPr>
-            <w:r>
-              <w:rPr>
-                <w:sz w:val="24"/>
-                <w:lang w:val="pt-BR"/>
-              </w:rPr>
-              <w:t>Eclipse Neon 3</w:t>
-            </w:r>
-          </w:p>
-        </w:tc>
-        <w:tc>
-          <w:tcPr>
-            <w:tcW w:w="1709" w:type="dxa"/>
-          </w:tcPr>
-          <w:p>
-            <w:pPr>
-              <w:pStyle w:val="TableParagraph"/>
-              <w:spacing w:before="49"/>
-              <w:ind w:left="14"/>
-              <w:jc w:val="center"/>
-              <w:rPr>
-                <w:sz w:val="24"/>
-                <w:lang w:val="pt-BR"/>
-              </w:rPr>
-            </w:pPr>
-            <w:r>
-              <w:rPr>
-                <w:sz w:val="24"/>
-                <w:lang w:val="pt-BR"/>
-              </w:rPr>
-              <w:t>2</w:t>
-            </w:r>
-          </w:p>
-        </w:tc>
-        <w:tc>
-          <w:tcPr>
-            <w:tcW w:w="1987" w:type="dxa"/>
-          </w:tcPr>
-          <w:p>
-            <w:pPr>
-              <w:pStyle w:val="TableParagraph"/>
-              <w:spacing w:before="49"/>
-              <w:ind w:left="0" w:right="36"/>
-              <w:jc w:val="right"/>
-              <w:rPr>
-                <w:sz w:val="24"/>
-                <w:lang w:val="pt-BR"/>
-              </w:rPr>
-            </w:pPr>
-            <w:r>
-              <w:rPr>
-                <w:sz w:val="24"/>
-                <w:lang w:val="pt-BR"/>
-              </w:rPr>
-              <w:t>0,00</w:t>
-            </w:r>
-          </w:p>
-        </w:tc>
-        <w:tc>
-          <w:tcPr>
-            <w:tcW w:w="2409" w:type="dxa"/>
-          </w:tcPr>
-          <w:p>
-            <w:pPr>
-              <w:pStyle w:val="TableParagraph"/>
-              <w:spacing w:before="49"/>
-              <w:ind w:left="0" w:right="40"/>
-              <w:jc w:val="right"/>
-              <w:rPr>
-                <w:sz w:val="24"/>
-                <w:lang w:val="pt-BR"/>
-              </w:rPr>
-            </w:pPr>
-            <w:r>
-              <w:rPr>
-                <w:sz w:val="24"/>
-                <w:lang w:val="pt-BR"/>
-              </w:rPr>
-              <w:t>0,00</w:t>
-            </w:r>
-          </w:p>
-        </w:tc>
-      </w:tr>
-      <w:tr>
-        <w:trPr>
-          <w:trHeight w:val="522"/>
-        </w:trPr>
-        <w:tc>
-          <w:tcPr>
-            <w:tcW w:w="2880" w:type="dxa"/>
-          </w:tcPr>
-          <w:p>
-            <w:pPr>
-              <w:pStyle w:val="TableParagraph"/>
-              <w:spacing w:before="44"/>
-              <w:ind w:left="52"/>
-              <w:rPr>
-                <w:sz w:val="24"/>
-                <w:lang w:val="pt-BR"/>
-              </w:rPr>
-            </w:pPr>
-            <w:proofErr w:type="spellStart"/>
-            <w:r>
-              <w:rPr>
-                <w:sz w:val="24"/>
-                <w:lang w:val="pt-BR"/>
-              </w:rPr>
-              <w:t>Astah</w:t>
-            </w:r>
-            <w:proofErr w:type="spellEnd"/>
-          </w:p>
-        </w:tc>
-        <w:tc>
-          <w:tcPr>
-            <w:tcW w:w="1709" w:type="dxa"/>
-          </w:tcPr>
-          <w:p>
-            <w:pPr>
-              <w:pStyle w:val="TableParagraph"/>
-              <w:spacing w:before="44"/>
-              <w:ind w:left="14"/>
-              <w:jc w:val="center"/>
-              <w:rPr>
-                <w:sz w:val="24"/>
-                <w:lang w:val="pt-BR"/>
-              </w:rPr>
-            </w:pPr>
-            <w:r>
-              <w:rPr>
-                <w:sz w:val="24"/>
-                <w:lang w:val="pt-BR"/>
-              </w:rPr>
-              <w:t>2</w:t>
-            </w:r>
-          </w:p>
-        </w:tc>
-        <w:tc>
-          <w:tcPr>
-            <w:tcW w:w="1987" w:type="dxa"/>
-          </w:tcPr>
-          <w:p>
-            <w:pPr>
-              <w:pStyle w:val="TableParagraph"/>
-              <w:spacing w:before="44"/>
-              <w:ind w:left="0" w:right="36"/>
-              <w:jc w:val="right"/>
-              <w:rPr>
-                <w:sz w:val="24"/>
-                <w:lang w:val="pt-BR"/>
-              </w:rPr>
-            </w:pPr>
-            <w:r>
-              <w:rPr>
-                <w:sz w:val="24"/>
-                <w:lang w:val="pt-BR"/>
-              </w:rPr>
-              <w:t>0,00</w:t>
-            </w:r>
-          </w:p>
-        </w:tc>
-        <w:tc>
-          <w:tcPr>
-            <w:tcW w:w="2409" w:type="dxa"/>
-          </w:tcPr>
-          <w:p>
-            <w:pPr>
-              <w:pStyle w:val="TableParagraph"/>
-              <w:spacing w:before="44"/>
-              <w:ind w:left="0" w:right="40"/>
-              <w:jc w:val="right"/>
-              <w:rPr>
-                <w:sz w:val="24"/>
-                <w:lang w:val="pt-BR"/>
-              </w:rPr>
-            </w:pPr>
-            <w:r>
-              <w:rPr>
-                <w:sz w:val="24"/>
-                <w:lang w:val="pt-BR"/>
-              </w:rPr>
-              <w:t>0,00</w:t>
-            </w:r>
-          </w:p>
-        </w:tc>
-      </w:tr>
-      <w:tr>
-        <w:trPr>
-          <w:trHeight w:val="522"/>
-        </w:trPr>
-        <w:tc>
-          <w:tcPr>
-            <w:tcW w:w="2880" w:type="dxa"/>
-          </w:tcPr>
-          <w:p>
-            <w:pPr>
-              <w:pStyle w:val="TableParagraph"/>
-              <w:spacing w:before="44"/>
-              <w:ind w:left="52"/>
-              <w:rPr>
-                <w:sz w:val="24"/>
-                <w:lang w:val="pt-BR"/>
-              </w:rPr>
-            </w:pPr>
-            <w:r>
-              <w:rPr>
-                <w:sz w:val="24"/>
-                <w:lang w:val="pt-BR"/>
-              </w:rPr>
-              <w:t>MySQL 8</w:t>
-            </w:r>
-          </w:p>
-        </w:tc>
-        <w:tc>
-          <w:tcPr>
-            <w:tcW w:w="1709" w:type="dxa"/>
-          </w:tcPr>
-          <w:p>
-            <w:pPr>
-              <w:pStyle w:val="TableParagraph"/>
-              <w:spacing w:before="44"/>
-              <w:ind w:left="14"/>
-              <w:jc w:val="center"/>
-              <w:rPr>
-                <w:sz w:val="24"/>
-                <w:lang w:val="pt-BR"/>
-              </w:rPr>
-            </w:pPr>
-            <w:r>
-              <w:rPr>
-                <w:sz w:val="24"/>
-                <w:lang w:val="pt-BR"/>
-              </w:rPr>
-              <w:t>2</w:t>
-            </w:r>
-          </w:p>
-        </w:tc>
-        <w:tc>
-          <w:tcPr>
-            <w:tcW w:w="1987" w:type="dxa"/>
-          </w:tcPr>
-          <w:p>
-            <w:pPr>
-              <w:pStyle w:val="TableParagraph"/>
-              <w:spacing w:before="44"/>
-              <w:ind w:left="0" w:right="36"/>
-              <w:jc w:val="right"/>
-              <w:rPr>
-                <w:sz w:val="24"/>
-                <w:lang w:val="pt-BR"/>
-              </w:rPr>
-            </w:pPr>
-            <w:r>
-              <w:rPr>
-                <w:sz w:val="24"/>
-                <w:lang w:val="pt-BR"/>
-              </w:rPr>
-              <w:t>0,00</w:t>
-            </w:r>
-          </w:p>
-        </w:tc>
-        <w:tc>
-          <w:tcPr>
-            <w:tcW w:w="2409" w:type="dxa"/>
-          </w:tcPr>
-          <w:p>
-            <w:pPr>
-              <w:pStyle w:val="TableParagraph"/>
-              <w:spacing w:before="44"/>
-              <w:ind w:left="0" w:right="40"/>
-              <w:jc w:val="right"/>
-              <w:rPr>
-                <w:sz w:val="24"/>
-                <w:lang w:val="pt-BR"/>
-              </w:rPr>
-            </w:pPr>
-            <w:r>
-              <w:rPr>
-                <w:sz w:val="24"/>
-                <w:lang w:val="pt-BR"/>
-              </w:rPr>
-              <w:t>0,00</w:t>
-            </w:r>
-          </w:p>
-        </w:tc>
-      </w:tr>
-    </w:tbl>
-    <w:p>
-      <w:pPr>
-        <w:spacing w:line="226" w:lineRule="exact"/>
-        <w:ind w:left="2348" w:right="2624"/>
-        <w:jc w:val="center"/>
-        <w:rPr>
-          <w:b/>
-          <w:sz w:val="20"/>
-          <w:lang w:val="pt-BR"/>
-        </w:rPr>
-      </w:pPr>
-      <w:r>
-        <w:rPr>
-          <w:b/>
-          <w:sz w:val="20"/>
-          <w:lang w:val="pt-BR"/>
-        </w:rPr>
-        <w:t>Tabela 26</w:t>
-      </w:r>
-      <w:r>
-        <w:rPr>
-          <w:b/>
-          <w:sz w:val="20"/>
-          <w:lang w:val="pt-BR"/>
-        </w:rPr>
-        <w:t xml:space="preserve"> – Software</w:t>
-      </w:r>
-    </w:p>
-    <w:p>
-      <w:pPr>
-        <w:pStyle w:val="Corpodetexto"/>
-        <w:spacing w:before="1"/>
-        <w:rPr>
-          <w:b/>
-          <w:sz w:val="20"/>
-          <w:lang w:val="pt-BR"/>
-        </w:rPr>
-      </w:pPr>
-    </w:p>
-    <w:p>
-      <w:pPr>
-        <w:pStyle w:val="PargrafodaLista"/>
-        <w:numPr>
-          <w:ilvl w:val="2"/>
-          <w:numId w:val="70"/>
-        </w:numPr>
-        <w:tabs>
-          <w:tab w:val="left" w:pos="2062"/>
-        </w:tabs>
-        <w:rPr>
-          <w:rFonts w:ascii="Arial" w:hAnsi="Arial"/>
-          <w:b/>
-          <w:sz w:val="26"/>
-          <w:lang w:val="pt-BR"/>
-        </w:rPr>
-      </w:pPr>
-      <w:r>
-        <w:rPr>
-          <w:rFonts w:ascii="Arial" w:hAnsi="Arial"/>
-          <w:b/>
-          <w:sz w:val="26"/>
-          <w:lang w:val="pt-BR"/>
-        </w:rPr>
-        <w:t>– Total do</w:t>
-      </w:r>
-      <w:r>
-        <w:rPr>
-          <w:rFonts w:ascii="Arial" w:hAnsi="Arial"/>
-          <w:b/>
-          <w:spacing w:val="1"/>
-          <w:sz w:val="26"/>
-          <w:lang w:val="pt-BR"/>
-        </w:rPr>
-        <w:t xml:space="preserve"> </w:t>
-      </w:r>
-      <w:r>
-        <w:rPr>
-          <w:rFonts w:ascii="Arial" w:hAnsi="Arial"/>
-          <w:b/>
-          <w:sz w:val="26"/>
-          <w:lang w:val="pt-BR"/>
-        </w:rPr>
-        <w:t>orçamento</w:t>
-      </w:r>
-    </w:p>
-    <w:p>
-      <w:pPr>
-        <w:pStyle w:val="Corpodetexto"/>
-        <w:rPr>
-          <w:rFonts w:ascii="Arial"/>
-          <w:b/>
-          <w:sz w:val="20"/>
-          <w:lang w:val="pt-BR"/>
-        </w:rPr>
-      </w:pPr>
-    </w:p>
-    <w:p>
-      <w:pPr>
-        <w:pStyle w:val="Corpodetexto"/>
-        <w:spacing w:before="3"/>
-        <w:rPr>
-          <w:rFonts w:ascii="Arial"/>
-          <w:b/>
-          <w:sz w:val="10"/>
-          <w:lang w:val="pt-BR"/>
-        </w:rPr>
-      </w:pPr>
-    </w:p>
-    <w:tbl>
-      <w:tblPr>
-        <w:tblStyle w:val="TableNormal"/>
-        <w:tblW w:w="0" w:type="auto"/>
-        <w:tblInd w:w="2258" w:type="dxa"/>
-        <w:tblBorders>
-          <w:top w:val="single" w:sz="4" w:space="0" w:color="000000"/>
-          <w:left w:val="single" w:sz="4" w:space="0" w:color="000000"/>
-          <w:bottom w:val="single" w:sz="4" w:space="0" w:color="000000"/>
-          <w:right w:val="single" w:sz="4" w:space="0" w:color="000000"/>
-          <w:insideH w:val="single" w:sz="4" w:space="0" w:color="000000"/>
-          <w:insideV w:val="single" w:sz="4" w:space="0" w:color="000000"/>
-        </w:tblBorders>
-        <w:tblLayout w:type="fixed"/>
-        <w:tblLook w:val="01E0" w:firstRow="1" w:lastRow="1" w:firstColumn="1" w:lastColumn="1" w:noHBand="0" w:noVBand="0"/>
-      </w:tblPr>
-      <w:tblGrid>
-        <w:gridCol w:w="2904"/>
-        <w:gridCol w:w="2203"/>
-      </w:tblGrid>
-      <w:tr>
-        <w:trPr>
-          <w:trHeight w:val="527"/>
-        </w:trPr>
-        <w:tc>
-          <w:tcPr>
-            <w:tcW w:w="2904" w:type="dxa"/>
-          </w:tcPr>
-          <w:p>
-            <w:pPr>
-              <w:pStyle w:val="TableParagraph"/>
-              <w:spacing w:before="54"/>
-              <w:ind w:left="1018" w:right="1009"/>
-              <w:jc w:val="center"/>
-              <w:rPr>
-                <w:b/>
-                <w:sz w:val="24"/>
-                <w:lang w:val="pt-BR"/>
-              </w:rPr>
-            </w:pPr>
-            <w:r>
-              <w:rPr>
-                <w:b/>
-                <w:sz w:val="24"/>
-                <w:lang w:val="pt-BR"/>
-              </w:rPr>
-              <w:t>Resumo</w:t>
-            </w:r>
-          </w:p>
-        </w:tc>
-        <w:tc>
-          <w:tcPr>
-            <w:tcW w:w="2203" w:type="dxa"/>
-          </w:tcPr>
-          <w:p>
-            <w:pPr>
-              <w:pStyle w:val="TableParagraph"/>
-              <w:spacing w:before="54"/>
-              <w:ind w:left="503"/>
-              <w:rPr>
-                <w:b/>
-                <w:sz w:val="24"/>
-                <w:lang w:val="pt-BR"/>
-              </w:rPr>
-            </w:pPr>
-            <w:r>
-              <w:rPr>
-                <w:b/>
-                <w:sz w:val="24"/>
-                <w:lang w:val="pt-BR"/>
-              </w:rPr>
-              <w:t>Valor Total</w:t>
-            </w:r>
-          </w:p>
-        </w:tc>
-      </w:tr>
-      <w:tr>
-        <w:trPr>
-          <w:trHeight w:val="402"/>
-        </w:trPr>
-        <w:tc>
-          <w:tcPr>
-            <w:tcW w:w="2904" w:type="dxa"/>
-          </w:tcPr>
-          <w:p>
-            <w:pPr>
-              <w:pStyle w:val="TableParagraph"/>
-              <w:spacing w:before="44"/>
-              <w:ind w:left="57"/>
-              <w:rPr>
-                <w:sz w:val="24"/>
-                <w:lang w:val="pt-BR"/>
-              </w:rPr>
-            </w:pPr>
-            <w:r>
-              <w:rPr>
-                <w:sz w:val="24"/>
-                <w:lang w:val="pt-BR"/>
-              </w:rPr>
-              <w:t>Hardware</w:t>
-            </w:r>
-          </w:p>
-        </w:tc>
-        <w:tc>
-          <w:tcPr>
-            <w:tcW w:w="2203" w:type="dxa"/>
-          </w:tcPr>
-          <w:p>
-            <w:pPr>
-              <w:pStyle w:val="TableParagraph"/>
-              <w:spacing w:before="44"/>
-              <w:ind w:left="0" w:right="36"/>
-              <w:jc w:val="right"/>
-              <w:rPr>
-                <w:sz w:val="24"/>
-                <w:lang w:val="pt-BR"/>
-              </w:rPr>
-            </w:pPr>
-            <w:r>
-              <w:rPr>
-                <w:sz w:val="24"/>
-                <w:lang w:val="pt-BR"/>
-              </w:rPr>
-              <w:t>8.6</w:t>
-            </w:r>
-            <w:r>
-              <w:rPr>
-                <w:sz w:val="24"/>
-                <w:lang w:val="pt-BR"/>
-              </w:rPr>
-              <w:t>00,00</w:t>
-            </w:r>
-          </w:p>
-        </w:tc>
-      </w:tr>
-      <w:tr>
-        <w:trPr>
-          <w:trHeight w:val="354"/>
-        </w:trPr>
-        <w:tc>
-          <w:tcPr>
-            <w:tcW w:w="2904" w:type="dxa"/>
-          </w:tcPr>
-          <w:p>
-            <w:pPr>
-              <w:pStyle w:val="TableParagraph"/>
-              <w:spacing w:before="44"/>
-              <w:ind w:left="57"/>
-              <w:rPr>
-                <w:sz w:val="24"/>
-                <w:lang w:val="pt-BR"/>
-              </w:rPr>
-            </w:pPr>
-            <w:r>
-              <w:rPr>
-                <w:sz w:val="24"/>
-                <w:lang w:val="pt-BR"/>
-              </w:rPr>
-              <w:t>Software</w:t>
-            </w:r>
-          </w:p>
-        </w:tc>
-        <w:tc>
-          <w:tcPr>
-            <w:tcW w:w="2203" w:type="dxa"/>
-          </w:tcPr>
-          <w:p>
-            <w:pPr>
-              <w:pStyle w:val="TableParagraph"/>
-              <w:spacing w:before="44"/>
-              <w:ind w:left="0" w:right="36"/>
-              <w:jc w:val="right"/>
-              <w:rPr>
-                <w:sz w:val="24"/>
-                <w:lang w:val="pt-BR"/>
-              </w:rPr>
-            </w:pPr>
-            <w:r>
-              <w:rPr>
-                <w:sz w:val="24"/>
-                <w:lang w:val="pt-BR"/>
-              </w:rPr>
-              <w:t>7</w:t>
-            </w:r>
-            <w:r>
-              <w:rPr>
-                <w:sz w:val="24"/>
-                <w:lang w:val="pt-BR"/>
-              </w:rPr>
-              <w:t>.</w:t>
-            </w:r>
-            <w:r>
-              <w:rPr>
-                <w:sz w:val="24"/>
-                <w:lang w:val="pt-BR"/>
-              </w:rPr>
-              <w:t>327</w:t>
-            </w:r>
-            <w:r>
-              <w:rPr>
-                <w:sz w:val="24"/>
-                <w:lang w:val="pt-BR"/>
-              </w:rPr>
-              <w:t>,00</w:t>
-            </w:r>
-          </w:p>
-        </w:tc>
-      </w:tr>
-      <w:tr>
-        <w:trPr>
-          <w:trHeight w:val="383"/>
-        </w:trPr>
-        <w:tc>
-          <w:tcPr>
-            <w:tcW w:w="2904" w:type="dxa"/>
-          </w:tcPr>
-          <w:p>
-            <w:pPr>
-              <w:pStyle w:val="TableParagraph"/>
-              <w:spacing w:before="44"/>
-              <w:ind w:left="57"/>
-              <w:rPr>
-                <w:sz w:val="24"/>
-                <w:lang w:val="pt-BR"/>
-              </w:rPr>
-            </w:pPr>
-            <w:r>
-              <w:rPr>
-                <w:sz w:val="24"/>
-                <w:lang w:val="pt-BR"/>
-              </w:rPr>
-              <w:t>Pessoal</w:t>
-            </w:r>
-          </w:p>
-        </w:tc>
-        <w:tc>
-          <w:tcPr>
-            <w:tcW w:w="2203" w:type="dxa"/>
-          </w:tcPr>
-          <w:p>
-            <w:pPr>
-              <w:pStyle w:val="TableParagraph"/>
-              <w:spacing w:before="44"/>
-              <w:ind w:left="0" w:right="36"/>
-              <w:jc w:val="right"/>
-              <w:rPr>
-                <w:sz w:val="24"/>
-                <w:lang w:val="pt-BR"/>
-              </w:rPr>
-            </w:pPr>
-            <w:r>
-              <w:rPr>
-                <w:sz w:val="24"/>
-                <w:lang w:val="pt-BR"/>
-              </w:rPr>
-              <w:t>6.2</w:t>
-            </w:r>
-            <w:r>
-              <w:rPr>
-                <w:sz w:val="24"/>
-                <w:lang w:val="pt-BR"/>
-              </w:rPr>
-              <w:t>00,00</w:t>
-            </w:r>
-          </w:p>
-        </w:tc>
-      </w:tr>
-      <w:tr>
-        <w:trPr>
-          <w:trHeight w:val="388"/>
-        </w:trPr>
-        <w:tc>
-          <w:tcPr>
-            <w:tcW w:w="2904" w:type="dxa"/>
-          </w:tcPr>
-          <w:p>
-            <w:pPr>
-              <w:pStyle w:val="TableParagraph"/>
-              <w:spacing w:before="54"/>
-              <w:ind w:left="57"/>
-              <w:rPr>
-                <w:b/>
-                <w:sz w:val="24"/>
-                <w:lang w:val="pt-BR"/>
-              </w:rPr>
-            </w:pPr>
-            <w:r>
-              <w:rPr>
-                <w:b/>
-                <w:sz w:val="24"/>
-                <w:lang w:val="pt-BR"/>
-              </w:rPr>
-              <w:t>Total</w:t>
-            </w:r>
-          </w:p>
-        </w:tc>
-        <w:tc>
-          <w:tcPr>
-            <w:tcW w:w="2203" w:type="dxa"/>
-          </w:tcPr>
-          <w:p>
-            <w:pPr>
-              <w:pStyle w:val="TableParagraph"/>
-              <w:spacing w:before="54"/>
-              <w:ind w:left="0" w:right="36"/>
-              <w:jc w:val="right"/>
-              <w:rPr>
-                <w:b/>
-                <w:sz w:val="24"/>
-                <w:lang w:val="pt-BR"/>
-              </w:rPr>
-            </w:pPr>
-            <w:r>
-              <w:rPr>
-                <w:b/>
-                <w:sz w:val="24"/>
-                <w:lang w:val="pt-BR"/>
-              </w:rPr>
-              <w:t>22</w:t>
-            </w:r>
-            <w:r>
-              <w:rPr>
-                <w:b/>
-                <w:sz w:val="24"/>
-                <w:lang w:val="pt-BR"/>
-              </w:rPr>
-              <w:t>.</w:t>
-            </w:r>
-            <w:r>
-              <w:rPr>
-                <w:b/>
-                <w:sz w:val="24"/>
-                <w:lang w:val="pt-BR"/>
-              </w:rPr>
-              <w:t>127</w:t>
-            </w:r>
-            <w:r>
-              <w:rPr>
-                <w:b/>
-                <w:sz w:val="24"/>
-                <w:lang w:val="pt-BR"/>
-              </w:rPr>
-              <w:t>,00</w:t>
-            </w:r>
-          </w:p>
-        </w:tc>
-      </w:tr>
-    </w:tbl>
-    <w:p>
-      <w:pPr>
-        <w:ind w:left="2348" w:right="2624"/>
-        <w:jc w:val="center"/>
-        <w:rPr>
-          <w:b/>
-          <w:sz w:val="20"/>
-          <w:lang w:val="pt-BR"/>
-        </w:rPr>
-        <w:sectPr>
-          <w:type w:val="continuous"/>
-          <w:pgSz w:w="11910" w:h="16840"/>
-          <w:pgMar w:top="1320" w:right="860" w:bottom="2520" w:left="1140" w:header="720" w:footer="720" w:gutter="0"/>
-          <w:cols w:space="720"/>
-        </w:sectPr>
-      </w:pPr>
-      <w:r>
-        <w:rPr>
-          <w:b/>
-          <w:sz w:val="20"/>
-          <w:lang w:val="pt-BR"/>
-        </w:rPr>
-        <w:t>Tabela 27</w:t>
-      </w:r>
-      <w:r>
-        <w:rPr>
-          <w:b/>
-          <w:sz w:val="20"/>
-          <w:lang w:val="pt-BR"/>
-        </w:rPr>
-        <w:t xml:space="preserve"> – Total do orçamento</w:t>
-      </w:r>
-    </w:p>
-    <w:p>
-      <w:pPr>
         <w:pStyle w:val="Ttulo1"/>
         <w:rPr>
           <w:u w:val="none"/>
           <w:lang w:val="pt-BR"/>
         </w:rPr>
       </w:pPr>
-      <w:bookmarkStart w:id="24" w:name="_Toc26346816"/>
+      <w:bookmarkStart w:id="10" w:name="_Toc26346816"/>
       <w:r>
         <w:rPr>
           <w:u w:val="thick"/>
           <w:lang w:val="pt-BR"/>
         </w:rPr>
-        <w:lastRenderedPageBreak/>
         <w:t>CAPÍTULO II – MODELO DE CASOS DE USO</w:t>
       </w:r>
-      <w:bookmarkEnd w:id="24"/>
+      <w:bookmarkEnd w:id="10"/>
     </w:p>
     <w:p>
       <w:pPr>
@@ -27482,6 +21036,7 @@
           <w:sz w:val="28"/>
           <w:lang w:val="pt-BR"/>
         </w:rPr>
+        <w:lastRenderedPageBreak/>
         <w:t>MAPEAMENTO DOS REQUISITOS FUNCIONAIS EM</w:t>
       </w:r>
       <w:r>
@@ -28785,7 +22340,7 @@
           <w:lang w:val="pt-BR"/>
         </w:rPr>
       </w:pPr>
-      <w:bookmarkStart w:id="25" w:name="_Toc26346817"/>
+      <w:bookmarkStart w:id="11" w:name="_Toc26346817"/>
       <w:r>
         <w:rPr>
           <w:lang w:val="pt-BR"/>
@@ -28806,7 +22361,7 @@
         </w:rPr>
         <w:t>USO</w:t>
       </w:r>
-      <w:bookmarkEnd w:id="25"/>
+      <w:bookmarkEnd w:id="11"/>
       <w:r>
         <w:rPr>
           <w:lang w:val="pt-BR"/>
@@ -28954,7 +22509,7 @@
           <w:lang w:val="pt-BR"/>
         </w:rPr>
       </w:pPr>
-      <w:bookmarkStart w:id="26" w:name="_Toc26346818"/>
+      <w:bookmarkStart w:id="12" w:name="_Toc26346818"/>
       <w:r>
         <w:rPr>
           <w:lang w:val="pt-BR"/>
@@ -28975,7 +22530,7 @@
         </w:rPr>
         <w:t>USO</w:t>
       </w:r>
-      <w:bookmarkEnd w:id="26"/>
+      <w:bookmarkEnd w:id="12"/>
       <w:r>
         <w:rPr>
           <w:color w:val="FF0000"/>
@@ -41149,7 +34704,7 @@
           <w:lang w:val="pt-BR"/>
         </w:rPr>
       </w:pPr>
-      <w:bookmarkStart w:id="27" w:name="_Toc26346819"/>
+      <w:bookmarkStart w:id="13" w:name="_Toc26346819"/>
       <w:r>
         <w:rPr>
           <w:u w:val="thick"/>
@@ -41158,7 +34713,7 @@
         <w:lastRenderedPageBreak/>
         <w:t>CAPÍTULO III – MODELO DE CLASSE</w:t>
       </w:r>
-      <w:bookmarkEnd w:id="27"/>
+      <w:bookmarkEnd w:id="13"/>
     </w:p>
     <w:p>
       <w:pPr>
@@ -41177,7 +34732,7 @@
           <w:lang w:val="pt-BR"/>
         </w:rPr>
       </w:pPr>
-      <w:bookmarkStart w:id="28" w:name="_Toc26346820"/>
+      <w:bookmarkStart w:id="14" w:name="_Toc26346820"/>
       <w:r>
         <w:rPr>
           <w:lang w:val="pt-BR"/>
@@ -41197,7 +34752,7 @@
         </w:rPr>
         <w:t>CLASSES</w:t>
       </w:r>
-      <w:bookmarkEnd w:id="28"/>
+      <w:bookmarkEnd w:id="14"/>
       <w:r>
         <w:rPr>
           <w:lang w:val="pt-BR"/>
@@ -41348,7 +34903,7 @@
           <w:lang w:val="pt-BR"/>
         </w:rPr>
       </w:pPr>
-      <w:bookmarkStart w:id="29" w:name="_Toc26346821"/>
+      <w:bookmarkStart w:id="15" w:name="_Toc26346821"/>
       <w:r>
         <w:rPr>
           <w:lang w:val="pt-BR"/>
@@ -41368,7 +34923,7 @@
         </w:rPr>
         <w:t>CLASSES</w:t>
       </w:r>
-      <w:bookmarkEnd w:id="29"/>
+      <w:bookmarkEnd w:id="15"/>
       <w:r>
         <w:rPr>
           <w:lang w:val="pt-BR"/>
@@ -46575,7 +40130,7 @@
           <w:lang w:val="pt-BR"/>
         </w:rPr>
       </w:pPr>
-      <w:bookmarkStart w:id="30" w:name="_Toc26346822"/>
+      <w:bookmarkStart w:id="16" w:name="_Toc26346822"/>
       <w:r>
         <w:rPr>
           <w:u w:val="thick"/>
@@ -46584,7 +40139,7 @@
         <w:lastRenderedPageBreak/>
         <w:t>CAPÍTULO IV - MODELO DE INTERAÇÕES</w:t>
       </w:r>
-      <w:bookmarkEnd w:id="30"/>
+      <w:bookmarkEnd w:id="16"/>
     </w:p>
     <w:p>
       <w:pPr>
@@ -46598,14 +40153,14 @@
           <w:lang w:val="pt-BR"/>
         </w:rPr>
       </w:pPr>
-      <w:bookmarkStart w:id="31" w:name="_Toc26346823"/>
+      <w:bookmarkStart w:id="17" w:name="_Toc26346823"/>
       <w:r>
         <w:rPr>
           <w:lang w:val="pt-BR"/>
         </w:rPr>
         <w:t>DIAGRAMA DE SEQUENCIA</w:t>
       </w:r>
-      <w:bookmarkEnd w:id="31"/>
+      <w:bookmarkEnd w:id="17"/>
       <w:r>
         <w:rPr>
           <w:lang w:val="pt-BR"/>
@@ -47111,307 +40666,29 @@
       <w:pPr>
         <w:pStyle w:val="Ttulo1"/>
         <w:rPr>
-          <w:color w:val="FF0000"/>
           <w:u w:val="none"/>
           <w:lang w:val="pt-BR"/>
         </w:rPr>
       </w:pPr>
-      <w:bookmarkStart w:id="32" w:name="_Toc26346824"/>
-      <w:r>
-        <w:rPr>
-          <w:color w:val="FF0000"/>
+      <w:bookmarkStart w:id="18" w:name="_Toc26346827"/>
+      <w:bookmarkStart w:id="19" w:name="_GoBack"/>
+      <w:bookmarkEnd w:id="19"/>
+      <w:r>
+        <w:rPr>
           <w:u w:val="thick"/>
           <w:lang w:val="pt-BR"/>
         </w:rPr>
         <w:lastRenderedPageBreak/>
-        <w:t>CAPÍTULO V - MODELO DE TRANSIÇÃO DE ESTADO</w:t>
-      </w:r>
-      <w:bookmarkEnd w:id="32"/>
-    </w:p>
-    <w:p>
-      <w:pPr>
-        <w:pStyle w:val="Ttulo2"/>
-        <w:numPr>
-          <w:ilvl w:val="1"/>
-          <w:numId w:val="8"/>
-        </w:numPr>
-        <w:tabs>
-          <w:tab w:val="left" w:pos="1040"/>
-        </w:tabs>
-        <w:spacing w:before="245"/>
-        <w:rPr>
-          <w:color w:val="FF0000"/>
-          <w:lang w:val="pt-BR"/>
-        </w:rPr>
-      </w:pPr>
-      <w:bookmarkStart w:id="33" w:name="_Toc26346825"/>
-      <w:r>
-        <w:rPr>
-          <w:color w:val="FF0000"/>
-          <w:lang w:val="pt-BR"/>
-        </w:rPr>
-        <w:t>DIAGRAMA DE TRANSIÇÃO DE</w:t>
-      </w:r>
-      <w:r>
-        <w:rPr>
-          <w:color w:val="FF0000"/>
-          <w:spacing w:val="-1"/>
+        <w:t>BIBLIOGRAFIA</w:t>
+      </w:r>
+      <w:bookmarkEnd w:id="18"/>
+      <w:r>
+        <w:rPr>
+          <w:u w:val="thick"/>
           <w:lang w:val="pt-BR"/>
         </w:rPr>
         <w:t xml:space="preserve"> </w:t>
       </w:r>
-      <w:r>
-        <w:rPr>
-          <w:color w:val="FF0000"/>
-          <w:lang w:val="pt-BR"/>
-        </w:rPr>
-        <w:t>ESTADO</w:t>
-      </w:r>
-      <w:bookmarkEnd w:id="33"/>
-      <w:r>
-        <w:rPr>
-          <w:color w:val="FF0000"/>
-          <w:lang w:val="pt-BR"/>
-        </w:rPr>
-        <w:t xml:space="preserve"> (precisa?)</w:t>
-      </w:r>
-    </w:p>
-    <w:p>
-      <w:pPr>
-        <w:pStyle w:val="Corpodetexto"/>
-        <w:spacing w:before="2"/>
-        <w:rPr>
-          <w:rFonts w:ascii="Arial"/>
-          <w:b/>
-          <w:i/>
-          <w:color w:val="FF0000"/>
-          <w:sz w:val="29"/>
-          <w:lang w:val="pt-BR"/>
-        </w:rPr>
-      </w:pPr>
-    </w:p>
-    <w:p>
-      <w:pPr>
-        <w:pStyle w:val="Corpodetexto"/>
-        <w:spacing w:before="1"/>
-        <w:ind w:left="559"/>
-        <w:rPr>
-          <w:color w:val="FF0000"/>
-          <w:lang w:val="pt-BR"/>
-        </w:rPr>
-      </w:pPr>
-      <w:r>
-        <w:rPr>
-          <w:color w:val="FF0000"/>
-          <w:lang w:val="pt-BR"/>
-        </w:rPr>
-        <w:t xml:space="preserve">Classe: </w:t>
-      </w:r>
-      <w:r>
-        <w:rPr>
-          <w:color w:val="FF0000"/>
-          <w:lang w:val="pt-BR"/>
-        </w:rPr>
-        <w:t xml:space="preserve">Cardápio </w:t>
-      </w:r>
-      <w:r>
-        <w:rPr>
-          <w:color w:val="FF0000"/>
-          <w:lang w:val="pt-BR"/>
-        </w:rPr>
-        <w:t>Semanal</w:t>
-      </w:r>
-    </w:p>
-    <w:p>
-      <w:pPr>
-        <w:pStyle w:val="Corpodetexto"/>
-        <w:spacing w:before="1"/>
-        <w:rPr>
-          <w:color w:val="FF0000"/>
-          <w:sz w:val="15"/>
-          <w:lang w:val="pt-BR"/>
-        </w:rPr>
-      </w:pPr>
-      <w:r>
-        <w:rPr>
-          <w:noProof/>
-          <w:color w:val="FF0000"/>
-          <w:lang w:val="pt-BR" w:eastAsia="pt-BR"/>
-        </w:rPr>
-        <w:drawing>
-          <wp:anchor distT="0" distB="0" distL="0" distR="0" simplePos="0" relativeHeight="251667456" behindDoc="1" locked="0" layoutInCell="1" allowOverlap="1" wp14:anchorId="451ABED6" wp14:editId="2E17EB4A">
-            <wp:simplePos x="0" y="0"/>
-            <wp:positionH relativeFrom="page">
-              <wp:posOffset>1377950</wp:posOffset>
-            </wp:positionH>
-            <wp:positionV relativeFrom="paragraph">
-              <wp:posOffset>132715</wp:posOffset>
-            </wp:positionV>
-            <wp:extent cx="4866640" cy="4836795"/>
-            <wp:effectExtent l="0" t="0" r="0" b="1905"/>
-            <wp:wrapTopAndBottom/>
-            <wp:docPr id="17" name="image9.jpeg"/>
-            <wp:cNvGraphicFramePr>
-              <a:graphicFrameLocks xmlns:a="http://schemas.openxmlformats.org/drawingml/2006/main" noChangeAspect="1"/>
-            </wp:cNvGraphicFramePr>
-            <a:graphic xmlns:a="http://schemas.openxmlformats.org/drawingml/2006/main">
-              <a:graphicData uri="http://schemas.openxmlformats.org/drawingml/2006/picture">
-                <pic:pic xmlns:pic="http://schemas.openxmlformats.org/drawingml/2006/picture">
-                  <pic:nvPicPr>
-                    <pic:cNvPr id="18" name="image9.jpeg"/>
-                    <pic:cNvPicPr/>
-                  </pic:nvPicPr>
-                  <pic:blipFill>
-                    <a:blip r:embed="rId23">
-                      <a:extLst>
-                        <a:ext uri="{28A0092B-C50C-407E-A947-70E740481C1C}">
-                          <a14:useLocalDpi xmlns:a14="http://schemas.microsoft.com/office/drawing/2010/main" val="0"/>
-                        </a:ext>
-                      </a:extLst>
-                    </a:blip>
-                    <a:stretch>
-                      <a:fillRect/>
-                    </a:stretch>
-                  </pic:blipFill>
-                  <pic:spPr>
-                    <a:xfrm>
-                      <a:off x="0" y="0"/>
-                      <a:ext cx="4866640" cy="4836795"/>
-                    </a:xfrm>
-                    <a:prstGeom prst="rect">
-                      <a:avLst/>
-                    </a:prstGeom>
-                  </pic:spPr>
-                </pic:pic>
-              </a:graphicData>
-            </a:graphic>
-            <wp14:sizeRelH relativeFrom="margin">
-              <wp14:pctWidth>0</wp14:pctWidth>
-            </wp14:sizeRelH>
-          </wp:anchor>
-        </w:drawing>
-      </w:r>
-    </w:p>
-    <w:p>
-      <w:pPr>
-        <w:ind w:left="1979" w:right="2260"/>
-        <w:jc w:val="center"/>
-        <w:rPr>
-          <w:b/>
-          <w:color w:val="FF0000"/>
-          <w:sz w:val="20"/>
-          <w:lang w:val="pt-BR"/>
-        </w:rPr>
-      </w:pPr>
-      <w:r>
-        <w:rPr>
-          <w:b/>
-          <w:color w:val="FF0000"/>
-          <w:sz w:val="20"/>
-          <w:lang w:val="pt-BR"/>
-        </w:rPr>
-        <w:t xml:space="preserve">Figura </w:t>
-      </w:r>
-      <w:r>
-        <w:rPr>
-          <w:b/>
-          <w:color w:val="FF0000"/>
-          <w:sz w:val="20"/>
-          <w:lang w:val="pt-BR"/>
-        </w:rPr>
-        <w:t>11</w:t>
-      </w:r>
-      <w:r>
-        <w:rPr>
-          <w:b/>
-          <w:color w:val="FF0000"/>
-          <w:sz w:val="20"/>
-          <w:lang w:val="pt-BR"/>
-        </w:rPr>
-        <w:t xml:space="preserve"> – Diagrama de transição de estado – Classe </w:t>
-      </w:r>
-      <w:r>
-        <w:rPr>
-          <w:b/>
-          <w:color w:val="FF0000"/>
-          <w:sz w:val="20"/>
-          <w:lang w:val="pt-BR"/>
-        </w:rPr>
-        <w:t>Cardápio</w:t>
-      </w:r>
-      <w:r>
-        <w:rPr>
-          <w:b/>
-          <w:color w:val="FF0000"/>
-          <w:sz w:val="20"/>
-          <w:lang w:val="pt-BR"/>
-        </w:rPr>
-        <w:t xml:space="preserve"> Semanal</w:t>
-      </w:r>
-    </w:p>
-    <w:p>
-      <w:pPr>
-        <w:pStyle w:val="Corpodetexto"/>
-        <w:rPr>
-          <w:b/>
-          <w:color w:val="FF0000"/>
-          <w:sz w:val="22"/>
-          <w:lang w:val="pt-BR"/>
-        </w:rPr>
-      </w:pPr>
-    </w:p>
-    <w:p>
-      <w:pPr>
-        <w:pStyle w:val="Corpodetexto"/>
-        <w:spacing w:before="4"/>
-        <w:rPr>
-          <w:b/>
-          <w:color w:val="FF0000"/>
-          <w:sz w:val="22"/>
-          <w:lang w:val="pt-BR"/>
-        </w:rPr>
-      </w:pPr>
-    </w:p>
-    <w:p>
-      <w:pPr>
-        <w:pStyle w:val="Ttulo2"/>
-        <w:numPr>
-          <w:ilvl w:val="1"/>
-          <w:numId w:val="8"/>
-        </w:numPr>
-        <w:tabs>
-          <w:tab w:val="left" w:pos="1025"/>
-        </w:tabs>
-        <w:ind w:left="1024" w:hanging="465"/>
-        <w:rPr>
-          <w:color w:val="FF0000"/>
-          <w:lang w:val="pt-BR"/>
-        </w:rPr>
-      </w:pPr>
-      <w:bookmarkStart w:id="34" w:name="_Toc26346826"/>
-      <w:r>
-        <w:rPr>
-          <w:color w:val="FF0000"/>
-          <w:lang w:val="pt-BR"/>
-        </w:rPr>
-        <w:t>TABELA DE TRANSIÇÃO DE</w:t>
-      </w:r>
-      <w:r>
-        <w:rPr>
-          <w:color w:val="FF0000"/>
-          <w:spacing w:val="-1"/>
-          <w:lang w:val="pt-BR"/>
-        </w:rPr>
-        <w:t xml:space="preserve"> </w:t>
-      </w:r>
-      <w:r>
-        <w:rPr>
-          <w:color w:val="FF0000"/>
-          <w:lang w:val="pt-BR"/>
-        </w:rPr>
-        <w:t>ESTADO</w:t>
-      </w:r>
-      <w:bookmarkEnd w:id="34"/>
     </w:p>
     <w:p>
       <w:pPr>
@@ -47420,468 +40697,143 @@
         <w:rPr>
           <w:rFonts w:ascii="Arial"/>
           <w:b/>
-          <w:i/>
+          <w:sz w:val="21"/>
+          <w:lang w:val="pt-BR"/>
+        </w:rPr>
+      </w:pPr>
+    </w:p>
+    <w:p>
+      <w:pPr>
+        <w:spacing w:before="90" w:line="275" w:lineRule="exact"/>
+        <w:ind w:left="559"/>
+        <w:rPr>
+          <w:b/>
           <w:color w:val="FF0000"/>
-          <w:sz w:val="29"/>
-          <w:lang w:val="pt-BR"/>
-        </w:rPr>
-      </w:pPr>
-    </w:p>
-    <w:tbl>
-      <w:tblPr>
-        <w:tblStyle w:val="TableNormal"/>
-        <w:tblW w:w="0" w:type="auto"/>
-        <w:tblInd w:w="449" w:type="dxa"/>
-        <w:tblBorders>
-          <w:top w:val="single" w:sz="4" w:space="0" w:color="000000"/>
-          <w:left w:val="single" w:sz="4" w:space="0" w:color="000000"/>
-          <w:bottom w:val="single" w:sz="4" w:space="0" w:color="000000"/>
-          <w:right w:val="single" w:sz="4" w:space="0" w:color="000000"/>
-          <w:insideH w:val="single" w:sz="4" w:space="0" w:color="000000"/>
-          <w:insideV w:val="single" w:sz="4" w:space="0" w:color="000000"/>
-        </w:tblBorders>
-        <w:tblLayout w:type="fixed"/>
-        <w:tblLook w:val="01E0" w:firstRow="1" w:lastRow="1" w:firstColumn="1" w:lastColumn="1" w:noHBand="0" w:noVBand="0"/>
-      </w:tblPr>
-      <w:tblGrid>
-        <w:gridCol w:w="2237"/>
-        <w:gridCol w:w="6408"/>
-      </w:tblGrid>
-      <w:tr>
-        <w:trPr>
-          <w:trHeight w:val="278"/>
-        </w:trPr>
-        <w:tc>
-          <w:tcPr>
-            <w:tcW w:w="8645" w:type="dxa"/>
-            <w:gridSpan w:val="2"/>
-          </w:tcPr>
-          <w:p>
-            <w:pPr>
-              <w:pStyle w:val="TableParagraph"/>
-              <w:spacing w:line="258" w:lineRule="exact"/>
-              <w:ind w:left="3258" w:right="3250"/>
-              <w:jc w:val="center"/>
-              <w:rPr>
-                <w:b/>
-                <w:color w:val="FF0000"/>
-                <w:sz w:val="24"/>
-                <w:lang w:val="pt-BR"/>
-              </w:rPr>
-            </w:pPr>
-            <w:r>
-              <w:rPr>
-                <w:b/>
-                <w:color w:val="FF0000"/>
-                <w:sz w:val="24"/>
-                <w:lang w:val="pt-BR"/>
-              </w:rPr>
-              <w:t xml:space="preserve">CLASSE: </w:t>
-            </w:r>
-            <w:r>
-              <w:rPr>
-                <w:b/>
-                <w:color w:val="FF0000"/>
-                <w:sz w:val="24"/>
-                <w:lang w:val="pt-BR"/>
-              </w:rPr>
-              <w:t xml:space="preserve">Cardápio </w:t>
-            </w:r>
-            <w:r>
-              <w:rPr>
-                <w:b/>
-                <w:color w:val="FF0000"/>
-                <w:sz w:val="24"/>
-                <w:lang w:val="pt-BR"/>
-              </w:rPr>
-              <w:t>Semanal</w:t>
-            </w:r>
-          </w:p>
-        </w:tc>
-      </w:tr>
-      <w:tr>
-        <w:trPr>
-          <w:trHeight w:val="273"/>
-        </w:trPr>
-        <w:tc>
-          <w:tcPr>
-            <w:tcW w:w="2237" w:type="dxa"/>
-          </w:tcPr>
-          <w:p>
-            <w:pPr>
-              <w:pStyle w:val="TableParagraph"/>
-              <w:spacing w:line="253" w:lineRule="exact"/>
-              <w:ind w:left="737" w:right="729"/>
-              <w:jc w:val="center"/>
-              <w:rPr>
-                <w:b/>
-                <w:color w:val="FF0000"/>
-                <w:sz w:val="24"/>
-                <w:lang w:val="pt-BR"/>
-              </w:rPr>
-            </w:pPr>
-            <w:r>
-              <w:rPr>
-                <w:b/>
-                <w:color w:val="FF0000"/>
-                <w:sz w:val="24"/>
-                <w:lang w:val="pt-BR"/>
-              </w:rPr>
-              <w:t>Evento</w:t>
-            </w:r>
-          </w:p>
-        </w:tc>
-        <w:tc>
-          <w:tcPr>
-            <w:tcW w:w="6408" w:type="dxa"/>
-          </w:tcPr>
-          <w:p>
-            <w:pPr>
-              <w:pStyle w:val="TableParagraph"/>
-              <w:spacing w:line="253" w:lineRule="exact"/>
-              <w:ind w:left="2669" w:right="2661"/>
-              <w:jc w:val="center"/>
-              <w:rPr>
-                <w:b/>
-                <w:color w:val="FF0000"/>
-                <w:sz w:val="24"/>
-                <w:lang w:val="pt-BR"/>
-              </w:rPr>
-            </w:pPr>
-            <w:r>
-              <w:rPr>
-                <w:b/>
-                <w:color w:val="FF0000"/>
-                <w:sz w:val="24"/>
-                <w:lang w:val="pt-BR"/>
-              </w:rPr>
-              <w:t>Transição</w:t>
-            </w:r>
-          </w:p>
-        </w:tc>
-      </w:tr>
-      <w:tr>
-        <w:trPr>
-          <w:trHeight w:val="278"/>
-        </w:trPr>
-        <w:tc>
-          <w:tcPr>
-            <w:tcW w:w="2237" w:type="dxa"/>
-          </w:tcPr>
-          <w:p>
-            <w:pPr>
-              <w:pStyle w:val="TableParagraph"/>
-              <w:spacing w:line="258" w:lineRule="exact"/>
-              <w:rPr>
-                <w:color w:val="FF0000"/>
-                <w:sz w:val="24"/>
-                <w:lang w:val="pt-BR"/>
-              </w:rPr>
-            </w:pPr>
-            <w:r>
-              <w:rPr>
-                <w:color w:val="FF0000"/>
-                <w:sz w:val="24"/>
-                <w:lang w:val="pt-BR"/>
-              </w:rPr>
-              <w:t>Aberto</w:t>
-            </w:r>
-          </w:p>
-        </w:tc>
-        <w:tc>
-          <w:tcPr>
-            <w:tcW w:w="6408" w:type="dxa"/>
-          </w:tcPr>
-          <w:p>
-            <w:pPr>
-              <w:pStyle w:val="TableParagraph"/>
-              <w:spacing w:line="258" w:lineRule="exact"/>
-              <w:rPr>
-                <w:color w:val="FF0000"/>
-                <w:sz w:val="24"/>
-                <w:lang w:val="pt-BR"/>
-              </w:rPr>
-            </w:pPr>
-            <w:r>
-              <w:rPr>
-                <w:color w:val="FF0000"/>
-                <w:sz w:val="24"/>
-                <w:lang w:val="pt-BR"/>
-              </w:rPr>
-              <w:t>Novo Cardápio Semanal criado.</w:t>
-            </w:r>
-          </w:p>
-        </w:tc>
-      </w:tr>
-      <w:tr>
-        <w:trPr>
-          <w:trHeight w:val="273"/>
-        </w:trPr>
-        <w:tc>
-          <w:tcPr>
-            <w:tcW w:w="2237" w:type="dxa"/>
-          </w:tcPr>
-          <w:p>
-            <w:pPr>
-              <w:pStyle w:val="TableParagraph"/>
-              <w:spacing w:line="253" w:lineRule="exact"/>
-              <w:rPr>
-                <w:color w:val="FF0000"/>
-                <w:sz w:val="24"/>
-                <w:lang w:val="pt-BR"/>
-              </w:rPr>
-            </w:pPr>
-            <w:r>
-              <w:rPr>
-                <w:color w:val="FF0000"/>
-                <w:sz w:val="24"/>
-                <w:lang w:val="pt-BR"/>
-              </w:rPr>
-              <w:t>Andamento</w:t>
-            </w:r>
-          </w:p>
-        </w:tc>
-        <w:tc>
-          <w:tcPr>
-            <w:tcW w:w="6408" w:type="dxa"/>
-          </w:tcPr>
-          <w:p>
-            <w:pPr>
-              <w:pStyle w:val="TableParagraph"/>
-              <w:spacing w:line="253" w:lineRule="exact"/>
-              <w:rPr>
-                <w:color w:val="FF0000"/>
-                <w:sz w:val="24"/>
-                <w:lang w:val="pt-BR"/>
-              </w:rPr>
-            </w:pPr>
-            <w:r>
-              <w:rPr>
-                <w:color w:val="FF0000"/>
-                <w:sz w:val="24"/>
-                <w:lang w:val="pt-BR"/>
-              </w:rPr>
-              <w:t>Adicionando todas as receitas para suas refeições e dias respectivos.</w:t>
-            </w:r>
-          </w:p>
-        </w:tc>
-      </w:tr>
-      <w:tr>
-        <w:trPr>
-          <w:trHeight w:val="278"/>
-        </w:trPr>
-        <w:tc>
-          <w:tcPr>
-            <w:tcW w:w="2237" w:type="dxa"/>
-          </w:tcPr>
-          <w:p>
-            <w:pPr>
-              <w:pStyle w:val="TableParagraph"/>
-              <w:spacing w:line="258" w:lineRule="exact"/>
-              <w:rPr>
-                <w:color w:val="FF0000"/>
-                <w:sz w:val="24"/>
-                <w:u w:val="single"/>
-                <w:lang w:val="pt-BR"/>
-              </w:rPr>
-            </w:pPr>
-            <w:r>
-              <w:rPr>
-                <w:color w:val="FF0000"/>
-                <w:sz w:val="24"/>
-                <w:lang w:val="pt-BR"/>
-              </w:rPr>
-              <w:t>Confirmar</w:t>
-            </w:r>
-          </w:p>
-        </w:tc>
-        <w:tc>
-          <w:tcPr>
-            <w:tcW w:w="6408" w:type="dxa"/>
-          </w:tcPr>
-          <w:p>
-            <w:pPr>
-              <w:pStyle w:val="TableParagraph"/>
-              <w:spacing w:line="258" w:lineRule="exact"/>
-              <w:rPr>
-                <w:color w:val="FF0000"/>
-                <w:sz w:val="24"/>
-                <w:lang w:val="pt-BR"/>
-              </w:rPr>
-            </w:pPr>
-            <w:r>
-              <w:rPr>
-                <w:color w:val="FF0000"/>
-                <w:sz w:val="24"/>
-                <w:lang w:val="pt-BR"/>
-              </w:rPr>
-              <w:t xml:space="preserve">Confirmando o planejamento das refeições </w:t>
-            </w:r>
-            <w:r>
-              <w:rPr>
-                <w:color w:val="FF0000"/>
-                <w:sz w:val="24"/>
-                <w:lang w:val="pt-BR"/>
-              </w:rPr>
-              <w:t>do</w:t>
-            </w:r>
-            <w:r>
-              <w:rPr>
-                <w:color w:val="FF0000"/>
-                <w:sz w:val="24"/>
-                <w:lang w:val="pt-BR"/>
-              </w:rPr>
-              <w:t xml:space="preserve"> cardápio.</w:t>
-            </w:r>
-          </w:p>
-        </w:tc>
-      </w:tr>
-      <w:tr>
-        <w:trPr>
-          <w:trHeight w:val="277"/>
-        </w:trPr>
-        <w:tc>
-          <w:tcPr>
-            <w:tcW w:w="2237" w:type="dxa"/>
-          </w:tcPr>
-          <w:p>
-            <w:pPr>
-              <w:pStyle w:val="TableParagraph"/>
-              <w:spacing w:line="258" w:lineRule="exact"/>
-              <w:rPr>
-                <w:color w:val="FF0000"/>
-                <w:sz w:val="24"/>
-                <w:u w:val="single"/>
-                <w:lang w:val="pt-BR"/>
-              </w:rPr>
-            </w:pPr>
-            <w:r>
-              <w:rPr>
-                <w:color w:val="FF0000"/>
-                <w:sz w:val="24"/>
-                <w:lang w:val="pt-BR"/>
-              </w:rPr>
-              <w:t>Cancelado</w:t>
-            </w:r>
-          </w:p>
-        </w:tc>
-        <w:tc>
-          <w:tcPr>
-            <w:tcW w:w="6408" w:type="dxa"/>
-          </w:tcPr>
-          <w:p>
-            <w:pPr>
-              <w:pStyle w:val="TableParagraph"/>
-              <w:spacing w:line="258" w:lineRule="exact"/>
-              <w:rPr>
-                <w:color w:val="FF0000"/>
-                <w:sz w:val="24"/>
-                <w:lang w:val="pt-BR"/>
-              </w:rPr>
-            </w:pPr>
-            <w:r>
-              <w:rPr>
-                <w:color w:val="FF0000"/>
-                <w:sz w:val="24"/>
-                <w:lang w:val="pt-BR"/>
-              </w:rPr>
-              <w:t>Usuário cancela a confirmação para geração de lista de compras do cardápio.</w:t>
-            </w:r>
-          </w:p>
-        </w:tc>
-      </w:tr>
-      <w:tr>
-        <w:trPr>
-          <w:trHeight w:val="273"/>
-        </w:trPr>
-        <w:tc>
-          <w:tcPr>
-            <w:tcW w:w="2237" w:type="dxa"/>
-          </w:tcPr>
-          <w:p>
-            <w:pPr>
-              <w:pStyle w:val="TableParagraph"/>
-              <w:spacing w:line="253" w:lineRule="exact"/>
-              <w:rPr>
-                <w:color w:val="FF0000"/>
-                <w:sz w:val="24"/>
-                <w:u w:val="single"/>
-                <w:lang w:val="pt-BR"/>
-              </w:rPr>
-            </w:pPr>
-            <w:proofErr w:type="spellStart"/>
-            <w:r>
-              <w:rPr>
-                <w:color w:val="FF0000"/>
-                <w:sz w:val="24"/>
-                <w:lang w:val="pt-BR"/>
-              </w:rPr>
-              <w:t>GerarLista</w:t>
-            </w:r>
-            <w:proofErr w:type="spellEnd"/>
-          </w:p>
-        </w:tc>
-        <w:tc>
-          <w:tcPr>
-            <w:tcW w:w="6408" w:type="dxa"/>
-          </w:tcPr>
-          <w:p>
-            <w:pPr>
-              <w:pStyle w:val="TableParagraph"/>
-              <w:spacing w:line="253" w:lineRule="exact"/>
-              <w:rPr>
-                <w:color w:val="FF0000"/>
-                <w:sz w:val="24"/>
-                <w:lang w:val="pt-BR"/>
-              </w:rPr>
-            </w:pPr>
-            <w:r>
-              <w:rPr>
-                <w:color w:val="FF0000"/>
-                <w:sz w:val="24"/>
-                <w:lang w:val="pt-BR"/>
-              </w:rPr>
-              <w:t>Gerando lista de compras dos ingredientes do cardápio.</w:t>
-            </w:r>
-          </w:p>
-        </w:tc>
-      </w:tr>
-    </w:tbl>
-    <w:p>
-      <w:pPr>
-        <w:ind w:left="1416" w:right="2624" w:firstLine="708"/>
+          <w:sz w:val="24"/>
+          <w:u w:val="single"/>
+          <w:lang w:val="pt-BR"/>
+        </w:rPr>
+      </w:pPr>
+      <w:r>
         <w:rPr>
           <w:b/>
           <w:color w:val="FF0000"/>
-          <w:sz w:val="20"/>
-          <w:lang w:val="pt-BR"/>
-        </w:rPr>
-      </w:pPr>
-      <w:r>
-        <w:rPr>
-          <w:b/>
-          <w:color w:val="FF0000"/>
-          <w:sz w:val="20"/>
-          <w:lang w:val="pt-BR"/>
-        </w:rPr>
-        <w:t xml:space="preserve">Tabela 25 – Transição de estado – Classe </w:t>
-      </w:r>
-      <w:r>
-        <w:rPr>
-          <w:b/>
-          <w:color w:val="FF0000"/>
-          <w:sz w:val="20"/>
-          <w:lang w:val="pt-BR"/>
-        </w:rPr>
-        <w:t>Cardápio Semanal</w:t>
-      </w:r>
-    </w:p>
-    <w:p>
-      <w:pPr>
-        <w:jc w:val="center"/>
-        <w:rPr>
-          <w:color w:val="FF0000"/>
-          <w:sz w:val="20"/>
+          <w:sz w:val="24"/>
+          <w:u w:val="single"/>
+          <w:lang w:val="pt-BR"/>
+        </w:rPr>
+        <w:t>*MELHORAR BIBLIOGRAFIA | um dos apontamentos na apresentação PF1</w:t>
+      </w:r>
+    </w:p>
+    <w:p>
+      <w:pPr>
+        <w:spacing w:before="90" w:line="275" w:lineRule="exact"/>
+        <w:ind w:left="559"/>
+        <w:rPr>
+          <w:sz w:val="24"/>
+          <w:lang w:val="pt-BR"/>
+        </w:rPr>
+      </w:pPr>
+      <w:r>
+        <w:rPr>
+          <w:sz w:val="24"/>
+          <w:lang w:val="pt-BR"/>
+        </w:rPr>
+        <w:t xml:space="preserve">Bezerra, E. </w:t>
+      </w:r>
+      <w:r>
+        <w:rPr>
+          <w:b/>
+          <w:sz w:val="24"/>
+          <w:lang w:val="pt-BR"/>
+        </w:rPr>
+        <w:t xml:space="preserve">Princípios de análise e projeto de sistemas com UML </w:t>
+      </w:r>
+      <w:r>
+        <w:rPr>
+          <w:sz w:val="24"/>
+          <w:lang w:val="pt-BR"/>
+        </w:rPr>
+        <w:t>Rio de Janeiro: Ed.</w:t>
+      </w:r>
+    </w:p>
+    <w:p>
+      <w:pPr>
+        <w:pStyle w:val="Corpodetexto"/>
+        <w:spacing w:line="275" w:lineRule="exact"/>
+        <w:ind w:left="1125"/>
+        <w:rPr>
+          <w:lang w:val="pt-BR"/>
+        </w:rPr>
+      </w:pPr>
+      <w:r>
+        <w:rPr>
+          <w:lang w:val="pt-BR"/>
+        </w:rPr>
+        <w:t>Campus, 2003, 2ª edição.</w:t>
+      </w:r>
+    </w:p>
+    <w:p>
+      <w:pPr>
+        <w:pStyle w:val="Corpodetexto"/>
+        <w:rPr>
+          <w:lang w:val="pt-BR"/>
+        </w:rPr>
+      </w:pPr>
+    </w:p>
+    <w:p>
+      <w:pPr>
+        <w:spacing w:line="242" w:lineRule="auto"/>
+        <w:ind w:left="1125" w:right="904" w:hanging="567"/>
+        <w:rPr>
+          <w:sz w:val="24"/>
+          <w:lang w:val="pt-BR"/>
+        </w:rPr>
+      </w:pPr>
+      <w:r>
+        <w:rPr>
+          <w:sz w:val="24"/>
+          <w:lang w:val="pt-BR"/>
+        </w:rPr>
+        <w:t xml:space="preserve">DEITEL, H. M.; DEITEL, P. J. </w:t>
+      </w:r>
+      <w:r>
+        <w:rPr>
+          <w:b/>
+          <w:sz w:val="24"/>
+          <w:lang w:val="pt-BR"/>
+        </w:rPr>
+        <w:t>Java, Como Programar</w:t>
+      </w:r>
+      <w:r>
+        <w:rPr>
+          <w:sz w:val="24"/>
+          <w:lang w:val="pt-BR"/>
+        </w:rPr>
+        <w:t xml:space="preserve">. Porto Alegre, </w:t>
+      </w:r>
+      <w:proofErr w:type="spellStart"/>
+      <w:r>
+        <w:rPr>
+          <w:sz w:val="24"/>
+          <w:lang w:val="pt-BR"/>
+        </w:rPr>
+        <w:t>Bookman</w:t>
+      </w:r>
+      <w:proofErr w:type="spellEnd"/>
+      <w:r>
+        <w:rPr>
+          <w:sz w:val="24"/>
+          <w:lang w:val="pt-BR"/>
+        </w:rPr>
+        <w:t>, 2003, 4ª Edição.</w:t>
+      </w:r>
+    </w:p>
+    <w:p>
+      <w:pPr>
+        <w:spacing w:line="242" w:lineRule="auto"/>
+        <w:rPr>
+          <w:sz w:val="24"/>
           <w:lang w:val="pt-BR"/>
         </w:rPr>
         <w:sectPr>
@@ -47899,168 +40851,20 @@
           <w:lang w:val="pt-BR"/>
         </w:rPr>
       </w:pPr>
-      <w:bookmarkStart w:id="35" w:name="_Toc26346827"/>
+      <w:bookmarkStart w:id="20" w:name="_Toc26346828"/>
       <w:r>
         <w:rPr>
           <w:u w:val="thick"/>
           <w:lang w:val="pt-BR"/>
         </w:rPr>
         <w:lastRenderedPageBreak/>
-        <w:t>BIBLIOGRAFIA</w:t>
-      </w:r>
-      <w:bookmarkEnd w:id="35"/>
-      <w:r>
-        <w:rPr>
-          <w:u w:val="thick"/>
-          <w:lang w:val="pt-BR"/>
-        </w:rPr>
-        <w:t xml:space="preserve"> </w:t>
-      </w:r>
-    </w:p>
-    <w:p>
-      <w:pPr>
-        <w:pStyle w:val="Corpodetexto"/>
-        <w:spacing w:before="10"/>
-        <w:rPr>
-          <w:rFonts w:ascii="Arial"/>
-          <w:b/>
-          <w:sz w:val="21"/>
-          <w:lang w:val="pt-BR"/>
-        </w:rPr>
-      </w:pPr>
-    </w:p>
-    <w:p>
-      <w:pPr>
-        <w:spacing w:before="90" w:line="275" w:lineRule="exact"/>
-        <w:ind w:left="559"/>
-        <w:rPr>
-          <w:b/>
-          <w:color w:val="FF0000"/>
-          <w:sz w:val="24"/>
-          <w:u w:val="single"/>
-          <w:lang w:val="pt-BR"/>
-        </w:rPr>
-      </w:pPr>
-      <w:r>
-        <w:rPr>
-          <w:b/>
-          <w:color w:val="FF0000"/>
-          <w:sz w:val="24"/>
-          <w:u w:val="single"/>
-          <w:lang w:val="pt-BR"/>
-        </w:rPr>
-        <w:t>*MELHORAR BIBLIOGRAFIA | um dos apontamentos na apresentação PF1</w:t>
-      </w:r>
-    </w:p>
-    <w:p>
-      <w:pPr>
-        <w:spacing w:before="90" w:line="275" w:lineRule="exact"/>
-        <w:ind w:left="559"/>
-        <w:rPr>
-          <w:sz w:val="24"/>
-          <w:lang w:val="pt-BR"/>
-        </w:rPr>
-      </w:pPr>
-      <w:r>
-        <w:rPr>
-          <w:sz w:val="24"/>
-          <w:lang w:val="pt-BR"/>
-        </w:rPr>
-        <w:t xml:space="preserve">Bezerra, E. </w:t>
-      </w:r>
-      <w:r>
-        <w:rPr>
-          <w:b/>
-          <w:sz w:val="24"/>
-          <w:lang w:val="pt-BR"/>
-        </w:rPr>
-        <w:t xml:space="preserve">Princípios de análise e projeto de sistemas com UML </w:t>
-      </w:r>
-      <w:r>
-        <w:rPr>
-          <w:sz w:val="24"/>
-          <w:lang w:val="pt-BR"/>
-        </w:rPr>
-        <w:t>Rio de Janeiro: Ed.</w:t>
-      </w:r>
-    </w:p>
-    <w:p>
-      <w:pPr>
-        <w:pStyle w:val="Corpodetexto"/>
-        <w:spacing w:line="275" w:lineRule="exact"/>
-        <w:ind w:left="1125"/>
-        <w:rPr>
-          <w:lang w:val="pt-BR"/>
-        </w:rPr>
-      </w:pPr>
-      <w:r>
-        <w:rPr>
-          <w:lang w:val="pt-BR"/>
-        </w:rPr>
-        <w:t>Campus, 2003, 2ª edição.</w:t>
-      </w:r>
-    </w:p>
-    <w:p>
-      <w:pPr>
-        <w:pStyle w:val="Corpodetexto"/>
-        <w:rPr>
-          <w:lang w:val="pt-BR"/>
-        </w:rPr>
-      </w:pPr>
-    </w:p>
-    <w:p>
-      <w:pPr>
-        <w:spacing w:line="242" w:lineRule="auto"/>
-        <w:ind w:left="1125" w:right="904" w:hanging="567"/>
-        <w:rPr>
-          <w:sz w:val="24"/>
-          <w:lang w:val="pt-BR"/>
-        </w:rPr>
-      </w:pPr>
-      <w:r>
-        <w:rPr>
-          <w:sz w:val="24"/>
-          <w:lang w:val="pt-BR"/>
-        </w:rPr>
-        <w:t xml:space="preserve">DEITEL, H. M.; DEITEL, P. J. </w:t>
-      </w:r>
-      <w:r>
-        <w:rPr>
-          <w:b/>
-          <w:sz w:val="24"/>
-          <w:lang w:val="pt-BR"/>
-        </w:rPr>
-        <w:t>Java, Como Programar</w:t>
-      </w:r>
-      <w:r>
-        <w:rPr>
-          <w:sz w:val="24"/>
-          <w:lang w:val="pt-BR"/>
-        </w:rPr>
-        <w:t xml:space="preserve">. Porto Alegre, </w:t>
-      </w:r>
-      <w:proofErr w:type="spellStart"/>
-      <w:r>
-        <w:rPr>
-          <w:sz w:val="24"/>
-          <w:lang w:val="pt-BR"/>
-        </w:rPr>
-        <w:t>Bookman</w:t>
-      </w:r>
-      <w:proofErr w:type="spellEnd"/>
-      <w:r>
-        <w:rPr>
-          <w:sz w:val="24"/>
-          <w:lang w:val="pt-BR"/>
-        </w:rPr>
-        <w:t>, 2003, 4ª Edição.</w:t>
-      </w:r>
-    </w:p>
-    <w:p>
-      <w:pPr>
-        <w:spacing w:line="242" w:lineRule="auto"/>
-        <w:rPr>
-          <w:sz w:val="24"/>
+        <w:t>ANEXO – DOCUMENTO DE VISÃO</w:t>
+      </w:r>
+      <w:bookmarkEnd w:id="20"/>
+    </w:p>
+    <w:p>
+      <w:pPr>
+        <w:rPr>
           <w:lang w:val="pt-BR"/>
         </w:rPr>
         <w:sectPr>
@@ -48072,37 +40876,6 @@
     </w:p>
     <w:p>
       <w:pPr>
-        <w:pStyle w:val="Ttulo1"/>
-        <w:rPr>
-          <w:u w:val="none"/>
-          <w:lang w:val="pt-BR"/>
-        </w:rPr>
-      </w:pPr>
-      <w:bookmarkStart w:id="36" w:name="_Toc26346828"/>
-      <w:r>
-        <w:rPr>
-          <w:u w:val="thick"/>
-          <w:lang w:val="pt-BR"/>
-        </w:rPr>
-        <w:lastRenderedPageBreak/>
-        <w:t>ANEXO – DOCUMENTO DE VISÃO</w:t>
-      </w:r>
-      <w:bookmarkEnd w:id="36"/>
-    </w:p>
-    <w:p>
-      <w:pPr>
-        <w:rPr>
-          <w:lang w:val="pt-BR"/>
-        </w:rPr>
-        <w:sectPr>
-          <w:pgSz w:w="11910" w:h="16840"/>
-          <w:pgMar w:top="1560" w:right="860" w:bottom="1240" w:left="1140" w:header="0" w:footer="1060" w:gutter="0"/>
-          <w:cols w:space="720"/>
-        </w:sectPr>
-      </w:pPr>
-    </w:p>
-    <w:p>
-      <w:pPr>
         <w:pStyle w:val="Ttulo4"/>
         <w:spacing w:line="480" w:lineRule="auto"/>
         <w:rPr>
@@ -48595,7 +41368,7 @@
           <w:lang w:val="pt-BR"/>
         </w:rPr>
         <w:sectPr>
-          <w:footerReference w:type="default" r:id="rId24"/>
+          <w:footerReference w:type="default" r:id="rId23"/>
           <w:pgSz w:w="11910" w:h="16840"/>
           <w:pgMar w:top="1320" w:right="860" w:bottom="280" w:left="1140" w:header="0" w:footer="0" w:gutter="0"/>
           <w:cols w:space="720"/>
@@ -49444,7 +42217,7 @@
           <w:lang w:val="pt-BR"/>
         </w:rPr>
         <w:sectPr>
-          <w:footerReference w:type="default" r:id="rId25"/>
+          <w:footerReference w:type="default" r:id="rId24"/>
           <w:pgSz w:w="11910" w:h="16840"/>
           <w:pgMar w:top="1320" w:right="860" w:bottom="1240" w:left="1140" w:header="0" w:footer="1060" w:gutter="0"/>
           <w:pgNumType w:start="2"/>
@@ -50276,7 +43049,7 @@
           <w:lang w:val="pt-BR"/>
         </w:rPr>
         <w:sectPr>
-          <w:footerReference w:type="default" r:id="rId26"/>
+          <w:footerReference w:type="default" r:id="rId25"/>
           <w:pgSz w:w="11910" w:h="16840"/>
           <w:pgMar w:top="1320" w:right="860" w:bottom="1240" w:left="1140" w:header="0" w:footer="1060" w:gutter="0"/>
           <w:pgNumType w:start="1"/>
@@ -53202,7 +45975,6 @@
           <w:sz w:val="20"/>
           <w:lang w:val="pt-BR"/>
         </w:rPr>
-        <w:lastRenderedPageBreak/>
         <w:t xml:space="preserve">Tabela </w:t>
       </w:r>
       <w:r>
@@ -54615,7 +47387,6 @@
         <w:docPartUnique/>
       </w:docPartObj>
     </w:sdtPr>
-    <w:sdtEndPr/>
     <w:sdtContent>
       <w:p>
         <w:pPr>
@@ -54909,7 +47680,7 @@
                             <w:rPr>
                               <w:noProof/>
                             </w:rPr>
-                            <w:t>vii</w:t>
+                            <w:t>v</w:t>
                           </w:r>
                           <w:r>
                             <w:fldChar w:fldCharType="end"/>
@@ -54960,7 +47731,7 @@
                       <w:rPr>
                         <w:noProof/>
                       </w:rPr>
-                      <w:t>vii</w:t>
+                      <w:t>v</w:t>
                     </w:r>
                     <w:r>
                       <w:fldChar w:fldCharType="end"/>
@@ -55084,7 +47855,7 @@
                             <w:rPr>
                               <w:noProof/>
                             </w:rPr>
-                            <w:t>12</w:t>
+                            <w:t>39</w:t>
                           </w:r>
                           <w:r>
                             <w:fldChar w:fldCharType="end"/>
@@ -55135,7 +47906,7 @@
                       <w:rPr>
                         <w:noProof/>
                       </w:rPr>
-                      <w:t>12</w:t>
+                      <w:t>39</w:t>
                     </w:r>
                     <w:r>
                       <w:fldChar w:fldCharType="end"/>
@@ -55420,7 +48191,7 @@
                             <w:rPr>
                               <w:noProof/>
                             </w:rPr>
-                            <w:t>9</w:t>
+                            <w:t>5</w:t>
                           </w:r>
                           <w:r>
                             <w:fldChar w:fldCharType="end"/>
@@ -55471,7 +48242,7 @@
                       <w:rPr>
                         <w:noProof/>
                       </w:rPr>
-                      <w:t>9</w:t>
+                      <w:t>5</w:t>
                     </w:r>
                     <w:r>
                       <w:fldChar w:fldCharType="end"/>
@@ -64203,7 +56974,7 @@
 </file>
 
 <file path=customXml/itemProps1.xml><?xml version="1.0" encoding="utf-8"?>
-<ds:datastoreItem xmlns:ds="http://schemas.openxmlformats.org/officeDocument/2006/customXml" ds:itemID="{D699082D-88D5-4E21-A07F-CE2A7A5A72C9}">
+<ds:datastoreItem xmlns:ds="http://schemas.openxmlformats.org/officeDocument/2006/customXml" ds:itemID="{20B6033F-2244-4AFF-858A-F6F1BA53D9B3}">
   <ds:schemaRefs>
     <ds:schemaRef ds:uri="http://schemas.openxmlformats.org/officeDocument/2006/bibliography"/>
   </ds:schemaRefs>
